--- a/Calculus Manual - Lajja and Noah.docx
+++ b/Calculus Manual - Lajja and Noah.docx
@@ -9,6 +9,8 @@
           <w:rFonts w:asciiTheme="minorHAnsi" w:hAnsiTheme="minorHAnsi"/>
         </w:rPr>
       </w:pPr>
+      <w:bookmarkStart w:id="0" w:name="_Hlk481514725"/>
+      <w:bookmarkEnd w:id="0"/>
       <w:r>
         <w:rPr>
           <w:noProof/>
@@ -329,7 +331,7 @@
         </w:rPr>
       </w:sdtEndPr>
       <w:sdtContent>
-        <w:commentRangeStart w:id="0" w:displacedByCustomXml="prev"/>
+        <w:commentRangeStart w:id="1" w:displacedByCustomXml="prev"/>
         <w:p>
           <w:pPr>
             <w:pStyle w:val="TOCHeading"/>
@@ -337,14 +339,14 @@
           <w:r>
             <w:t>Table of Contents</w:t>
           </w:r>
-          <w:commentRangeEnd w:id="0"/>
+          <w:commentRangeEnd w:id="1"/>
           <w:r>
             <w:rPr>
               <w:rStyle w:val="CommentReference"/>
               <w:rFonts w:asciiTheme="minorHAnsi" w:eastAsiaTheme="minorHAnsi" w:hAnsiTheme="minorHAnsi" w:cs="Times New Roman"/>
               <w:color w:val="auto"/>
             </w:rPr>
-            <w:commentReference w:id="0"/>
+            <w:commentReference w:id="1"/>
           </w:r>
         </w:p>
         <w:p>
@@ -380,7 +382,7 @@
             </w:rPr>
             <w:fldChar w:fldCharType="separate"/>
           </w:r>
-          <w:hyperlink w:anchor="_Toc481512327" w:history="1">
+          <w:hyperlink w:anchor="_Toc481519288" w:history="1">
             <w:r>
               <w:rPr>
                 <w:rStyle w:val="Hyperlink"/>
@@ -407,7 +409,7 @@
                 <w:noProof/>
                 <w:webHidden/>
               </w:rPr>
-              <w:instrText xml:space="preserve"> PAGEREF _Toc481512327 \h </w:instrText>
+              <w:instrText xml:space="preserve"> PAGEREF _Toc481519288 \h </w:instrText>
             </w:r>
             <w:r>
               <w:rPr>
@@ -449,7 +451,7 @@
               <w:noProof/>
             </w:rPr>
           </w:pPr>
-          <w:hyperlink w:anchor="_Toc481512328" w:history="1">
+          <w:hyperlink w:anchor="_Toc481519289" w:history="1">
             <w:r>
               <w:rPr>
                 <w:rStyle w:val="Hyperlink"/>
@@ -476,7 +478,7 @@
                 <w:noProof/>
                 <w:webHidden/>
               </w:rPr>
-              <w:instrText xml:space="preserve"> PAGEREF _Toc481512328 \h </w:instrText>
+              <w:instrText xml:space="preserve"> PAGEREF _Toc481519289 \h </w:instrText>
             </w:r>
             <w:r>
               <w:rPr>
@@ -518,7 +520,7 @@
               <w:noProof/>
             </w:rPr>
           </w:pPr>
-          <w:hyperlink w:anchor="_Toc481512329" w:history="1">
+          <w:hyperlink w:anchor="_Toc481519290" w:history="1">
             <w:r>
               <w:rPr>
                 <w:rStyle w:val="Hyperlink"/>
@@ -545,7 +547,7 @@
                 <w:noProof/>
                 <w:webHidden/>
               </w:rPr>
-              <w:instrText xml:space="preserve"> PAGEREF _Toc481512329 \h </w:instrText>
+              <w:instrText xml:space="preserve"> PAGEREF _Toc481519290 \h </w:instrText>
             </w:r>
             <w:r>
               <w:rPr>
@@ -592,7 +594,7 @@
               <w:szCs w:val="22"/>
             </w:rPr>
           </w:pPr>
-          <w:hyperlink w:anchor="_Toc481512330" w:history="1">
+          <w:hyperlink w:anchor="_Toc481519291" w:history="1">
             <w:r>
               <w:rPr>
                 <w:rStyle w:val="Hyperlink"/>
@@ -619,7 +621,7 @@
                 <w:noProof/>
                 <w:webHidden/>
               </w:rPr>
-              <w:instrText xml:space="preserve"> PAGEREF _Toc481512330 \h </w:instrText>
+              <w:instrText xml:space="preserve"> PAGEREF _Toc481519291 \h </w:instrText>
             </w:r>
             <w:r>
               <w:rPr>
@@ -661,7 +663,7 @@
               <w:noProof/>
             </w:rPr>
           </w:pPr>
-          <w:hyperlink w:anchor="_Toc481512331" w:history="1">
+          <w:hyperlink w:anchor="_Toc481519292" w:history="1">
             <w:r>
               <w:rPr>
                 <w:rStyle w:val="Hyperlink"/>
@@ -688,7 +690,7 @@
                 <w:noProof/>
                 <w:webHidden/>
               </w:rPr>
-              <w:instrText xml:space="preserve"> PAGEREF _Toc481512331 \h </w:instrText>
+              <w:instrText xml:space="preserve"> PAGEREF _Toc481519292 \h </w:instrText>
             </w:r>
             <w:r>
               <w:rPr>
@@ -730,7 +732,7 @@
               <w:noProof/>
             </w:rPr>
           </w:pPr>
-          <w:hyperlink w:anchor="_Toc481512332" w:history="1">
+          <w:hyperlink w:anchor="_Toc481519293" w:history="1">
             <w:r>
               <w:rPr>
                 <w:rStyle w:val="Hyperlink"/>
@@ -757,7 +759,7 @@
                 <w:noProof/>
                 <w:webHidden/>
               </w:rPr>
-              <w:instrText xml:space="preserve"> PAGEREF _Toc481512332 \h </w:instrText>
+              <w:instrText xml:space="preserve"> PAGEREF _Toc481519293 \h </w:instrText>
             </w:r>
             <w:r>
               <w:rPr>
@@ -804,7 +806,7 @@
               <w:szCs w:val="22"/>
             </w:rPr>
           </w:pPr>
-          <w:hyperlink w:anchor="_Toc481512333" w:history="1">
+          <w:hyperlink w:anchor="_Toc481519294" w:history="1">
             <w:r>
               <w:rPr>
                 <w:rStyle w:val="Hyperlink"/>
@@ -831,7 +833,7 @@
                 <w:noProof/>
                 <w:webHidden/>
               </w:rPr>
-              <w:instrText xml:space="preserve"> PAGEREF _Toc481512333 \h </w:instrText>
+              <w:instrText xml:space="preserve"> PAGEREF _Toc481519294 \h </w:instrText>
             </w:r>
             <w:r>
               <w:rPr>
@@ -873,7 +875,7 @@
               <w:noProof/>
             </w:rPr>
           </w:pPr>
-          <w:hyperlink w:anchor="_Toc481512334" w:history="1">
+          <w:hyperlink w:anchor="_Toc481519295" w:history="1">
             <w:r>
               <w:rPr>
                 <w:rStyle w:val="Hyperlink"/>
@@ -900,7 +902,7 @@
                 <w:noProof/>
                 <w:webHidden/>
               </w:rPr>
-              <w:instrText xml:space="preserve"> PAGEREF _Toc481512334 \h </w:instrText>
+              <w:instrText xml:space="preserve"> PAGEREF _Toc481519295 \h </w:instrText>
             </w:r>
             <w:r>
               <w:rPr>
@@ -942,7 +944,7 @@
               <w:noProof/>
             </w:rPr>
           </w:pPr>
-          <w:hyperlink w:anchor="_Toc481512335" w:history="1">
+          <w:hyperlink w:anchor="_Toc481519296" w:history="1">
             <w:r>
               <w:rPr>
                 <w:rStyle w:val="Hyperlink"/>
@@ -969,7 +971,7 @@
                 <w:noProof/>
                 <w:webHidden/>
               </w:rPr>
-              <w:instrText xml:space="preserve"> PAGEREF _Toc481512335 \h </w:instrText>
+              <w:instrText xml:space="preserve"> PAGEREF _Toc481519296 \h </w:instrText>
             </w:r>
             <w:r>
               <w:rPr>
@@ -1016,7 +1018,7 @@
               <w:szCs w:val="22"/>
             </w:rPr>
           </w:pPr>
-          <w:hyperlink w:anchor="_Toc481512336" w:history="1">
+          <w:hyperlink w:anchor="_Toc481519297" w:history="1">
             <w:r>
               <w:rPr>
                 <w:rStyle w:val="Hyperlink"/>
@@ -1043,7 +1045,7 @@
                 <w:noProof/>
                 <w:webHidden/>
               </w:rPr>
-              <w:instrText xml:space="preserve"> PAGEREF _Toc481512336 \h </w:instrText>
+              <w:instrText xml:space="preserve"> PAGEREF _Toc481519297 \h </w:instrText>
             </w:r>
             <w:r>
               <w:rPr>
@@ -1085,7 +1087,7 @@
               <w:noProof/>
             </w:rPr>
           </w:pPr>
-          <w:hyperlink w:anchor="_Toc481512337" w:history="1">
+          <w:hyperlink w:anchor="_Toc481519298" w:history="1">
             <w:r>
               <w:rPr>
                 <w:rStyle w:val="Hyperlink"/>
@@ -1112,7 +1114,7 @@
                 <w:noProof/>
                 <w:webHidden/>
               </w:rPr>
-              <w:instrText xml:space="preserve"> PAGEREF _Toc481512337 \h </w:instrText>
+              <w:instrText xml:space="preserve"> PAGEREF _Toc481519298 \h </w:instrText>
             </w:r>
             <w:r>
               <w:rPr>
@@ -1154,7 +1156,7 @@
               <w:noProof/>
             </w:rPr>
           </w:pPr>
-          <w:hyperlink w:anchor="_Toc481512338" w:history="1">
+          <w:hyperlink w:anchor="_Toc481519299" w:history="1">
             <w:r>
               <w:rPr>
                 <w:rStyle w:val="Hyperlink"/>
@@ -1181,7 +1183,7 @@
                 <w:noProof/>
                 <w:webHidden/>
               </w:rPr>
-              <w:instrText xml:space="preserve"> PAGEREF _Toc481512338 \h </w:instrText>
+              <w:instrText xml:space="preserve"> PAGEREF _Toc481519299 \h </w:instrText>
             </w:r>
             <w:r>
               <w:rPr>
@@ -1228,7 +1230,7 @@
               <w:szCs w:val="22"/>
             </w:rPr>
           </w:pPr>
-          <w:hyperlink w:anchor="_Toc481512339" w:history="1">
+          <w:hyperlink w:anchor="_Toc481519300" w:history="1">
             <w:r>
               <w:rPr>
                 <w:rStyle w:val="Hyperlink"/>
@@ -1256,7 +1258,7 @@
                 <w:noProof/>
                 <w:webHidden/>
               </w:rPr>
-              <w:instrText xml:space="preserve"> PAGEREF _Toc481512339 \h </w:instrText>
+              <w:instrText xml:space="preserve"> PAGEREF _Toc481519300 \h </w:instrText>
             </w:r>
             <w:r>
               <w:rPr>
@@ -1298,7 +1300,7 @@
               <w:noProof/>
             </w:rPr>
           </w:pPr>
-          <w:hyperlink w:anchor="_Toc481512340" w:history="1">
+          <w:hyperlink w:anchor="_Toc481519301" w:history="1">
             <w:r>
               <w:rPr>
                 <w:rStyle w:val="Hyperlink"/>
@@ -1325,7 +1327,7 @@
                 <w:noProof/>
                 <w:webHidden/>
               </w:rPr>
-              <w:instrText xml:space="preserve"> PAGEREF _Toc481512340 \h </w:instrText>
+              <w:instrText xml:space="preserve"> PAGEREF _Toc481519301 \h </w:instrText>
             </w:r>
             <w:r>
               <w:rPr>
@@ -1367,7 +1369,7 @@
               <w:noProof/>
             </w:rPr>
           </w:pPr>
-          <w:hyperlink w:anchor="_Toc481512341" w:history="1">
+          <w:hyperlink w:anchor="_Toc481519302" w:history="1">
             <w:r>
               <w:rPr>
                 <w:rStyle w:val="Hyperlink"/>
@@ -1395,7 +1397,7 @@
                 <w:noProof/>
                 <w:webHidden/>
               </w:rPr>
-              <w:instrText xml:space="preserve"> PAGEREF _Toc481512341 \h </w:instrText>
+              <w:instrText xml:space="preserve"> PAGEREF _Toc481519302 \h </w:instrText>
             </w:r>
             <w:r>
               <w:rPr>
@@ -1442,7 +1444,7 @@
               <w:szCs w:val="22"/>
             </w:rPr>
           </w:pPr>
-          <w:hyperlink w:anchor="_Toc481512342" w:history="1">
+          <w:hyperlink w:anchor="_Toc481519303" w:history="1">
             <w:r>
               <w:rPr>
                 <w:rStyle w:val="Hyperlink"/>
@@ -1469,7 +1471,7 @@
                 <w:noProof/>
                 <w:webHidden/>
               </w:rPr>
-              <w:instrText xml:space="preserve"> PAGEREF _Toc481512342 \h </w:instrText>
+              <w:instrText xml:space="preserve"> PAGEREF _Toc481519303 \h </w:instrText>
             </w:r>
             <w:r>
               <w:rPr>
@@ -1511,7 +1513,7 @@
               <w:noProof/>
             </w:rPr>
           </w:pPr>
-          <w:hyperlink w:anchor="_Toc481512343" w:history="1">
+          <w:hyperlink w:anchor="_Toc481519304" w:history="1">
             <w:r>
               <w:rPr>
                 <w:rStyle w:val="Hyperlink"/>
@@ -1539,7 +1541,7 @@
                 <w:noProof/>
                 <w:webHidden/>
               </w:rPr>
-              <w:instrText xml:space="preserve"> PAGEREF _Toc481512343 \h </w:instrText>
+              <w:instrText xml:space="preserve"> PAGEREF _Toc481519304 \h </w:instrText>
             </w:r>
             <w:r>
               <w:rPr>
@@ -1581,7 +1583,7 @@
               <w:noProof/>
             </w:rPr>
           </w:pPr>
-          <w:hyperlink w:anchor="_Toc481512344" w:history="1">
+          <w:hyperlink w:anchor="_Toc481519305" w:history="1">
             <w:r>
               <w:rPr>
                 <w:rStyle w:val="Hyperlink"/>
@@ -1609,7 +1611,7 @@
                 <w:noProof/>
                 <w:webHidden/>
               </w:rPr>
-              <w:instrText xml:space="preserve"> PAGEREF _Toc481512344 \h </w:instrText>
+              <w:instrText xml:space="preserve"> PAGEREF _Toc481519305 \h </w:instrText>
             </w:r>
             <w:r>
               <w:rPr>
@@ -1656,7 +1658,7 @@
               <w:szCs w:val="22"/>
             </w:rPr>
           </w:pPr>
-          <w:hyperlink w:anchor="_Toc481512345" w:history="1">
+          <w:hyperlink w:anchor="_Toc481519306" w:history="1">
             <w:r>
               <w:rPr>
                 <w:rStyle w:val="Hyperlink"/>
@@ -1683,7 +1685,7 @@
                 <w:noProof/>
                 <w:webHidden/>
               </w:rPr>
-              <w:instrText xml:space="preserve"> PAGEREF _Toc481512345 \h </w:instrText>
+              <w:instrText xml:space="preserve"> PAGEREF _Toc481519306 \h </w:instrText>
             </w:r>
             <w:r>
               <w:rPr>
@@ -1725,7 +1727,7 @@
               <w:noProof/>
             </w:rPr>
           </w:pPr>
-          <w:hyperlink w:anchor="_Toc481512346" w:history="1">
+          <w:hyperlink w:anchor="_Toc481519307" w:history="1">
             <w:r>
               <w:rPr>
                 <w:rStyle w:val="Hyperlink"/>
@@ -1752,7 +1754,7 @@
                 <w:noProof/>
                 <w:webHidden/>
               </w:rPr>
-              <w:instrText xml:space="preserve"> PAGEREF _Toc481512346 \h </w:instrText>
+              <w:instrText xml:space="preserve"> PAGEREF _Toc481519307 \h </w:instrText>
             </w:r>
             <w:r>
               <w:rPr>
@@ -1794,7 +1796,7 @@
               <w:noProof/>
             </w:rPr>
           </w:pPr>
-          <w:hyperlink w:anchor="_Toc481512347" w:history="1">
+          <w:hyperlink w:anchor="_Toc481519308" w:history="1">
             <w:r>
               <w:rPr>
                 <w:rStyle w:val="Hyperlink"/>
@@ -1821,7 +1823,7 @@
                 <w:noProof/>
                 <w:webHidden/>
               </w:rPr>
-              <w:instrText xml:space="preserve"> PAGEREF _Toc481512347 \h </w:instrText>
+              <w:instrText xml:space="preserve"> PAGEREF _Toc481519308 \h </w:instrText>
             </w:r>
             <w:r>
               <w:rPr>
@@ -1868,7 +1870,7 @@
               <w:szCs w:val="22"/>
             </w:rPr>
           </w:pPr>
-          <w:hyperlink w:anchor="_Toc481512348" w:history="1">
+          <w:hyperlink w:anchor="_Toc481519309" w:history="1">
             <w:r>
               <w:rPr>
                 <w:rStyle w:val="Hyperlink"/>
@@ -1895,7 +1897,7 @@
                 <w:noProof/>
                 <w:webHidden/>
               </w:rPr>
-              <w:instrText xml:space="preserve"> PAGEREF _Toc481512348 \h </w:instrText>
+              <w:instrText xml:space="preserve"> PAGEREF _Toc481519309 \h </w:instrText>
             </w:r>
             <w:r>
               <w:rPr>
@@ -1937,7 +1939,7 @@
               <w:noProof/>
             </w:rPr>
           </w:pPr>
-          <w:hyperlink w:anchor="_Toc481512349" w:history="1">
+          <w:hyperlink w:anchor="_Toc481519310" w:history="1">
             <w:r>
               <w:rPr>
                 <w:rStyle w:val="Hyperlink"/>
@@ -1964,7 +1966,7 @@
                 <w:noProof/>
                 <w:webHidden/>
               </w:rPr>
-              <w:instrText xml:space="preserve"> PAGEREF _Toc481512349 \h </w:instrText>
+              <w:instrText xml:space="preserve"> PAGEREF _Toc481519310 \h </w:instrText>
             </w:r>
             <w:r>
               <w:rPr>
@@ -2006,7 +2008,7 @@
               <w:noProof/>
             </w:rPr>
           </w:pPr>
-          <w:hyperlink w:anchor="_Toc481512350" w:history="1">
+          <w:hyperlink w:anchor="_Toc481519311" w:history="1">
             <w:r>
               <w:rPr>
                 <w:rStyle w:val="Hyperlink"/>
@@ -2033,7 +2035,7 @@
                 <w:noProof/>
                 <w:webHidden/>
               </w:rPr>
-              <w:instrText xml:space="preserve"> PAGEREF _Toc481512350 \h </w:instrText>
+              <w:instrText xml:space="preserve"> PAGEREF _Toc481519311 \h </w:instrText>
             </w:r>
             <w:r>
               <w:rPr>
@@ -2080,7 +2082,7 @@
               <w:szCs w:val="22"/>
             </w:rPr>
           </w:pPr>
-          <w:hyperlink w:anchor="_Toc481512351" w:history="1">
+          <w:hyperlink w:anchor="_Toc481519312" w:history="1">
             <w:r>
               <w:rPr>
                 <w:rStyle w:val="Hyperlink"/>
@@ -2107,7 +2109,7 @@
                 <w:noProof/>
                 <w:webHidden/>
               </w:rPr>
-              <w:instrText xml:space="preserve"> PAGEREF _Toc481512351 \h </w:instrText>
+              <w:instrText xml:space="preserve"> PAGEREF _Toc481519312 \h </w:instrText>
             </w:r>
             <w:r>
               <w:rPr>
@@ -2149,7 +2151,7 @@
               <w:noProof/>
             </w:rPr>
           </w:pPr>
-          <w:hyperlink w:anchor="_Toc481512352" w:history="1">
+          <w:hyperlink w:anchor="_Toc481519313" w:history="1">
             <w:r>
               <w:rPr>
                 <w:rStyle w:val="Hyperlink"/>
@@ -2176,7 +2178,7 @@
                 <w:noProof/>
                 <w:webHidden/>
               </w:rPr>
-              <w:instrText xml:space="preserve"> PAGEREF _Toc481512352 \h </w:instrText>
+              <w:instrText xml:space="preserve"> PAGEREF _Toc481519313 \h </w:instrText>
             </w:r>
             <w:r>
               <w:rPr>
@@ -2197,6 +2199,287 @@
                 <w:webHidden/>
               </w:rPr>
               <w:t>21</w:t>
+            </w:r>
+            <w:r>
+              <w:rPr>
+                <w:noProof/>
+                <w:webHidden/>
+              </w:rPr>
+              <w:fldChar w:fldCharType="end"/>
+            </w:r>
+          </w:hyperlink>
+        </w:p>
+        <w:p>
+          <w:pPr>
+            <w:pStyle w:val="TOC2"/>
+            <w:tabs>
+              <w:tab w:val="right" w:leader="dot" w:pos="9350"/>
+            </w:tabs>
+            <w:rPr>
+              <w:rFonts w:eastAsiaTheme="minorEastAsia" w:cstheme="minorBidi"/>
+              <w:noProof/>
+            </w:rPr>
+          </w:pPr>
+          <w:hyperlink w:anchor="_Toc481519314" w:history="1">
+            <w:r>
+              <w:rPr>
+                <w:rStyle w:val="Hyperlink"/>
+                <w:noProof/>
+              </w:rPr>
+              <w:t>Lola Tries</w:t>
+            </w:r>
+            <w:r>
+              <w:rPr>
+                <w:noProof/>
+                <w:webHidden/>
+              </w:rPr>
+              <w:tab/>
+            </w:r>
+            <w:r>
+              <w:rPr>
+                <w:noProof/>
+                <w:webHidden/>
+              </w:rPr>
+              <w:fldChar w:fldCharType="begin"/>
+            </w:r>
+            <w:r>
+              <w:rPr>
+                <w:noProof/>
+                <w:webHidden/>
+              </w:rPr>
+              <w:instrText xml:space="preserve"> PAGEREF _Toc481519314 \h </w:instrText>
+            </w:r>
+            <w:r>
+              <w:rPr>
+                <w:noProof/>
+                <w:webHidden/>
+              </w:rPr>
+            </w:r>
+            <w:r>
+              <w:rPr>
+                <w:noProof/>
+                <w:webHidden/>
+              </w:rPr>
+              <w:fldChar w:fldCharType="separate"/>
+            </w:r>
+            <w:r>
+              <w:rPr>
+                <w:noProof/>
+                <w:webHidden/>
+              </w:rPr>
+              <w:t>21</w:t>
+            </w:r>
+            <w:r>
+              <w:rPr>
+                <w:noProof/>
+                <w:webHidden/>
+              </w:rPr>
+              <w:fldChar w:fldCharType="end"/>
+            </w:r>
+          </w:hyperlink>
+        </w:p>
+        <w:p>
+          <w:pPr>
+            <w:pStyle w:val="TOC1"/>
+            <w:tabs>
+              <w:tab w:val="right" w:leader="dot" w:pos="9350"/>
+            </w:tabs>
+            <w:rPr>
+              <w:rFonts w:asciiTheme="minorHAnsi" w:eastAsiaTheme="minorEastAsia" w:hAnsiTheme="minorHAnsi" w:cstheme="minorBidi"/>
+              <w:b w:val="0"/>
+              <w:bCs w:val="0"/>
+              <w:noProof/>
+              <w:color w:val="auto"/>
+              <w:sz w:val="22"/>
+              <w:szCs w:val="22"/>
+            </w:rPr>
+          </w:pPr>
+          <w:hyperlink w:anchor="_Toc481519315" w:history="1">
+            <w:r>
+              <w:rPr>
+                <w:rStyle w:val="Hyperlink"/>
+                <w:noProof/>
+              </w:rPr>
+              <w:t>Welcome to Kenya!</w:t>
+            </w:r>
+            <w:r>
+              <w:rPr>
+                <w:noProof/>
+                <w:webHidden/>
+              </w:rPr>
+              <w:tab/>
+            </w:r>
+            <w:r>
+              <w:rPr>
+                <w:noProof/>
+                <w:webHidden/>
+              </w:rPr>
+              <w:fldChar w:fldCharType="begin"/>
+            </w:r>
+            <w:r>
+              <w:rPr>
+                <w:noProof/>
+                <w:webHidden/>
+              </w:rPr>
+              <w:instrText xml:space="preserve"> PAGEREF _Toc481519315 \h </w:instrText>
+            </w:r>
+            <w:r>
+              <w:rPr>
+                <w:noProof/>
+                <w:webHidden/>
+              </w:rPr>
+            </w:r>
+            <w:r>
+              <w:rPr>
+                <w:noProof/>
+                <w:webHidden/>
+              </w:rPr>
+              <w:fldChar w:fldCharType="separate"/>
+            </w:r>
+            <w:r>
+              <w:rPr>
+                <w:noProof/>
+                <w:webHidden/>
+              </w:rPr>
+              <w:t>22</w:t>
+            </w:r>
+            <w:r>
+              <w:rPr>
+                <w:noProof/>
+                <w:webHidden/>
+              </w:rPr>
+              <w:fldChar w:fldCharType="end"/>
+            </w:r>
+          </w:hyperlink>
+        </w:p>
+        <w:p>
+          <w:pPr>
+            <w:pStyle w:val="TOC2"/>
+            <w:tabs>
+              <w:tab w:val="right" w:leader="dot" w:pos="9350"/>
+            </w:tabs>
+            <w:rPr>
+              <w:rFonts w:eastAsiaTheme="minorEastAsia" w:cstheme="minorBidi"/>
+              <w:noProof/>
+            </w:rPr>
+          </w:pPr>
+          <w:hyperlink w:anchor="_Toc481519316" w:history="1">
+            <w:r>
+              <w:rPr>
+                <w:rStyle w:val="Hyperlink"/>
+                <w:noProof/>
+              </w:rPr>
+              <w:t>Guided Practice</w:t>
+            </w:r>
+            <w:r>
+              <w:rPr>
+                <w:noProof/>
+                <w:webHidden/>
+              </w:rPr>
+              <w:tab/>
+            </w:r>
+            <w:r>
+              <w:rPr>
+                <w:noProof/>
+                <w:webHidden/>
+              </w:rPr>
+              <w:fldChar w:fldCharType="begin"/>
+            </w:r>
+            <w:r>
+              <w:rPr>
+                <w:noProof/>
+                <w:webHidden/>
+              </w:rPr>
+              <w:instrText xml:space="preserve"> PAGEREF _Toc481519316 \h </w:instrText>
+            </w:r>
+            <w:r>
+              <w:rPr>
+                <w:noProof/>
+                <w:webHidden/>
+              </w:rPr>
+            </w:r>
+            <w:r>
+              <w:rPr>
+                <w:noProof/>
+                <w:webHidden/>
+              </w:rPr>
+              <w:fldChar w:fldCharType="separate"/>
+            </w:r>
+            <w:r>
+              <w:rPr>
+                <w:noProof/>
+                <w:webHidden/>
+              </w:rPr>
+              <w:t>25</w:t>
+            </w:r>
+            <w:r>
+              <w:rPr>
+                <w:noProof/>
+                <w:webHidden/>
+              </w:rPr>
+              <w:fldChar w:fldCharType="end"/>
+            </w:r>
+          </w:hyperlink>
+        </w:p>
+        <w:p>
+          <w:pPr>
+            <w:pStyle w:val="TOC2"/>
+            <w:tabs>
+              <w:tab w:val="right" w:leader="dot" w:pos="9350"/>
+            </w:tabs>
+            <w:rPr>
+              <w:rFonts w:eastAsiaTheme="minorEastAsia" w:cstheme="minorBidi"/>
+              <w:noProof/>
+            </w:rPr>
+          </w:pPr>
+          <w:hyperlink w:anchor="_Toc481519317" w:history="1">
+            <w:r>
+              <w:rPr>
+                <w:rStyle w:val="Hyperlink"/>
+                <w:noProof/>
+              </w:rPr>
+              <w:t>Lola Tries</w:t>
+            </w:r>
+            <w:r>
+              <w:rPr>
+                <w:noProof/>
+                <w:webHidden/>
+              </w:rPr>
+              <w:tab/>
+            </w:r>
+            <w:r>
+              <w:rPr>
+                <w:noProof/>
+                <w:webHidden/>
+              </w:rPr>
+              <w:fldChar w:fldCharType="begin"/>
+            </w:r>
+            <w:r>
+              <w:rPr>
+                <w:noProof/>
+                <w:webHidden/>
+              </w:rPr>
+              <w:instrText xml:space="preserve"> PAGEREF _Toc481519317 \h </w:instrText>
+            </w:r>
+            <w:r>
+              <w:rPr>
+                <w:noProof/>
+                <w:webHidden/>
+              </w:rPr>
+            </w:r>
+            <w:r>
+              <w:rPr>
+                <w:noProof/>
+                <w:webHidden/>
+              </w:rPr>
+              <w:fldChar w:fldCharType="separate"/>
+            </w:r>
+            <w:r>
+              <w:rPr>
+                <w:noProof/>
+                <w:webHidden/>
+              </w:rPr>
+              <w:t>25</w:t>
             </w:r>
             <w:r>
               <w:rPr>
@@ -2244,12 +2527,12 @@
       <w:pPr>
         <w:pStyle w:val="Heading1"/>
       </w:pPr>
-      <w:bookmarkStart w:id="1" w:name="_Toc481512327"/>
+      <w:bookmarkStart w:id="2" w:name="_Toc481519288"/>
       <w:r>
         <w:lastRenderedPageBreak/>
         <w:t>Welcome to North Carolina!</w:t>
       </w:r>
-      <w:bookmarkEnd w:id="1"/>
+      <w:bookmarkEnd w:id="2"/>
     </w:p>
     <w:p>
       <w:pPr>
@@ -3131,12 +3414,12 @@
       <w:pPr>
         <w:pStyle w:val="Heading2"/>
       </w:pPr>
-      <w:bookmarkStart w:id="2" w:name="_Toc481512328"/>
+      <w:bookmarkStart w:id="3" w:name="_Toc481519289"/>
       <w:r>
         <w:lastRenderedPageBreak/>
         <w:t>Guided Practice</w:t>
       </w:r>
-      <w:bookmarkEnd w:id="2"/>
+      <w:bookmarkEnd w:id="3"/>
     </w:p>
     <w:p>
       <w:pPr>
@@ -3709,7 +3992,7 @@
           <w:rFonts w:eastAsiaTheme="minorEastAsia"/>
         </w:rPr>
       </w:pPr>
-      <w:bookmarkStart w:id="3" w:name="_Toc481512329"/>
+      <w:bookmarkStart w:id="4" w:name="_Toc481519290"/>
       <w:r>
         <w:rPr>
           <w:b w:val="0"/>
@@ -3794,8 +4077,6 @@
         </w:rPr>
         <w:t>Lola Tries</w:t>
       </w:r>
-      <w:bookmarkStart w:id="4" w:name="_GoBack"/>
-      <w:bookmarkEnd w:id="3"/>
       <w:bookmarkEnd w:id="4"/>
     </w:p>
     <w:p>
@@ -4245,7 +4526,7 @@
       <w:pPr>
         <w:pStyle w:val="Heading1"/>
       </w:pPr>
-      <w:bookmarkStart w:id="5" w:name="_Toc481512330"/>
+      <w:bookmarkStart w:id="5" w:name="_Toc481519291"/>
       <w:r>
         <w:rPr>
           <w:b w:val="0"/>
@@ -4774,7 +5055,7 @@
           <w:sz w:val="40"/>
         </w:rPr>
         <w:drawing>
-          <wp:anchor distT="0" distB="0" distL="114300" distR="114300" simplePos="0" relativeHeight="251658248" behindDoc="0" locked="1" layoutInCell="1" allowOverlap="1" wp14:anchorId="74D5759E" wp14:editId="0D3F6F73">
+          <wp:anchor distT="0" distB="0" distL="114300" distR="114300" simplePos="0" relativeHeight="251658248" behindDoc="0" locked="1" layoutInCell="1" allowOverlap="1" wp14:anchorId="74D5759E" wp14:editId="4C7E9A6C">
             <wp:simplePos x="0" y="0"/>
             <wp:positionH relativeFrom="column">
               <wp:posOffset>4000500</wp:posOffset>
@@ -4782,14 +5063,14 @@
             <wp:positionV relativeFrom="paragraph">
               <wp:posOffset>2829560</wp:posOffset>
             </wp:positionV>
-            <wp:extent cx="1979295" cy="1735455"/>
-            <wp:effectExtent l="0" t="0" r="1905" b="0"/>
+            <wp:extent cx="1984248" cy="1737360"/>
+            <wp:effectExtent l="0" t="0" r="0" b="0"/>
             <wp:wrapTight wrapText="bothSides">
               <wp:wrapPolygon edited="0">
                 <wp:start x="0" y="0"/>
-                <wp:lineTo x="0" y="21181"/>
-                <wp:lineTo x="21344" y="21181"/>
-                <wp:lineTo x="21344" y="0"/>
+                <wp:lineTo x="0" y="21316"/>
+                <wp:lineTo x="21365" y="21316"/>
+                <wp:lineTo x="21365" y="0"/>
                 <wp:lineTo x="0" y="0"/>
               </wp:wrapPolygon>
             </wp:wrapTight>
@@ -4822,7 +5103,7 @@
                   <pic:spPr bwMode="auto">
                     <a:xfrm>
                       <a:off x="0" y="0"/>
-                      <a:ext cx="1979295" cy="1735455"/>
+                      <a:ext cx="1984248" cy="1737360"/>
                     </a:xfrm>
                     <a:prstGeom prst="rect">
                       <a:avLst/>
@@ -5531,7 +5812,7 @@
       <w:pPr>
         <w:pStyle w:val="Heading2"/>
       </w:pPr>
-      <w:bookmarkStart w:id="6" w:name="_Toc481512331"/>
+      <w:bookmarkStart w:id="6" w:name="_Toc481519292"/>
       <w:r>
         <w:lastRenderedPageBreak/>
         <w:t>Guided Practice</w:t>
@@ -6269,7 +6550,7 @@
       <w:pPr>
         <w:pStyle w:val="Heading2"/>
       </w:pPr>
-      <w:bookmarkStart w:id="7" w:name="_Toc481512332"/>
+      <w:bookmarkStart w:id="7" w:name="_Toc481519293"/>
       <w:r>
         <w:t>Lola Tries</w:t>
       </w:r>
@@ -6847,7 +7128,7 @@
       <w:pPr>
         <w:pStyle w:val="Heading1"/>
       </w:pPr>
-      <w:bookmarkStart w:id="8" w:name="_Toc481512333"/>
+      <w:bookmarkStart w:id="8" w:name="_Toc481519294"/>
       <w:r>
         <w:rPr>
           <w:rFonts w:eastAsia="Times New Roman"/>
@@ -6856,7 +7137,7 @@
         </w:rPr>
         <w:lastRenderedPageBreak/>
         <w:drawing>
-          <wp:anchor distT="0" distB="0" distL="114300" distR="114300" simplePos="0" relativeHeight="251658253" behindDoc="0" locked="0" layoutInCell="1" allowOverlap="1" wp14:anchorId="5A2D9A77" wp14:editId="418F39A2">
+          <wp:anchor distT="0" distB="0" distL="114300" distR="114300" simplePos="0" relativeHeight="251658253" behindDoc="0" locked="1" layoutInCell="1" allowOverlap="1" wp14:anchorId="5A2D9A77" wp14:editId="3E7C9576">
             <wp:simplePos x="0" y="0"/>
             <wp:positionH relativeFrom="column">
               <wp:posOffset>1905</wp:posOffset>
@@ -6869,9 +7150,9 @@
             <wp:wrapTight wrapText="bothSides">
               <wp:wrapPolygon edited="0">
                 <wp:start x="0" y="0"/>
-                <wp:lineTo x="0" y="21000"/>
-                <wp:lineTo x="21257" y="21000"/>
-                <wp:lineTo x="21257" y="0"/>
+                <wp:lineTo x="0" y="21150"/>
+                <wp:lineTo x="21343" y="21150"/>
+                <wp:lineTo x="21343" y="0"/>
                 <wp:lineTo x="0" y="0"/>
               </wp:wrapPolygon>
             </wp:wrapTight>
@@ -7057,7 +7338,7 @@
           <w:shd w:val="clear" w:color="auto" w:fill="FFFFFF"/>
         </w:rPr>
         <w:drawing>
-          <wp:anchor distT="0" distB="0" distL="114300" distR="114300" simplePos="0" relativeHeight="251658254" behindDoc="0" locked="0" layoutInCell="1" allowOverlap="1" wp14:anchorId="7AC6D2CD" wp14:editId="38920108">
+          <wp:anchor distT="0" distB="0" distL="114300" distR="114300" simplePos="0" relativeHeight="251658254" behindDoc="0" locked="1" layoutInCell="1" allowOverlap="1" wp14:anchorId="7AC6D2CD" wp14:editId="2FF6F0CF">
             <wp:simplePos x="0" y="0"/>
             <wp:positionH relativeFrom="column">
               <wp:posOffset>4012565</wp:posOffset>
@@ -7446,7 +7727,7 @@
           <w:szCs w:val="40"/>
         </w:rPr>
         <w:drawing>
-          <wp:anchor distT="0" distB="0" distL="114300" distR="114300" simplePos="0" relativeHeight="251658255" behindDoc="0" locked="0" layoutInCell="1" allowOverlap="1" wp14:anchorId="543E525E" wp14:editId="75EABE68">
+          <wp:anchor distT="0" distB="0" distL="114300" distR="114300" simplePos="0" relativeHeight="251658255" behindDoc="0" locked="1" layoutInCell="1" allowOverlap="1" wp14:anchorId="543E525E" wp14:editId="2F810B4B">
             <wp:simplePos x="0" y="0"/>
             <wp:positionH relativeFrom="column">
               <wp:posOffset>0</wp:posOffset>
@@ -8393,7 +8674,7 @@
       <w:pPr>
         <w:pStyle w:val="Heading2"/>
       </w:pPr>
-      <w:bookmarkStart w:id="9" w:name="_Toc481512334"/>
+      <w:bookmarkStart w:id="9" w:name="_Toc481519295"/>
       <w:r>
         <w:lastRenderedPageBreak/>
         <w:t>Guided Practice</w:t>
@@ -10229,7 +10510,7 @@
       <w:pPr>
         <w:pStyle w:val="Heading2"/>
       </w:pPr>
-      <w:bookmarkStart w:id="10" w:name="_Toc481512335"/>
+      <w:bookmarkStart w:id="10" w:name="_Toc481519296"/>
       <w:r>
         <w:t>Lola Tries</w:t>
       </w:r>
@@ -10761,7 +11042,7 @@
           <w:rFonts w:eastAsia="Times New Roman"/>
         </w:rPr>
       </w:pPr>
-      <w:bookmarkStart w:id="11" w:name="_Toc481512336"/>
+      <w:bookmarkStart w:id="11" w:name="_Toc481519297"/>
       <w:r>
         <w:lastRenderedPageBreak/>
         <w:t>Welcome to Panama!</w:t>
@@ -10781,7 +11062,12 @@
         <w:pStyle w:val="SubtleEmphasisTitle"/>
       </w:pPr>
       <w:r>
-        <w:t>How do I use limits to determine vertical asymptotes?</w:t>
+        <w:t xml:space="preserve">How do I use limits to determine vertical </w:t>
+      </w:r>
+      <w:bookmarkStart w:id="12" w:name="_GoBack"/>
+      <w:bookmarkEnd w:id="12"/>
+      <w:r>
+        <w:t>asymptotes?</w:t>
       </w:r>
       <w:r>
         <w:rPr>
@@ -10951,7 +11237,7 @@
           <w:noProof/>
         </w:rPr>
         <w:drawing>
-          <wp:anchor distT="0" distB="0" distL="114300" distR="114300" simplePos="0" relativeHeight="251658258" behindDoc="0" locked="0" layoutInCell="1" allowOverlap="1" wp14:anchorId="1DB0BF85" wp14:editId="6BBB9232">
+          <wp:anchor distT="0" distB="0" distL="114300" distR="114300" simplePos="0" relativeHeight="251658258" behindDoc="0" locked="1" layoutInCell="1" allowOverlap="1" wp14:anchorId="1DB0BF85" wp14:editId="673694DA">
             <wp:simplePos x="0" y="0"/>
             <wp:positionH relativeFrom="column">
               <wp:posOffset>3074035</wp:posOffset>
@@ -10959,14 +11245,14 @@
             <wp:positionV relativeFrom="paragraph">
               <wp:posOffset>1758950</wp:posOffset>
             </wp:positionV>
-            <wp:extent cx="2812415" cy="1596390"/>
-            <wp:effectExtent l="0" t="0" r="6985" b="3810"/>
+            <wp:extent cx="2816352" cy="1600200"/>
+            <wp:effectExtent l="0" t="0" r="3175" b="0"/>
             <wp:wrapTight wrapText="bothSides">
               <wp:wrapPolygon edited="0">
                 <wp:start x="0" y="0"/>
-                <wp:lineTo x="0" y="21308"/>
-                <wp:lineTo x="21459" y="21308"/>
-                <wp:lineTo x="21459" y="0"/>
+                <wp:lineTo x="0" y="21343"/>
+                <wp:lineTo x="21478" y="21343"/>
+                <wp:lineTo x="21478" y="0"/>
                 <wp:lineTo x="0" y="0"/>
               </wp:wrapPolygon>
             </wp:wrapTight>
@@ -10996,7 +11282,7 @@
                   <pic:spPr>
                     <a:xfrm>
                       <a:off x="0" y="0"/>
-                      <a:ext cx="2812415" cy="1596390"/>
+                      <a:ext cx="2816352" cy="1600200"/>
                     </a:xfrm>
                     <a:prstGeom prst="rect">
                       <a:avLst/>
@@ -12186,12 +12472,12 @@
       <w:pPr>
         <w:pStyle w:val="Heading2"/>
       </w:pPr>
-      <w:bookmarkStart w:id="12" w:name="_Toc481512337"/>
+      <w:bookmarkStart w:id="13" w:name="_Toc481519298"/>
       <w:r>
         <w:lastRenderedPageBreak/>
         <w:t>Guided Practice</w:t>
       </w:r>
-      <w:bookmarkEnd w:id="12"/>
+      <w:bookmarkEnd w:id="13"/>
     </w:p>
     <w:p>
       <w:pPr>
@@ -13863,11 +14149,11 @@
       <w:pPr>
         <w:pStyle w:val="Heading2"/>
       </w:pPr>
-      <w:bookmarkStart w:id="13" w:name="_Toc481512338"/>
+      <w:bookmarkStart w:id="14" w:name="_Toc481519299"/>
       <w:r>
         <w:t>Lola Tries</w:t>
       </w:r>
-      <w:bookmarkEnd w:id="13"/>
+      <w:bookmarkEnd w:id="14"/>
     </w:p>
     <w:p>
       <w:pPr>
@@ -14476,7 +14762,7 @@
           <w:rFonts w:eastAsia="Times New Roman"/>
         </w:rPr>
       </w:pPr>
-      <w:bookmarkStart w:id="14" w:name="_Toc481512339"/>
+      <w:bookmarkStart w:id="15" w:name="_Toc481519300"/>
       <w:r>
         <w:rPr>
           <w:rFonts w:asciiTheme="minorHAnsi" w:eastAsia="Times New Roman" w:hAnsiTheme="minorHAnsi" w:cs="Arial"/>
@@ -14487,7 +14773,7 @@
         </w:rPr>
         <w:lastRenderedPageBreak/>
         <w:drawing>
-          <wp:anchor distT="0" distB="0" distL="114300" distR="114300" simplePos="0" relativeHeight="251658262" behindDoc="0" locked="0" layoutInCell="1" allowOverlap="1" wp14:anchorId="3A338327" wp14:editId="7259FBB0">
+          <wp:anchor distT="0" distB="0" distL="114300" distR="114300" simplePos="0" relativeHeight="251658262" behindDoc="0" locked="1" layoutInCell="1" allowOverlap="1" wp14:anchorId="3A338327" wp14:editId="38D17975">
             <wp:simplePos x="0" y="0"/>
             <wp:positionH relativeFrom="column">
               <wp:posOffset>4343400</wp:posOffset>
@@ -14559,7 +14845,7 @@
           <w:szCs w:val="36"/>
         </w:rPr>
         <w:drawing>
-          <wp:anchor distT="0" distB="0" distL="114300" distR="114300" simplePos="0" relativeHeight="251658261" behindDoc="0" locked="0" layoutInCell="1" allowOverlap="1" wp14:anchorId="78C163C8" wp14:editId="6A214F65">
+          <wp:anchor distT="0" distB="0" distL="114300" distR="114300" simplePos="0" relativeHeight="251658261" behindDoc="0" locked="1" layoutInCell="1" allowOverlap="1" wp14:anchorId="78C163C8" wp14:editId="572D4F1A">
             <wp:simplePos x="0" y="0"/>
             <wp:positionH relativeFrom="column">
               <wp:posOffset>0</wp:posOffset>
@@ -14628,7 +14914,7 @@
         </w:rPr>
         <w:t>Welcome to Brazil!</w:t>
       </w:r>
-      <w:bookmarkEnd w:id="14"/>
+      <w:bookmarkEnd w:id="15"/>
     </w:p>
     <w:p>
       <w:pPr>
@@ -16159,17 +16445,17 @@
         <w:pStyle w:val="NoSpacing"/>
         <w:ind w:firstLine="720"/>
       </w:pPr>
-      <w:commentRangeStart w:id="15"/>
+      <w:commentRangeStart w:id="16"/>
       <w:r>
         <w:t xml:space="preserve">The next seven limit laws deal with other limit situations, but we keep the assumption that c is a constant. </w:t>
       </w:r>
-      <w:commentRangeEnd w:id="15"/>
+      <w:commentRangeEnd w:id="16"/>
       <w:r>
         <w:rPr>
           <w:rStyle w:val="CommentReference"/>
           <w:rFonts w:cs="Times New Roman"/>
         </w:rPr>
-        <w:commentReference w:id="15"/>
+        <w:commentReference w:id="16"/>
       </w:r>
       <w:r>
         <w:br/>
@@ -16689,17 +16975,17 @@
       <w:r>
         <w:t xml:space="preserve">If we are to take the limit of f(x) as it approaches “a”, but it is raised to the nth power, we can simply take the limit of f(x) as it approaches “a” normally, and then raise our result to the nth power. In this situation, it is important to remember that n must be a positive </w:t>
       </w:r>
-      <w:commentRangeStart w:id="16"/>
+      <w:commentRangeStart w:id="17"/>
       <w:r>
         <w:t>integer</w:t>
       </w:r>
-      <w:commentRangeEnd w:id="16"/>
+      <w:commentRangeEnd w:id="17"/>
       <w:r>
         <w:rPr>
           <w:rStyle w:val="CommentReference"/>
           <w:rFonts w:cs="Times New Roman"/>
         </w:rPr>
-        <w:commentReference w:id="16"/>
+        <w:commentReference w:id="17"/>
       </w:r>
       <w:r>
         <w:t xml:space="preserve">. </w:t>
@@ -17598,12 +17884,12 @@
       <w:pPr>
         <w:pStyle w:val="Heading2"/>
       </w:pPr>
-      <w:bookmarkStart w:id="17" w:name="_Toc481512340"/>
+      <w:bookmarkStart w:id="18" w:name="_Toc481519301"/>
       <w:r>
         <w:lastRenderedPageBreak/>
         <w:t>Guided Practice</w:t>
       </w:r>
-      <w:bookmarkEnd w:id="17"/>
+      <w:bookmarkEnd w:id="18"/>
     </w:p>
     <w:p>
       <w:pPr>
@@ -17618,7 +17904,7 @@
           <w:noProof/>
         </w:rPr>
         <w:drawing>
-          <wp:anchor distT="0" distB="0" distL="114300" distR="114300" simplePos="0" relativeHeight="251658260" behindDoc="0" locked="0" layoutInCell="1" allowOverlap="1" wp14:anchorId="4956931B" wp14:editId="20FBC814">
+          <wp:anchor distT="0" distB="0" distL="114300" distR="114300" simplePos="0" relativeHeight="251658260" behindDoc="0" locked="1" layoutInCell="1" allowOverlap="1" wp14:anchorId="4956931B" wp14:editId="00406ADF">
             <wp:simplePos x="0" y="0"/>
             <wp:positionH relativeFrom="column">
               <wp:posOffset>4117975</wp:posOffset>
@@ -17631,9 +17917,9 @@
             <wp:wrapTight wrapText="bothSides">
               <wp:wrapPolygon edited="0">
                 <wp:start x="0" y="0"/>
-                <wp:lineTo x="0" y="21176"/>
-                <wp:lineTo x="21241" y="21176"/>
-                <wp:lineTo x="21241" y="0"/>
+                <wp:lineTo x="0" y="21282"/>
+                <wp:lineTo x="21316" y="21282"/>
+                <wp:lineTo x="21316" y="0"/>
                 <wp:lineTo x="0" y="0"/>
               </wp:wrapPolygon>
             </wp:wrapTight>
@@ -18466,14 +18752,14 @@
           <w:rFonts w:eastAsia="Times New Roman"/>
         </w:rPr>
       </w:pPr>
-      <w:bookmarkStart w:id="18" w:name="_Toc481512341"/>
+      <w:bookmarkStart w:id="19" w:name="_Toc481519302"/>
       <w:r>
         <w:rPr>
           <w:rFonts w:eastAsia="Times New Roman"/>
         </w:rPr>
         <w:t>Lola Tries</w:t>
       </w:r>
-      <w:bookmarkEnd w:id="18"/>
+      <w:bookmarkEnd w:id="19"/>
     </w:p>
     <w:p>
       <w:pPr>
@@ -19134,7 +19420,7 @@
       <w:pPr>
         <w:pStyle w:val="Heading1"/>
       </w:pPr>
-      <w:bookmarkStart w:id="19" w:name="_Toc481512342"/>
+      <w:bookmarkStart w:id="20" w:name="_Toc481519303"/>
       <w:r>
         <w:rPr>
           <w:rFonts w:eastAsia="Times New Roman" w:cs="Arial"/>
@@ -19145,7 +19431,7 @@
         </w:rPr>
         <w:lastRenderedPageBreak/>
         <w:drawing>
-          <wp:anchor distT="0" distB="0" distL="114300" distR="114300" simplePos="0" relativeHeight="251658267" behindDoc="0" locked="0" layoutInCell="1" allowOverlap="1" wp14:anchorId="1635FB77" wp14:editId="3097F715">
+          <wp:anchor distT="0" distB="0" distL="114300" distR="114300" simplePos="0" relativeHeight="251658267" behindDoc="0" locked="1" layoutInCell="1" allowOverlap="1" wp14:anchorId="1635FB77" wp14:editId="425098FF">
             <wp:simplePos x="0" y="0"/>
             <wp:positionH relativeFrom="column">
               <wp:posOffset>0</wp:posOffset>
@@ -19217,7 +19503,7 @@
           <w:szCs w:val="40"/>
         </w:rPr>
         <w:drawing>
-          <wp:anchor distT="0" distB="0" distL="114300" distR="114300" simplePos="0" relativeHeight="251658268" behindDoc="0" locked="0" layoutInCell="1" allowOverlap="1" wp14:anchorId="1A84B773" wp14:editId="64B89375">
+          <wp:anchor distT="0" distB="0" distL="114300" distR="114300" simplePos="0" relativeHeight="251658268" behindDoc="0" locked="1" layoutInCell="1" allowOverlap="1" wp14:anchorId="1A84B773" wp14:editId="290A3A05">
             <wp:simplePos x="0" y="0"/>
             <wp:positionH relativeFrom="column">
               <wp:posOffset>4343400</wp:posOffset>
@@ -19283,7 +19569,7 @@
       <w:r>
         <w:t>Welcome to Peru!</w:t>
       </w:r>
-      <w:bookmarkEnd w:id="19"/>
+      <w:bookmarkEnd w:id="20"/>
     </w:p>
     <w:p>
       <w:pPr>
@@ -19331,7 +19617,7 @@
           <w:szCs w:val="28"/>
         </w:rPr>
         <w:drawing>
-          <wp:anchor distT="0" distB="0" distL="114300" distR="114300" simplePos="0" relativeHeight="251658264" behindDoc="0" locked="0" layoutInCell="1" allowOverlap="1" wp14:anchorId="6B492174" wp14:editId="353CD914">
+          <wp:anchor distT="0" distB="0" distL="114300" distR="114300" simplePos="0" relativeHeight="251658264" behindDoc="0" locked="1" layoutInCell="1" allowOverlap="1" wp14:anchorId="6B492174" wp14:editId="08608958">
             <wp:simplePos x="0" y="0"/>
             <wp:positionH relativeFrom="column">
               <wp:posOffset>3543300</wp:posOffset>
@@ -19820,7 +20106,7 @@
           <w:noProof/>
         </w:rPr>
         <w:drawing>
-          <wp:anchor distT="0" distB="0" distL="114300" distR="114300" simplePos="0" relativeHeight="251658263" behindDoc="0" locked="0" layoutInCell="1" allowOverlap="1" wp14:anchorId="1480DA53" wp14:editId="4EF08089">
+          <wp:anchor distT="0" distB="0" distL="114300" distR="114300" simplePos="0" relativeHeight="251658263" behindDoc="0" locked="1" layoutInCell="1" allowOverlap="1" wp14:anchorId="1480DA53" wp14:editId="7A8198EE">
             <wp:simplePos x="0" y="0"/>
             <wp:positionH relativeFrom="column">
               <wp:posOffset>4445</wp:posOffset>
@@ -19829,13 +20115,13 @@
               <wp:posOffset>1588770</wp:posOffset>
             </wp:positionV>
             <wp:extent cx="2400935" cy="1210310"/>
-            <wp:effectExtent l="0" t="0" r="12065" b="8890"/>
+            <wp:effectExtent l="0" t="0" r="0" b="8890"/>
             <wp:wrapTight wrapText="bothSides">
               <wp:wrapPolygon edited="0">
                 <wp:start x="0" y="0"/>
-                <wp:lineTo x="0" y="21305"/>
-                <wp:lineTo x="21480" y="21305"/>
-                <wp:lineTo x="21480" y="0"/>
+                <wp:lineTo x="0" y="21419"/>
+                <wp:lineTo x="21423" y="21419"/>
+                <wp:lineTo x="21423" y="0"/>
                 <wp:lineTo x="0" y="0"/>
               </wp:wrapPolygon>
             </wp:wrapTight>
@@ -20774,7 +21060,7 @@
           <w:rFonts w:eastAsia="Times New Roman"/>
         </w:rPr>
       </w:pPr>
-      <w:bookmarkStart w:id="20" w:name="_Toc481512343"/>
+      <w:bookmarkStart w:id="21" w:name="_Toc481519304"/>
       <w:r>
         <w:rPr>
           <w:rFonts w:eastAsia="Times New Roman"/>
@@ -20782,7 +21068,7 @@
         <w:lastRenderedPageBreak/>
         <w:t>Guided Practice</w:t>
       </w:r>
-      <w:bookmarkEnd w:id="20"/>
+      <w:bookmarkEnd w:id="21"/>
     </w:p>
     <w:p>
       <w:pPr>
@@ -23265,14 +23551,14 @@
           <w:rFonts w:eastAsia="Times New Roman"/>
         </w:rPr>
       </w:pPr>
-      <w:bookmarkStart w:id="21" w:name="_Toc481512344"/>
+      <w:bookmarkStart w:id="22" w:name="_Toc481519305"/>
       <w:r>
         <w:rPr>
           <w:rFonts w:eastAsia="Times New Roman"/>
         </w:rPr>
         <w:t>Lola Tries</w:t>
       </w:r>
-      <w:bookmarkEnd w:id="21"/>
+      <w:bookmarkEnd w:id="22"/>
     </w:p>
     <w:p>
       <w:pPr>
@@ -23735,7 +24021,7 @@
         <mc:AlternateContent>
           <mc:Choice Requires="wps">
             <w:drawing>
-              <wp:anchor distT="45720" distB="45720" distL="114300" distR="114300" simplePos="0" relativeHeight="251658265" behindDoc="0" locked="0" layoutInCell="1" allowOverlap="1" wp14:anchorId="3334A8A1" wp14:editId="53868AFF">
+              <wp:anchor distT="45720" distB="45720" distL="114300" distR="114300" simplePos="0" relativeHeight="251658265" behindDoc="0" locked="0" layoutInCell="1" allowOverlap="1" wp14:anchorId="3334A8A1" wp14:editId="58D4E9DB">
                 <wp:simplePos x="0" y="0"/>
                 <wp:positionH relativeFrom="column">
                   <wp:posOffset>3543300</wp:posOffset>
@@ -24049,7 +24335,7 @@
                 <w:rStyle w:val="CommentReference"/>
                 <w:rFonts w:cs="Times New Roman"/>
               </w:rPr>
-              <w:commentReference w:id="22"/>
+              <w:commentReference w:id="23"/>
             </m:r>
           </m:e>
         </m:func>
@@ -24062,7 +24348,7 @@
       <w:pPr>
         <w:pStyle w:val="Heading1"/>
       </w:pPr>
-      <w:bookmarkStart w:id="23" w:name="_Toc481512345"/>
+      <w:bookmarkStart w:id="24" w:name="_Toc481519306"/>
       <w:r>
         <w:rPr>
           <w:rFonts w:asciiTheme="minorHAnsi" w:hAnsiTheme="minorHAnsi"/>
@@ -24073,7 +24359,7 @@
         </w:rPr>
         <w:lastRenderedPageBreak/>
         <w:drawing>
-          <wp:anchor distT="0" distB="0" distL="114300" distR="114300" simplePos="0" relativeHeight="251658270" behindDoc="0" locked="0" layoutInCell="1" allowOverlap="1" wp14:anchorId="6E9115BF" wp14:editId="2FD8A65C">
+          <wp:anchor distT="0" distB="0" distL="114300" distR="114300" simplePos="0" relativeHeight="251658270" behindDoc="0" locked="1" layoutInCell="1" allowOverlap="1" wp14:anchorId="6E9115BF" wp14:editId="7B1C5916">
             <wp:simplePos x="0" y="0"/>
             <wp:positionH relativeFrom="column">
               <wp:posOffset>4359275</wp:posOffset>
@@ -24145,7 +24431,7 @@
           <w:szCs w:val="40"/>
         </w:rPr>
         <w:drawing>
-          <wp:anchor distT="0" distB="0" distL="114300" distR="114300" simplePos="0" relativeHeight="251658269" behindDoc="0" locked="0" layoutInCell="1" allowOverlap="1" wp14:anchorId="2C232D87" wp14:editId="6885593F">
+          <wp:anchor distT="0" distB="0" distL="114300" distR="114300" simplePos="0" relativeHeight="251658269" behindDoc="0" locked="1" layoutInCell="1" allowOverlap="1" wp14:anchorId="2C232D87" wp14:editId="09929BBA">
             <wp:simplePos x="0" y="0"/>
             <wp:positionH relativeFrom="column">
               <wp:posOffset>0</wp:posOffset>
@@ -24211,7 +24497,7 @@
       <w:r>
         <w:t>Welcome to Argentina!</w:t>
       </w:r>
-      <w:bookmarkEnd w:id="23"/>
+      <w:bookmarkEnd w:id="24"/>
     </w:p>
     <w:p>
       <w:pPr>
@@ -24256,7 +24542,7 @@
           <w:noProof/>
         </w:rPr>
         <w:drawing>
-          <wp:anchor distT="0" distB="0" distL="114300" distR="114300" simplePos="0" relativeHeight="251644416" behindDoc="0" locked="0" layoutInCell="1" allowOverlap="1" wp14:anchorId="6DAEA984" wp14:editId="358260E2">
+          <wp:anchor distT="0" distB="0" distL="114300" distR="114300" simplePos="0" relativeHeight="251644416" behindDoc="0" locked="1" layoutInCell="1" allowOverlap="1" wp14:anchorId="6DAEA984" wp14:editId="586CF66D">
             <wp:simplePos x="0" y="0"/>
             <wp:positionH relativeFrom="column">
               <wp:posOffset>3924492</wp:posOffset>
@@ -24301,7 +24587,7 @@
                   <pic:spPr>
                     <a:xfrm>
                       <a:off x="0" y="0"/>
-                      <a:ext cx="2046565" cy="1191823"/>
+                      <a:ext cx="2044508" cy="1190625"/>
                     </a:xfrm>
                     <a:prstGeom prst="rect">
                       <a:avLst/>
@@ -24820,7 +25106,7 @@
         </w:rPr>
         <w:t xml:space="preserve"> did not exist, the left hand part of our definition for continuity </w:t>
       </w:r>
-      <w:commentRangeStart w:id="24"/>
+      <w:commentRangeStart w:id="25"/>
       <w:r>
         <w:rPr>
           <w:rFonts w:eastAsiaTheme="minorEastAsia"/>
@@ -24908,13 +25194,13 @@
         </w:rPr>
         <w:t>)</w:t>
       </w:r>
-      <w:commentRangeEnd w:id="24"/>
+      <w:commentRangeEnd w:id="25"/>
       <w:r>
         <w:rPr>
           <w:rStyle w:val="CommentReference"/>
           <w:rFonts w:cs="Times New Roman"/>
         </w:rPr>
-        <w:commentReference w:id="24"/>
+        <w:commentReference w:id="25"/>
       </w:r>
       <w:r>
         <w:rPr>
@@ -25297,7 +25583,7 @@
           <w:rFonts w:eastAsiaTheme="minorEastAsia"/>
         </w:rPr>
       </w:pPr>
-      <w:commentRangeStart w:id="25"/>
+      <w:commentRangeStart w:id="26"/>
       <w:r>
         <w:rPr>
           <w:rFonts w:eastAsiaTheme="minorEastAsia"/>
@@ -25382,14 +25668,7 @@
           <w:rPr>
             <w:rFonts w:ascii="Cambria Math" w:eastAsiaTheme="minorEastAsia" w:hAnsi="Cambria Math"/>
           </w:rPr>
-          <m:t>=</m:t>
-        </m:r>
-        <m:r>
-          <w:rPr>
-            <w:rFonts w:ascii="Cambria Math" w:eastAsiaTheme="minorEastAsia" w:hAnsi="Cambria Math"/>
-          </w:rPr>
-          <w:lastRenderedPageBreak/>
-          <m:t>-</m:t>
+          <m:t>=-</m:t>
         </m:r>
         <m:sSup>
           <m:sSupPr>
@@ -25544,24 +25823,25 @@
         </w:rPr>
         <w:t>!</w:t>
       </w:r>
-      <w:commentRangeEnd w:id="25"/>
+      <w:commentRangeEnd w:id="26"/>
       <w:r>
         <w:rPr>
           <w:rStyle w:val="CommentReference"/>
           <w:rFonts w:cs="Times New Roman"/>
         </w:rPr>
-        <w:commentReference w:id="25"/>
+        <w:commentReference w:id="26"/>
       </w:r>
     </w:p>
     <w:p>
       <w:pPr>
         <w:pStyle w:val="Heading2"/>
       </w:pPr>
-      <w:bookmarkStart w:id="26" w:name="_Toc481512346"/>
-      <w:r>
+      <w:bookmarkStart w:id="27" w:name="_Toc481519307"/>
+      <w:r>
+        <w:lastRenderedPageBreak/>
         <w:t>Guided Practice</w:t>
       </w:r>
-      <w:bookmarkEnd w:id="26"/>
+      <w:bookmarkEnd w:id="27"/>
     </w:p>
     <w:p>
       <w:pPr>
@@ -25743,7 +26023,7 @@
           <w:numId w:val="15"/>
         </w:numPr>
       </w:pPr>
-      <w:bookmarkStart w:id="27" w:name="_Hlk481509307"/>
+      <w:bookmarkStart w:id="28" w:name="_Hlk481509307"/>
       <w:r>
         <w:rPr>
           <w:rFonts w:eastAsiaTheme="minorEastAsia"/>
@@ -26278,11 +26558,11 @@
       <w:pPr>
         <w:pStyle w:val="Heading2"/>
       </w:pPr>
-      <w:bookmarkStart w:id="28" w:name="_Toc481512347"/>
+      <w:bookmarkStart w:id="29" w:name="_Toc481519308"/>
       <w:r>
         <w:t>Lola Tries</w:t>
       </w:r>
-      <w:bookmarkEnd w:id="28"/>
+      <w:bookmarkEnd w:id="29"/>
     </w:p>
     <w:p>
       <w:pPr>
@@ -27105,8 +27385,8 @@
       <w:pPr>
         <w:pStyle w:val="Heading1"/>
       </w:pPr>
-      <w:bookmarkStart w:id="29" w:name="_Toc481512348"/>
-      <w:bookmarkEnd w:id="27"/>
+      <w:bookmarkStart w:id="30" w:name="_Toc481519309"/>
+      <w:bookmarkEnd w:id="28"/>
       <w:r>
         <w:rPr>
           <w:rFonts w:asciiTheme="minorHAnsi" w:hAnsiTheme="minorHAnsi"/>
@@ -27117,7 +27397,7 @@
         </w:rPr>
         <w:lastRenderedPageBreak/>
         <w:drawing>
-          <wp:anchor distT="0" distB="0" distL="114300" distR="114300" simplePos="0" relativeHeight="251655680" behindDoc="0" locked="0" layoutInCell="1" allowOverlap="1" wp14:anchorId="1B1E05C5" wp14:editId="4D628832">
+          <wp:anchor distT="0" distB="0" distL="114300" distR="114300" simplePos="0" relativeHeight="251655680" behindDoc="0" locked="1" layoutInCell="1" allowOverlap="1" wp14:anchorId="1B1E05C5" wp14:editId="6887957D">
             <wp:simplePos x="0" y="0"/>
             <wp:positionH relativeFrom="column">
               <wp:posOffset>0</wp:posOffset>
@@ -27189,7 +27469,7 @@
           <w:szCs w:val="40"/>
         </w:rPr>
         <w:drawing>
-          <wp:anchor distT="0" distB="0" distL="114300" distR="114300" simplePos="0" relativeHeight="251664896" behindDoc="0" locked="0" layoutInCell="1" allowOverlap="1" wp14:anchorId="708783F8" wp14:editId="48772E05">
+          <wp:anchor distT="0" distB="0" distL="114300" distR="114300" simplePos="0" relativeHeight="251664896" behindDoc="0" locked="1" layoutInCell="1" allowOverlap="1" wp14:anchorId="708783F8" wp14:editId="347ECA2E">
             <wp:simplePos x="0" y="0"/>
             <wp:positionH relativeFrom="column">
               <wp:posOffset>4340202</wp:posOffset>
@@ -27255,7 +27535,7 @@
       <w:r>
         <w:t>Welcome to South Africa!</w:t>
       </w:r>
-      <w:bookmarkEnd w:id="29"/>
+      <w:bookmarkEnd w:id="30"/>
     </w:p>
     <w:p>
       <w:pPr>
@@ -27279,11 +27559,11 @@
       <w:pPr>
         <w:pStyle w:val="SubtleEmphasisTitle"/>
       </w:pPr>
-      <w:commentRangeStart w:id="30"/>
+      <w:commentRangeStart w:id="31"/>
       <w:r>
         <w:t>What are the different types of discontinuity and how do I identify them?</w:t>
       </w:r>
-      <w:commentRangeEnd w:id="30"/>
+      <w:commentRangeEnd w:id="31"/>
       <w:r>
         <w:rPr>
           <w:rStyle w:val="CommentReference"/>
@@ -27293,7 +27573,7 @@
           <w:color w:val="auto"/>
           <w:spacing w:val="0"/>
         </w:rPr>
-        <w:commentReference w:id="30"/>
+        <w:commentReference w:id="31"/>
       </w:r>
     </w:p>
     <w:p>
@@ -27322,86 +27602,22 @@
         <w:ind w:firstLine="720"/>
       </w:pPr>
       <w:r>
-        <w:t xml:space="preserve">The first type of discontinuity is removable discontinuity. Removable discontinuity occurs at holes. In the example shown on the right, there is a hole on both graphs at x=a. In these cases, the limit as x approaches “a” always exists, but it’s discontinuous because f(a) either doesn’t exist, as shown on the graph to the left, or the limit as x approaches “a” does not match the point at x=a, as shown on the graph to the right! A hole exists when the limit as x approaches “a” upon substitution yields </w:t>
-      </w:r>
-      <m:oMath>
-        <m:f>
-          <m:fPr>
-            <m:ctrlPr>
-              <w:rPr>
-                <w:rFonts w:ascii="Cambria Math" w:hAnsi="Cambria Math"/>
-                <w:i/>
-              </w:rPr>
-            </m:ctrlPr>
-          </m:fPr>
-          <m:num>
-            <m:r>
-              <w:rPr>
-                <w:rFonts w:ascii="Cambria Math" w:hAnsi="Cambria Math"/>
-              </w:rPr>
-              <m:t>0</m:t>
-            </m:r>
-          </m:num>
-          <m:den>
-            <m:r>
-              <w:rPr>
-                <w:rFonts w:ascii="Cambria Math" w:hAnsi="Cambria Math"/>
-              </w:rPr>
-              <m:t>0</m:t>
-            </m:r>
-          </m:den>
-        </m:f>
-      </m:oMath>
-      <w:r>
-        <w:rPr>
-          <w:rFonts w:eastAsiaTheme="minorEastAsia"/>
-        </w:rPr>
-        <w:t>.</w:t>
-      </w:r>
-    </w:p>
-    <w:p>
-      <w:pPr>
-        <w:pStyle w:val="NoSpacing"/>
-        <w:ind w:firstLine="720"/>
-        <w:rPr>
-          <w:rFonts w:eastAsiaTheme="minorEastAsia"/>
-        </w:rPr>
-      </w:pPr>
-      <w:commentRangeStart w:id="31"/>
-      <w:r>
         <w:rPr>
           <w:noProof/>
         </w:rPr>
         <w:drawing>
-          <wp:anchor distT="0" distB="0" distL="114300" distR="114300" simplePos="0" relativeHeight="251658271" behindDoc="0" locked="0" layoutInCell="1" allowOverlap="1" wp14:anchorId="40587ECD" wp14:editId="03CAA101">
+          <wp:anchor distT="0" distB="0" distL="114300" distR="114300" simplePos="0" relativeHeight="251677184" behindDoc="0" locked="1" layoutInCell="1" allowOverlap="1" wp14:anchorId="1D56B409" wp14:editId="7F1F2485">
             <wp:simplePos x="0" y="0"/>
             <wp:positionH relativeFrom="column">
-              <wp:posOffset>1270</wp:posOffset>
+              <wp:posOffset>4457700</wp:posOffset>
             </wp:positionH>
             <wp:positionV relativeFrom="paragraph">
-              <wp:posOffset>50165</wp:posOffset>
+              <wp:posOffset>47625</wp:posOffset>
             </wp:positionV>
-            <wp:extent cx="2286635" cy="1360805"/>
-            <wp:effectExtent l="0" t="0" r="0" b="10795"/>
-            <wp:wrapTight wrapText="bothSides">
-              <wp:wrapPolygon edited="0">
-                <wp:start x="3119" y="0"/>
-                <wp:lineTo x="960" y="403"/>
-                <wp:lineTo x="240" y="2419"/>
-                <wp:lineTo x="0" y="9676"/>
-                <wp:lineTo x="0" y="10483"/>
-                <wp:lineTo x="240" y="17740"/>
-                <wp:lineTo x="1200" y="19352"/>
-                <wp:lineTo x="1440" y="21368"/>
-                <wp:lineTo x="19435" y="21368"/>
-                <wp:lineTo x="19675" y="21368"/>
-                <wp:lineTo x="21354" y="19352"/>
-                <wp:lineTo x="21354" y="806"/>
-                <wp:lineTo x="4079" y="0"/>
-                <wp:lineTo x="3119" y="0"/>
-              </wp:wrapPolygon>
-            </wp:wrapTight>
-            <wp:docPr id="61" name="Picture 61"/>
+            <wp:extent cx="1485900" cy="1381760"/>
+            <wp:effectExtent l="0" t="0" r="0" b="8890"/>
+            <wp:wrapSquare wrapText="bothSides"/>
+            <wp:docPr id="16" name="Picture 16"/>
             <wp:cNvGraphicFramePr>
               <a:graphicFrameLocks xmlns:a="http://schemas.openxmlformats.org/drawingml/2006/main" noChangeAspect="1"/>
             </wp:cNvGraphicFramePr>
@@ -27409,10 +27625,12 @@
               <a:graphicData uri="http://schemas.openxmlformats.org/drawingml/2006/picture">
                 <pic:pic xmlns:pic="http://schemas.openxmlformats.org/drawingml/2006/picture">
                   <pic:nvPicPr>
-                    <pic:cNvPr id="61" name="infinite discontinuity .png"/>
-                    <pic:cNvPicPr/>
+                    <pic:cNvPr id="0" name="Picture 5"/>
+                    <pic:cNvPicPr>
+                      <a:picLocks noChangeAspect="1" noChangeArrowheads="1"/>
+                    </pic:cNvPicPr>
                   </pic:nvPicPr>
-                  <pic:blipFill>
+                  <pic:blipFill rotWithShape="1">
                     <a:blip r:embed="rId45">
                       <a:extLst>
                         <a:ext uri="{28A0092B-C50C-407E-A947-70E740481C1C}">
@@ -27420,108 +27638,41 @@
                         </a:ext>
                       </a:extLst>
                     </a:blip>
-                    <a:stretch>
-                      <a:fillRect/>
-                    </a:stretch>
+                    <a:srcRect r="62895" b="7928"/>
+                    <a:stretch/>
                   </pic:blipFill>
-                  <pic:spPr>
+                  <pic:spPr bwMode="auto">
                     <a:xfrm>
                       <a:off x="0" y="0"/>
-                      <a:ext cx="2286635" cy="1360805"/>
+                      <a:ext cx="1485900" cy="1381760"/>
                     </a:xfrm>
                     <a:prstGeom prst="rect">
                       <a:avLst/>
                     </a:prstGeom>
+                    <a:noFill/>
+                    <a:ln>
+                      <a:noFill/>
+                    </a:ln>
+                    <a:extLst>
+                      <a:ext uri="{53640926-AAD7-44D8-BBD7-CCE9431645EC}">
+                        <a14:shadowObscured xmlns:a14="http://schemas.microsoft.com/office/drawing/2010/main"/>
+                      </a:ext>
+                    </a:extLst>
                   </pic:spPr>
                 </pic:pic>
               </a:graphicData>
             </a:graphic>
-            <wp14:sizeRelH relativeFrom="page">
+            <wp14:sizeRelH relativeFrom="margin">
               <wp14:pctWidth>0</wp14:pctWidth>
             </wp14:sizeRelH>
-            <wp14:sizeRelV relativeFrom="page">
+            <wp14:sizeRelV relativeFrom="margin">
               <wp14:pctHeight>0</wp14:pctHeight>
             </wp14:sizeRelV>
           </wp:anchor>
         </w:drawing>
       </w:r>
-      <w:commentRangeEnd w:id="31"/>
-      <w:r>
-        <w:rPr>
-          <w:rStyle w:val="CommentReference"/>
-          <w:rFonts w:cs="Times New Roman"/>
-        </w:rPr>
-        <w:commentReference w:id="31"/>
-      </w:r>
-      <w:r>
-        <w:t xml:space="preserve">The second type of discontinuity is infinite discontinuity. Infinite discontinuity occurs where there is a vertical asymptote. A limit may or may not exist depending on the situation, but f(a) never exists. With infinite discontinuity, either the limit as x approaches “a” from the right, left, or both, must be </w:t>
-      </w:r>
-      <m:oMath>
-        <m:r>
-          <w:rPr>
-            <w:rFonts w:ascii="Cambria Math" w:hAnsi="Cambria Math"/>
-          </w:rPr>
-          <m:t>±∞</m:t>
-        </m:r>
-      </m:oMath>
-      <w:r>
-        <w:t xml:space="preserve">. In the example to the left, there is infinite discontinuity in both graphs at x=a because a vertical asymptote exists and the limit as x approaches “a” for both graphs is </w:t>
-      </w:r>
-      <m:oMath>
-        <m:r>
-          <w:rPr>
-            <w:rFonts w:ascii="Cambria Math" w:hAnsi="Cambria Math"/>
-          </w:rPr>
-          <m:t>±∞</m:t>
-        </m:r>
-      </m:oMath>
-      <w:r>
-        <w:t xml:space="preserve">. In the graph to the left, a limit does not exist because one side of the graph goes towards </w:t>
-      </w:r>
-      <m:oMath>
-        <m:r>
-          <w:rPr>
-            <w:rFonts w:ascii="Cambria Math" w:eastAsiaTheme="minorEastAsia" w:hAnsi="Cambria Math"/>
-          </w:rPr>
-          <m:t>∞</m:t>
-        </m:r>
-      </m:oMath>
-      <w:r>
-        <w:rPr>
-          <w:rFonts w:eastAsiaTheme="minorEastAsia"/>
-        </w:rPr>
-        <w:t xml:space="preserve"> </w:t>
-      </w:r>
-      <w:r>
-        <w:t xml:space="preserve">and the other side goes towards </w:t>
-      </w:r>
-      <m:oMath>
-        <m:r>
-          <w:rPr>
-            <w:rFonts w:ascii="Cambria Math" w:hAnsi="Cambria Math"/>
-          </w:rPr>
-          <m:t>-∞</m:t>
-        </m:r>
-      </m:oMath>
-      <w:r>
-        <w:rPr>
-          <w:rFonts w:eastAsiaTheme="minorEastAsia"/>
-        </w:rPr>
-        <w:t xml:space="preserve"> </w:t>
-      </w:r>
-      <w:r>
-        <w:t xml:space="preserve">at x=a. In the graph to the right, a limit does exist because both sides of the graph are going towards </w:t>
-      </w:r>
-      <m:oMath>
-        <m:r>
-          <w:rPr>
-            <w:rFonts w:ascii="Cambria Math" w:hAnsi="Cambria Math"/>
-          </w:rPr>
-          <m:t>-∞</m:t>
-        </m:r>
-      </m:oMath>
-      <w:r>
-        <w:t xml:space="preserve">. We know that infinite discontinuity exists when the limit as x approaches “a” upon substitution yields </w:t>
+      <w:r>
+        <w:t xml:space="preserve">The first type of discontinuity is removable discontinuity. Removable discontinuity occurs at holes. In the example shown on the right, there is a hole on both graphs at x=a. In these cases, the limit as x approaches “a” always exists, but it’s discontinuous because f(a) either doesn’t exist, as shown on the graph to the left, or the limit as x approaches “a” does not match the point at x=a, as shown on the graph to the right! A hole exists when the limit as x approaches “a” upon substitution yields </w:t>
       </w:r>
       <m:oMath>
         <m:f>
@@ -27538,7 +27689,7 @@
               <w:rPr>
                 <w:rFonts w:ascii="Cambria Math" w:hAnsi="Cambria Math"/>
               </w:rPr>
-              <m:t>c</m:t>
+              <m:t>0</m:t>
             </m:r>
           </m:num>
           <m:den>
@@ -27566,23 +27717,24 @@
           <w:rFonts w:eastAsiaTheme="minorEastAsia"/>
         </w:rPr>
       </w:pPr>
+      <w:commentRangeStart w:id="32"/>
       <w:r>
         <w:rPr>
           <w:noProof/>
         </w:rPr>
         <w:drawing>
-          <wp:anchor distT="0" distB="0" distL="114300" distR="114300" simplePos="0" relativeHeight="251658272" behindDoc="0" locked="0" layoutInCell="1" allowOverlap="1" wp14:anchorId="4BEC1FD3" wp14:editId="6B75F544">
+          <wp:anchor distT="0" distB="0" distL="114300" distR="114300" simplePos="0" relativeHeight="251675136" behindDoc="0" locked="1" layoutInCell="1" allowOverlap="1" wp14:anchorId="76C743B5" wp14:editId="68C8EC0A">
             <wp:simplePos x="0" y="0"/>
             <wp:positionH relativeFrom="column">
-              <wp:posOffset>3771900</wp:posOffset>
+              <wp:posOffset>0</wp:posOffset>
             </wp:positionH>
             <wp:positionV relativeFrom="paragraph">
-              <wp:posOffset>448310</wp:posOffset>
+              <wp:posOffset>2540</wp:posOffset>
             </wp:positionV>
-            <wp:extent cx="2167255" cy="1259840"/>
-            <wp:effectExtent l="0" t="0" r="0" b="0"/>
+            <wp:extent cx="2171700" cy="1293495"/>
+            <wp:effectExtent l="0" t="0" r="0" b="1905"/>
             <wp:wrapSquare wrapText="bothSides"/>
-            <wp:docPr id="62" name="Picture 62"/>
+            <wp:docPr id="6" name="Picture 6"/>
             <wp:cNvGraphicFramePr>
               <a:graphicFrameLocks xmlns:a="http://schemas.openxmlformats.org/drawingml/2006/main" noChangeAspect="1"/>
             </wp:cNvGraphicFramePr>
@@ -27590,8 +27742,10 @@
               <a:graphicData uri="http://schemas.openxmlformats.org/drawingml/2006/picture">
                 <pic:pic xmlns:pic="http://schemas.openxmlformats.org/drawingml/2006/picture">
                   <pic:nvPicPr>
-                    <pic:cNvPr id="62" name="jump discontinuity.png"/>
-                    <pic:cNvPicPr/>
+                    <pic:cNvPr id="0" name="Picture 1"/>
+                    <pic:cNvPicPr>
+                      <a:picLocks noChangeAspect="1" noChangeArrowheads="1"/>
+                    </pic:cNvPicPr>
                   </pic:nvPicPr>
                   <pic:blipFill>
                     <a:blip r:embed="rId46">
@@ -27601,45 +27755,230 @@
                         </a:ext>
                       </a:extLst>
                     </a:blip>
+                    <a:srcRect/>
                     <a:stretch>
                       <a:fillRect/>
                     </a:stretch>
                   </pic:blipFill>
-                  <pic:spPr>
+                  <pic:spPr bwMode="auto">
                     <a:xfrm>
                       <a:off x="0" y="0"/>
-                      <a:ext cx="2167255" cy="1259840"/>
+                      <a:ext cx="2171700" cy="1293495"/>
                     </a:xfrm>
                     <a:prstGeom prst="rect">
                       <a:avLst/>
                     </a:prstGeom>
+                    <a:noFill/>
+                    <a:ln>
+                      <a:noFill/>
+                    </a:ln>
                   </pic:spPr>
                 </pic:pic>
               </a:graphicData>
             </a:graphic>
-            <wp14:sizeRelH relativeFrom="page">
+            <wp14:sizeRelH relativeFrom="margin">
               <wp14:pctWidth>0</wp14:pctWidth>
             </wp14:sizeRelH>
-            <wp14:sizeRelV relativeFrom="page">
+            <wp14:sizeRelV relativeFrom="margin">
               <wp14:pctHeight>0</wp14:pctHeight>
             </wp14:sizeRelV>
           </wp:anchor>
         </w:drawing>
       </w:r>
+      <w:commentRangeEnd w:id="32"/>
+      <w:r>
+        <w:rPr>
+          <w:rStyle w:val="CommentReference"/>
+          <w:rFonts w:cs="Times New Roman"/>
+        </w:rPr>
+        <w:commentReference w:id="32"/>
+      </w:r>
+      <w:r>
+        <w:t xml:space="preserve">The second type of discontinuity is infinite discontinuity. Infinite discontinuity occurs where there is a vertical asymptote. A limit may or may not exist depending on the situation, but f(a) never exists. With infinite discontinuity, either the limit as x approaches “a” from the right, left, or both, must be </w:t>
+      </w:r>
+      <m:oMath>
+        <m:r>
+          <w:rPr>
+            <w:rFonts w:ascii="Cambria Math" w:hAnsi="Cambria Math"/>
+          </w:rPr>
+          <m:t>±∞</m:t>
+        </m:r>
+      </m:oMath>
+      <w:r>
+        <w:t xml:space="preserve">. In the example to the left, there is infinite discontinuity in both graphs at x=a because a vertical asymptote exists and the limit as x approaches “a” for both graphs is </w:t>
+      </w:r>
+      <m:oMath>
+        <m:r>
+          <w:rPr>
+            <w:rFonts w:ascii="Cambria Math" w:hAnsi="Cambria Math"/>
+          </w:rPr>
+          <m:t>±∞</m:t>
+        </m:r>
+      </m:oMath>
+      <w:r>
+        <w:t xml:space="preserve">. In the graph to the left, a limit does not exist because one side of the graph goes towards </w:t>
+      </w:r>
+      <m:oMath>
+        <m:r>
+          <w:rPr>
+            <w:rFonts w:ascii="Cambria Math" w:eastAsiaTheme="minorEastAsia" w:hAnsi="Cambria Math"/>
+          </w:rPr>
+          <m:t>∞</m:t>
+        </m:r>
+      </m:oMath>
       <w:r>
         <w:rPr>
           <w:rFonts w:eastAsiaTheme="minorEastAsia"/>
         </w:rPr>
-        <w:t>The last type of discontinuity is jump discontinuity. Jump discontinuity exists when the limit as x approaches “a” from the right does not equal the limit as x approaches “a” from the left. In other words, the limit as x approaches “a” does not exist. There may or may not be a point at x=a, depending on the situation. In the example shown to the right, jump discontinuity exists because the limit does not exist at x=a. Be wary though, do not get this confused with infinite discontinuity. Sometimes in infinite discontinuity, the limit does not exist either, however with infinite discontinuity, there is always a vertical asymptote.</w:t>
+        <w:t xml:space="preserve"> </w:t>
+      </w:r>
+      <w:r>
+        <w:t xml:space="preserve">and the other side goes towards </w:t>
+      </w:r>
+      <m:oMath>
+        <m:r>
+          <w:rPr>
+            <w:rFonts w:ascii="Cambria Math" w:hAnsi="Cambria Math"/>
+          </w:rPr>
+          <m:t>-∞</m:t>
+        </m:r>
+      </m:oMath>
+      <w:r>
+        <w:rPr>
+          <w:rFonts w:eastAsiaTheme="minorEastAsia"/>
+        </w:rPr>
+        <w:t xml:space="preserve"> </w:t>
+      </w:r>
+      <w:r>
+        <w:t xml:space="preserve">at x=a. In the graph to the right, a limit does exist because both sides of the graph are going towards </w:t>
+      </w:r>
+      <m:oMath>
+        <m:r>
+          <w:rPr>
+            <w:rFonts w:ascii="Cambria Math" w:hAnsi="Cambria Math"/>
+          </w:rPr>
+          <m:t>-∞</m:t>
+        </m:r>
+      </m:oMath>
+      <w:r>
+        <w:t xml:space="preserve">. We know that infinite discontinuity exists when the limit as x approaches “a” upon substitution yields </w:t>
+      </w:r>
+      <m:oMath>
+        <m:f>
+          <m:fPr>
+            <m:ctrlPr>
+              <w:rPr>
+                <w:rFonts w:ascii="Cambria Math" w:hAnsi="Cambria Math"/>
+                <w:i/>
+              </w:rPr>
+            </m:ctrlPr>
+          </m:fPr>
+          <m:num>
+            <m:r>
+              <w:rPr>
+                <w:rFonts w:ascii="Cambria Math" w:hAnsi="Cambria Math"/>
+              </w:rPr>
+              <m:t>c</m:t>
+            </m:r>
+          </m:num>
+          <m:den>
+            <m:r>
+              <w:rPr>
+                <w:rFonts w:ascii="Cambria Math" w:hAnsi="Cambria Math"/>
+              </w:rPr>
+              <m:t>0</m:t>
+            </m:r>
+          </m:den>
+        </m:f>
+      </m:oMath>
+      <w:r>
+        <w:rPr>
+          <w:rFonts w:eastAsiaTheme="minorEastAsia"/>
+        </w:rPr>
+        <w:t>.</w:t>
       </w:r>
     </w:p>
     <w:p>
       <w:pPr>
         <w:pStyle w:val="NoSpacing"/>
+        <w:ind w:firstLine="720"/>
         <w:rPr>
           <w:rFonts w:eastAsiaTheme="minorEastAsia"/>
         </w:rPr>
       </w:pPr>
+      <w:r>
+        <w:rPr>
+          <w:noProof/>
+        </w:rPr>
+        <w:drawing>
+          <wp:anchor distT="0" distB="0" distL="114300" distR="114300" simplePos="0" relativeHeight="251676160" behindDoc="0" locked="1" layoutInCell="1" allowOverlap="1" wp14:anchorId="64B667FC" wp14:editId="7F1420DB">
+            <wp:simplePos x="0" y="0"/>
+            <wp:positionH relativeFrom="column">
+              <wp:posOffset>3886200</wp:posOffset>
+            </wp:positionH>
+            <wp:positionV relativeFrom="paragraph">
+              <wp:posOffset>12065</wp:posOffset>
+            </wp:positionV>
+            <wp:extent cx="2057400" cy="1190625"/>
+            <wp:effectExtent l="0" t="0" r="0" b="9525"/>
+            <wp:wrapSquare wrapText="bothSides"/>
+            <wp:docPr id="12" name="Picture 12"/>
+            <wp:cNvGraphicFramePr>
+              <a:graphicFrameLocks xmlns:a="http://schemas.openxmlformats.org/drawingml/2006/main" noChangeAspect="1"/>
+            </wp:cNvGraphicFramePr>
+            <a:graphic xmlns:a="http://schemas.openxmlformats.org/drawingml/2006/main">
+              <a:graphicData uri="http://schemas.openxmlformats.org/drawingml/2006/picture">
+                <pic:pic xmlns:pic="http://schemas.openxmlformats.org/drawingml/2006/picture">
+                  <pic:nvPicPr>
+                    <pic:cNvPr id="0" name="Picture 2"/>
+                    <pic:cNvPicPr>
+                      <a:picLocks noChangeAspect="1" noChangeArrowheads="1"/>
+                    </pic:cNvPicPr>
+                  </pic:nvPicPr>
+                  <pic:blipFill>
+                    <a:blip r:embed="rId47">
+                      <a:extLst>
+                        <a:ext uri="{28A0092B-C50C-407E-A947-70E740481C1C}">
+                          <a14:useLocalDpi xmlns:a14="http://schemas.microsoft.com/office/drawing/2010/main" val="0"/>
+                        </a:ext>
+                      </a:extLst>
+                    </a:blip>
+                    <a:srcRect/>
+                    <a:stretch>
+                      <a:fillRect/>
+                    </a:stretch>
+                  </pic:blipFill>
+                  <pic:spPr bwMode="auto">
+                    <a:xfrm>
+                      <a:off x="0" y="0"/>
+                      <a:ext cx="2057400" cy="1190625"/>
+                    </a:xfrm>
+                    <a:prstGeom prst="rect">
+                      <a:avLst/>
+                    </a:prstGeom>
+                    <a:noFill/>
+                    <a:ln>
+                      <a:noFill/>
+                    </a:ln>
+                  </pic:spPr>
+                </pic:pic>
+              </a:graphicData>
+            </a:graphic>
+            <wp14:sizeRelH relativeFrom="margin">
+              <wp14:pctWidth>0</wp14:pctWidth>
+            </wp14:sizeRelH>
+            <wp14:sizeRelV relativeFrom="margin">
+              <wp14:pctHeight>0</wp14:pctHeight>
+            </wp14:sizeRelV>
+          </wp:anchor>
+        </w:drawing>
+      </w:r>
+      <w:r>
+        <w:rPr>
+          <w:rFonts w:eastAsiaTheme="minorEastAsia"/>
+        </w:rPr>
+        <w:t>The last type of discontinuity is jump discontinuity. Jump discontinuity exists when the limit as x approaches “a” from the right does not equal the limit as x approaches “a” from the left. In other words, the limit as x approaches “a” does not exist. There may or may not be a point at x=a, depending on the situation. In the example shown to the right, jump discontinuity exists because the limit does not exist at x=a. Be wary though, do not get this confused with infinite discontinuity. Sometimes in infinite discontinuity, the limit does not exist either, however with infinite discontinuity, there is always a vertical asymptote.</w:t>
+      </w:r>
     </w:p>
     <w:p>
       <w:pPr>
@@ -27648,14 +27987,15 @@
           <w:rFonts w:eastAsiaTheme="minorEastAsia"/>
         </w:rPr>
       </w:pPr>
-      <w:bookmarkStart w:id="32" w:name="_Toc481512349"/>
+      <w:bookmarkStart w:id="33" w:name="_Toc481519310"/>
       <w:r>
         <w:rPr>
           <w:rFonts w:eastAsiaTheme="minorEastAsia"/>
         </w:rPr>
+        <w:lastRenderedPageBreak/>
         <w:t>Guided Practice</w:t>
       </w:r>
-      <w:bookmarkEnd w:id="32"/>
+      <w:bookmarkEnd w:id="33"/>
     </w:p>
     <w:p>
       <w:pPr>
@@ -27786,7 +28126,7 @@
           <w:noProof/>
         </w:rPr>
         <w:drawing>
-          <wp:anchor distT="0" distB="0" distL="114300" distR="114300" simplePos="0" relativeHeight="251658273" behindDoc="0" locked="0" layoutInCell="1" allowOverlap="1" wp14:anchorId="69C459CE" wp14:editId="2E38C4B9">
+          <wp:anchor distT="0" distB="0" distL="114300" distR="114300" simplePos="0" relativeHeight="251658273" behindDoc="0" locked="1" layoutInCell="1" allowOverlap="1" wp14:anchorId="69C459CE" wp14:editId="423D80F9">
             <wp:simplePos x="0" y="0"/>
             <wp:positionH relativeFrom="column">
               <wp:posOffset>4326890</wp:posOffset>
@@ -27817,7 +28157,7 @@
                     <pic:cNvPicPr/>
                   </pic:nvPicPr>
                   <pic:blipFill>
-                    <a:blip r:embed="rId47">
+                    <a:blip r:embed="rId48">
                       <a:extLst>
                         <a:ext uri="{28A0092B-C50C-407E-A947-70E740481C1C}">
                           <a14:useLocalDpi xmlns:a14="http://schemas.microsoft.com/office/drawing/2010/main" val="0"/>
@@ -27897,7 +28237,7 @@
           <w:noProof/>
         </w:rPr>
         <w:drawing>
-          <wp:anchor distT="0" distB="0" distL="114300" distR="114300" simplePos="0" relativeHeight="251658274" behindDoc="0" locked="0" layoutInCell="1" allowOverlap="1" wp14:anchorId="020EB28C" wp14:editId="5D0838D8">
+          <wp:anchor distT="0" distB="0" distL="114300" distR="114300" simplePos="0" relativeHeight="251658274" behindDoc="0" locked="1" layoutInCell="1" allowOverlap="1" wp14:anchorId="020EB28C" wp14:editId="4C899D68">
             <wp:simplePos x="0" y="0"/>
             <wp:positionH relativeFrom="column">
               <wp:posOffset>3772535</wp:posOffset>
@@ -27928,7 +28268,7 @@
                     <pic:cNvPicPr/>
                   </pic:nvPicPr>
                   <pic:blipFill>
-                    <a:blip r:embed="rId48" cstate="print">
+                    <a:blip r:embed="rId49" cstate="print">
                       <a:extLst>
                         <a:ext uri="{28A0092B-C50C-407E-A947-70E740481C1C}">
                           <a14:useLocalDpi xmlns:a14="http://schemas.microsoft.com/office/drawing/2010/main" val="0"/>
@@ -28034,11 +28374,11 @@
       <w:pPr>
         <w:pStyle w:val="Heading2"/>
       </w:pPr>
-      <w:bookmarkStart w:id="33" w:name="_Toc481512350"/>
+      <w:bookmarkStart w:id="34" w:name="_Toc481519311"/>
       <w:r>
         <w:t>Lola Tries</w:t>
       </w:r>
-      <w:bookmarkEnd w:id="33"/>
+      <w:bookmarkEnd w:id="34"/>
     </w:p>
     <w:p>
       <w:pPr>
@@ -28053,7 +28393,7 @@
           <w:noProof/>
         </w:rPr>
         <w:drawing>
-          <wp:anchor distT="0" distB="0" distL="114300" distR="114300" simplePos="0" relativeHeight="251658275" behindDoc="0" locked="0" layoutInCell="1" allowOverlap="1" wp14:anchorId="28A8DFC3" wp14:editId="02538CF8">
+          <wp:anchor distT="0" distB="0" distL="114300" distR="114300" simplePos="0" relativeHeight="251658275" behindDoc="0" locked="1" layoutInCell="1" allowOverlap="1" wp14:anchorId="28A8DFC3" wp14:editId="56688D86">
             <wp:simplePos x="0" y="0"/>
             <wp:positionH relativeFrom="column">
               <wp:posOffset>4109085</wp:posOffset>
@@ -28076,7 +28416,7 @@
                     <pic:cNvPicPr/>
                   </pic:nvPicPr>
                   <pic:blipFill>
-                    <a:blip r:embed="rId49">
+                    <a:blip r:embed="rId50">
                       <a:extLst>
                         <a:ext uri="{28A0092B-C50C-407E-A947-70E740481C1C}">
                           <a14:useLocalDpi xmlns:a14="http://schemas.microsoft.com/office/drawing/2010/main" val="0"/>
@@ -28438,7 +28778,7 @@
       <w:pPr>
         <w:pStyle w:val="Heading1"/>
       </w:pPr>
-      <w:bookmarkStart w:id="34" w:name="_Toc481512351"/>
+      <w:bookmarkStart w:id="35" w:name="_Toc481519312"/>
       <w:r>
         <w:rPr>
           <w:rFonts w:asciiTheme="minorHAnsi" w:hAnsiTheme="minorHAnsi"/>
@@ -28449,7 +28789,7 @@
         </w:rPr>
         <w:lastRenderedPageBreak/>
         <w:drawing>
-          <wp:anchor distT="0" distB="0" distL="114300" distR="114300" simplePos="0" relativeHeight="251668992" behindDoc="0" locked="0" layoutInCell="1" allowOverlap="1" wp14:anchorId="643241F7" wp14:editId="7132DA02">
+          <wp:anchor distT="0" distB="0" distL="114300" distR="114300" simplePos="0" relativeHeight="251668992" behindDoc="0" locked="1" layoutInCell="1" allowOverlap="1" wp14:anchorId="643241F7" wp14:editId="040A395B">
             <wp:simplePos x="0" y="0"/>
             <wp:positionH relativeFrom="column">
               <wp:posOffset>-9525</wp:posOffset>
@@ -28477,78 +28817,6 @@
                 <pic:pic xmlns:pic="http://schemas.openxmlformats.org/drawingml/2006/picture">
                   <pic:nvPicPr>
                     <pic:cNvPr id="72" name="madagascar2.jpg"/>
-                    <pic:cNvPicPr/>
-                  </pic:nvPicPr>
-                  <pic:blipFill>
-                    <a:blip r:embed="rId50" cstate="print">
-                      <a:extLst>
-                        <a:ext uri="{28A0092B-C50C-407E-A947-70E740481C1C}">
-                          <a14:useLocalDpi xmlns:a14="http://schemas.microsoft.com/office/drawing/2010/main" val="0"/>
-                        </a:ext>
-                      </a:extLst>
-                    </a:blip>
-                    <a:stretch>
-                      <a:fillRect/>
-                    </a:stretch>
-                  </pic:blipFill>
-                  <pic:spPr>
-                    <a:xfrm>
-                      <a:off x="0" y="0"/>
-                      <a:ext cx="1600200" cy="914400"/>
-                    </a:xfrm>
-                    <a:prstGeom prst="rect">
-                      <a:avLst/>
-                    </a:prstGeom>
-                  </pic:spPr>
-                </pic:pic>
-              </a:graphicData>
-            </a:graphic>
-            <wp14:sizeRelH relativeFrom="page">
-              <wp14:pctWidth>0</wp14:pctWidth>
-            </wp14:sizeRelH>
-            <wp14:sizeRelV relativeFrom="page">
-              <wp14:pctHeight>0</wp14:pctHeight>
-            </wp14:sizeRelV>
-          </wp:anchor>
-        </w:drawing>
-      </w:r>
-      <w:r>
-        <w:rPr>
-          <w:rFonts w:asciiTheme="minorHAnsi" w:hAnsiTheme="minorHAnsi"/>
-          <w:b w:val="0"/>
-          <w:noProof/>
-          <w:sz w:val="40"/>
-          <w:szCs w:val="40"/>
-        </w:rPr>
-        <w:drawing>
-          <wp:anchor distT="0" distB="0" distL="114300" distR="114300" simplePos="0" relativeHeight="251674112" behindDoc="0" locked="0" layoutInCell="1" allowOverlap="1" wp14:anchorId="545DA64C" wp14:editId="5BDD1FE7">
-            <wp:simplePos x="0" y="0"/>
-            <wp:positionH relativeFrom="column">
-              <wp:posOffset>4342765</wp:posOffset>
-            </wp:positionH>
-            <wp:positionV relativeFrom="paragraph">
-              <wp:posOffset>116840</wp:posOffset>
-            </wp:positionV>
-            <wp:extent cx="1600200" cy="914400"/>
-            <wp:effectExtent l="0" t="0" r="0" b="0"/>
-            <wp:wrapTight wrapText="bothSides">
-              <wp:wrapPolygon edited="0">
-                <wp:start x="0" y="0"/>
-                <wp:lineTo x="0" y="21150"/>
-                <wp:lineTo x="21343" y="21150"/>
-                <wp:lineTo x="21343" y="0"/>
-                <wp:lineTo x="0" y="0"/>
-              </wp:wrapPolygon>
-            </wp:wrapTight>
-            <wp:docPr id="51" name="Picture 51"/>
-            <wp:cNvGraphicFramePr>
-              <a:graphicFrameLocks xmlns:a="http://schemas.openxmlformats.org/drawingml/2006/main"/>
-            </wp:cNvGraphicFramePr>
-            <a:graphic xmlns:a="http://schemas.openxmlformats.org/drawingml/2006/main">
-              <a:graphicData uri="http://schemas.openxmlformats.org/drawingml/2006/picture">
-                <pic:pic xmlns:pic="http://schemas.openxmlformats.org/drawingml/2006/picture">
-                  <pic:nvPicPr>
-                    <pic:cNvPr id="51" name="madagascar1.jpg"/>
                     <pic:cNvPicPr/>
                   </pic:nvPicPr>
                   <pic:blipFill>
@@ -28585,9 +28853,81 @@
         </w:drawing>
       </w:r>
       <w:r>
+        <w:rPr>
+          <w:rFonts w:asciiTheme="minorHAnsi" w:hAnsiTheme="minorHAnsi"/>
+          <w:b w:val="0"/>
+          <w:noProof/>
+          <w:sz w:val="40"/>
+          <w:szCs w:val="40"/>
+        </w:rPr>
+        <w:drawing>
+          <wp:anchor distT="0" distB="0" distL="114300" distR="114300" simplePos="0" relativeHeight="251674112" behindDoc="0" locked="1" layoutInCell="1" allowOverlap="1" wp14:anchorId="545DA64C" wp14:editId="17470C36">
+            <wp:simplePos x="0" y="0"/>
+            <wp:positionH relativeFrom="column">
+              <wp:posOffset>4342765</wp:posOffset>
+            </wp:positionH>
+            <wp:positionV relativeFrom="paragraph">
+              <wp:posOffset>116840</wp:posOffset>
+            </wp:positionV>
+            <wp:extent cx="1600200" cy="914400"/>
+            <wp:effectExtent l="0" t="0" r="0" b="0"/>
+            <wp:wrapTight wrapText="bothSides">
+              <wp:wrapPolygon edited="0">
+                <wp:start x="0" y="0"/>
+                <wp:lineTo x="0" y="21150"/>
+                <wp:lineTo x="21343" y="21150"/>
+                <wp:lineTo x="21343" y="0"/>
+                <wp:lineTo x="0" y="0"/>
+              </wp:wrapPolygon>
+            </wp:wrapTight>
+            <wp:docPr id="51" name="Picture 51"/>
+            <wp:cNvGraphicFramePr>
+              <a:graphicFrameLocks xmlns:a="http://schemas.openxmlformats.org/drawingml/2006/main"/>
+            </wp:cNvGraphicFramePr>
+            <a:graphic xmlns:a="http://schemas.openxmlformats.org/drawingml/2006/main">
+              <a:graphicData uri="http://schemas.openxmlformats.org/drawingml/2006/picture">
+                <pic:pic xmlns:pic="http://schemas.openxmlformats.org/drawingml/2006/picture">
+                  <pic:nvPicPr>
+                    <pic:cNvPr id="51" name="madagascar1.jpg"/>
+                    <pic:cNvPicPr/>
+                  </pic:nvPicPr>
+                  <pic:blipFill>
+                    <a:blip r:embed="rId52" cstate="print">
+                      <a:extLst>
+                        <a:ext uri="{28A0092B-C50C-407E-A947-70E740481C1C}">
+                          <a14:useLocalDpi xmlns:a14="http://schemas.microsoft.com/office/drawing/2010/main" val="0"/>
+                        </a:ext>
+                      </a:extLst>
+                    </a:blip>
+                    <a:stretch>
+                      <a:fillRect/>
+                    </a:stretch>
+                  </pic:blipFill>
+                  <pic:spPr>
+                    <a:xfrm>
+                      <a:off x="0" y="0"/>
+                      <a:ext cx="1600200" cy="914400"/>
+                    </a:xfrm>
+                    <a:prstGeom prst="rect">
+                      <a:avLst/>
+                    </a:prstGeom>
+                  </pic:spPr>
+                </pic:pic>
+              </a:graphicData>
+            </a:graphic>
+            <wp14:sizeRelH relativeFrom="page">
+              <wp14:pctWidth>0</wp14:pctWidth>
+            </wp14:sizeRelH>
+            <wp14:sizeRelV relativeFrom="page">
+              <wp14:pctHeight>0</wp14:pctHeight>
+            </wp14:sizeRelV>
+          </wp:anchor>
+        </w:drawing>
+      </w:r>
+      <w:r>
         <w:t>Welcome to Madagascar!</w:t>
       </w:r>
-      <w:bookmarkEnd w:id="34"/>
+      <w:bookmarkEnd w:id="35"/>
     </w:p>
     <w:p>
       <w:pPr>
@@ -28626,7 +28966,7 @@
           <w:szCs w:val="40"/>
         </w:rPr>
         <w:drawing>
-          <wp:anchor distT="0" distB="0" distL="114300" distR="114300" simplePos="0" relativeHeight="251658276" behindDoc="0" locked="0" layoutInCell="1" allowOverlap="1" wp14:anchorId="0C50C9D0" wp14:editId="745E3EC5">
+          <wp:anchor distT="0" distB="0" distL="114300" distR="114300" simplePos="0" relativeHeight="251658276" behindDoc="0" locked="1" layoutInCell="1" allowOverlap="1" wp14:anchorId="0C50C9D0" wp14:editId="1BAC3748">
             <wp:simplePos x="0" y="0"/>
             <wp:positionH relativeFrom="column">
               <wp:posOffset>4218940</wp:posOffset>
@@ -28661,7 +29001,7 @@
                     <pic:cNvPicPr/>
                   </pic:nvPicPr>
                   <pic:blipFill>
-                    <a:blip r:embed="rId52">
+                    <a:blip r:embed="rId53">
                       <a:extLst>
                         <a:ext uri="{28A0092B-C50C-407E-A947-70E740481C1C}">
                           <a14:useLocalDpi xmlns:a14="http://schemas.microsoft.com/office/drawing/2010/main" val="0"/>
@@ -29143,12 +29483,12 @@
       <w:pPr>
         <w:pStyle w:val="Heading2"/>
       </w:pPr>
-      <w:bookmarkStart w:id="35" w:name="_Toc481512352"/>
+      <w:bookmarkStart w:id="36" w:name="_Toc481519313"/>
       <w:r>
         <w:lastRenderedPageBreak/>
         <w:t>Guided Practice</w:t>
       </w:r>
-      <w:bookmarkEnd w:id="35"/>
+      <w:bookmarkEnd w:id="36"/>
     </w:p>
     <w:p>
       <w:pPr>
@@ -29366,9 +29706,11 @@
       <w:pPr>
         <w:pStyle w:val="Heading2"/>
       </w:pPr>
+      <w:bookmarkStart w:id="37" w:name="_Toc481519314"/>
       <w:r>
         <w:t>Lola Tries</w:t>
       </w:r>
+      <w:bookmarkEnd w:id="37"/>
     </w:p>
     <w:p>
       <w:pPr>
@@ -29678,7 +30020,5988 @@
     </w:p>
     <w:p>
       <w:pPr>
+        <w:pStyle w:val="Heading1"/>
+      </w:pPr>
+      <w:bookmarkStart w:id="38" w:name="_Toc481519315"/>
+      <w:r>
+        <w:rPr>
+          <w:noProof/>
+        </w:rPr>
+        <w:lastRenderedPageBreak/>
+        <w:drawing>
+          <wp:anchor distT="0" distB="0" distL="114300" distR="114300" simplePos="0" relativeHeight="251701760" behindDoc="1" locked="1" layoutInCell="1" allowOverlap="1" wp14:anchorId="071F223C" wp14:editId="2D6018BE">
+            <wp:simplePos x="0" y="0"/>
+            <wp:positionH relativeFrom="page">
+              <wp:posOffset>915670</wp:posOffset>
+            </wp:positionH>
+            <wp:positionV relativeFrom="paragraph">
+              <wp:posOffset>114300</wp:posOffset>
+            </wp:positionV>
+            <wp:extent cx="1600200" cy="914400"/>
+            <wp:effectExtent l="0" t="0" r="0" b="0"/>
+            <wp:wrapSquare wrapText="bothSides"/>
+            <wp:docPr id="81" name="Picture 81" descr="Image result for kenya"/>
+            <wp:cNvGraphicFramePr>
+              <a:graphicFrameLocks xmlns:a="http://schemas.openxmlformats.org/drawingml/2006/main"/>
+            </wp:cNvGraphicFramePr>
+            <a:graphic xmlns:a="http://schemas.openxmlformats.org/drawingml/2006/main">
+              <a:graphicData uri="http://schemas.openxmlformats.org/drawingml/2006/picture">
+                <pic:pic xmlns:pic="http://schemas.openxmlformats.org/drawingml/2006/picture">
+                  <pic:nvPicPr>
+                    <pic:cNvPr id="0" name="Picture 3" descr="Image result for kenya"/>
+                    <pic:cNvPicPr>
+                      <a:picLocks noChangeAspect="1" noChangeArrowheads="1"/>
+                    </pic:cNvPicPr>
+                  </pic:nvPicPr>
+                  <pic:blipFill>
+                    <a:blip r:embed="rId54" cstate="print">
+                      <a:extLst>
+                        <a:ext uri="{28A0092B-C50C-407E-A947-70E740481C1C}">
+                          <a14:useLocalDpi xmlns:a14="http://schemas.microsoft.com/office/drawing/2010/main" val="0"/>
+                        </a:ext>
+                      </a:extLst>
+                    </a:blip>
+                    <a:srcRect/>
+                    <a:stretch>
+                      <a:fillRect/>
+                    </a:stretch>
+                  </pic:blipFill>
+                  <pic:spPr bwMode="auto">
+                    <a:xfrm>
+                      <a:off x="0" y="0"/>
+                      <a:ext cx="1600200" cy="914400"/>
+                    </a:xfrm>
+                    <a:prstGeom prst="rect">
+                      <a:avLst/>
+                    </a:prstGeom>
+                    <a:noFill/>
+                    <a:ln>
+                      <a:noFill/>
+                    </a:ln>
+                  </pic:spPr>
+                </pic:pic>
+              </a:graphicData>
+            </a:graphic>
+            <wp14:sizeRelH relativeFrom="page">
+              <wp14:pctWidth>0</wp14:pctWidth>
+            </wp14:sizeRelH>
+            <wp14:sizeRelV relativeFrom="page">
+              <wp14:pctHeight>0</wp14:pctHeight>
+            </wp14:sizeRelV>
+          </wp:anchor>
+        </w:drawing>
+      </w:r>
+      <w:r>
+        <w:rPr>
+          <w:noProof/>
+        </w:rPr>
+        <w:drawing>
+          <wp:anchor distT="0" distB="0" distL="114300" distR="114300" simplePos="0" relativeHeight="251703808" behindDoc="1" locked="1" layoutInCell="1" allowOverlap="1" wp14:anchorId="0D1F4425" wp14:editId="5AA1F668">
+            <wp:simplePos x="0" y="0"/>
+            <wp:positionH relativeFrom="page">
+              <wp:posOffset>5256530</wp:posOffset>
+            </wp:positionH>
+            <wp:positionV relativeFrom="paragraph">
+              <wp:posOffset>114300</wp:posOffset>
+            </wp:positionV>
+            <wp:extent cx="1600200" cy="914400"/>
+            <wp:effectExtent l="0" t="0" r="0" b="0"/>
+            <wp:wrapTight wrapText="bothSides">
+              <wp:wrapPolygon edited="0">
+                <wp:start x="0" y="0"/>
+                <wp:lineTo x="0" y="21150"/>
+                <wp:lineTo x="21343" y="21150"/>
+                <wp:lineTo x="21343" y="0"/>
+                <wp:lineTo x="0" y="0"/>
+              </wp:wrapPolygon>
+            </wp:wrapTight>
+            <wp:docPr id="71" name="Picture 71" descr="Image result for nairobi national park"/>
+            <wp:cNvGraphicFramePr>
+              <a:graphicFrameLocks xmlns:a="http://schemas.openxmlformats.org/drawingml/2006/main"/>
+            </wp:cNvGraphicFramePr>
+            <a:graphic xmlns:a="http://schemas.openxmlformats.org/drawingml/2006/main">
+              <a:graphicData uri="http://schemas.openxmlformats.org/drawingml/2006/picture">
+                <pic:pic xmlns:pic="http://schemas.openxmlformats.org/drawingml/2006/picture">
+                  <pic:nvPicPr>
+                    <pic:cNvPr id="0" name="Picture 1" descr="Image result for nairobi national park"/>
+                    <pic:cNvPicPr>
+                      <a:picLocks noChangeAspect="1" noChangeArrowheads="1"/>
+                    </pic:cNvPicPr>
+                  </pic:nvPicPr>
+                  <pic:blipFill>
+                    <a:blip r:embed="rId55" cstate="print">
+                      <a:extLst>
+                        <a:ext uri="{28A0092B-C50C-407E-A947-70E740481C1C}">
+                          <a14:useLocalDpi xmlns:a14="http://schemas.microsoft.com/office/drawing/2010/main" val="0"/>
+                        </a:ext>
+                      </a:extLst>
+                    </a:blip>
+                    <a:srcRect/>
+                    <a:stretch>
+                      <a:fillRect/>
+                    </a:stretch>
+                  </pic:blipFill>
+                  <pic:spPr bwMode="auto">
+                    <a:xfrm>
+                      <a:off x="0" y="0"/>
+                      <a:ext cx="1600200" cy="914400"/>
+                    </a:xfrm>
+                    <a:prstGeom prst="rect">
+                      <a:avLst/>
+                    </a:prstGeom>
+                    <a:noFill/>
+                    <a:ln>
+                      <a:noFill/>
+                    </a:ln>
+                  </pic:spPr>
+                </pic:pic>
+              </a:graphicData>
+            </a:graphic>
+            <wp14:sizeRelH relativeFrom="page">
+              <wp14:pctWidth>0</wp14:pctWidth>
+            </wp14:sizeRelH>
+            <wp14:sizeRelV relativeFrom="page">
+              <wp14:pctHeight>0</wp14:pctHeight>
+            </wp14:sizeRelV>
+          </wp:anchor>
+        </w:drawing>
+      </w:r>
+      <w:r>
+        <w:t>Welcome to Kenya!</w:t>
+      </w:r>
+      <w:bookmarkEnd w:id="38"/>
+      <w:r>
+        <w:rPr>
+          <w:noProof/>
+        </w:rPr>
+        <w:t xml:space="preserve"> </w:t>
+      </w:r>
+    </w:p>
+    <w:p>
+      <w:pPr>
+        <w:pStyle w:val="Subtitle"/>
+      </w:pPr>
+      <w:r>
+        <w:t>Karibu Kenya!</w:t>
+      </w:r>
+    </w:p>
+    <w:p>
+      <w:pPr>
+        <w:pStyle w:val="SubtleEmphasisTitle"/>
+      </w:pPr>
+      <w:r>
+        <w:t>What is a derivative and the limit definition of a derivative?</w:t>
+      </w:r>
+    </w:p>
+    <w:p>
+      <w:pPr>
         <w:pStyle w:val="NoSpacing"/>
+      </w:pPr>
+    </w:p>
+    <w:p>
+      <w:pPr>
+        <w:pStyle w:val="NoSpacing"/>
+        <w:ind w:firstLine="720"/>
+        <w:rPr>
+          <w:b/>
+          <w:sz w:val="40"/>
+          <w:szCs w:val="40"/>
+        </w:rPr>
+      </w:pPr>
+      <w:r>
+        <w:rPr>
+          <w:noProof/>
+        </w:rPr>
+        <w:drawing>
+          <wp:anchor distT="0" distB="0" distL="114300" distR="114300" simplePos="0" relativeHeight="251695616" behindDoc="0" locked="1" layoutInCell="1" allowOverlap="1" wp14:anchorId="180C3ACA" wp14:editId="1276D544">
+            <wp:simplePos x="0" y="0"/>
+            <wp:positionH relativeFrom="column">
+              <wp:posOffset>4114800</wp:posOffset>
+            </wp:positionH>
+            <wp:positionV relativeFrom="paragraph">
+              <wp:posOffset>1035685</wp:posOffset>
+            </wp:positionV>
+            <wp:extent cx="1857375" cy="2076450"/>
+            <wp:effectExtent l="0" t="0" r="9525" b="0"/>
+            <wp:wrapSquare wrapText="bothSides"/>
+            <wp:docPr id="26" name="Picture 26"/>
+            <wp:cNvGraphicFramePr>
+              <a:graphicFrameLocks xmlns:a="http://schemas.openxmlformats.org/drawingml/2006/main" noChangeAspect="1"/>
+            </wp:cNvGraphicFramePr>
+            <a:graphic xmlns:a="http://schemas.openxmlformats.org/drawingml/2006/main">
+              <a:graphicData uri="http://schemas.openxmlformats.org/drawingml/2006/picture">
+                <pic:pic xmlns:pic="http://schemas.openxmlformats.org/drawingml/2006/picture">
+                  <pic:nvPicPr>
+                    <pic:cNvPr id="1" name=""/>
+                    <pic:cNvPicPr/>
+                  </pic:nvPicPr>
+                  <pic:blipFill>
+                    <a:blip r:embed="rId56">
+                      <a:extLst>
+                        <a:ext uri="{28A0092B-C50C-407E-A947-70E740481C1C}">
+                          <a14:useLocalDpi xmlns:a14="http://schemas.microsoft.com/office/drawing/2010/main" val="0"/>
+                        </a:ext>
+                      </a:extLst>
+                    </a:blip>
+                    <a:stretch>
+                      <a:fillRect/>
+                    </a:stretch>
+                  </pic:blipFill>
+                  <pic:spPr>
+                    <a:xfrm>
+                      <a:off x="0" y="0"/>
+                      <a:ext cx="1857375" cy="2076450"/>
+                    </a:xfrm>
+                    <a:prstGeom prst="rect">
+                      <a:avLst/>
+                    </a:prstGeom>
+                  </pic:spPr>
+                </pic:pic>
+              </a:graphicData>
+            </a:graphic>
+          </wp:anchor>
+        </w:drawing>
+      </w:r>
+      <w:r>
+        <w:t xml:space="preserve">Imagine a linear function, such as </w:t>
+      </w:r>
+      <m:oMath>
+        <m:r>
+          <w:rPr>
+            <w:rFonts w:ascii="Cambria Math" w:hAnsi="Cambria Math"/>
+          </w:rPr>
+          <m:t>f(x) = 3x + 2</m:t>
+        </m:r>
+      </m:oMath>
+      <w:r>
+        <w:t>. What is the slope of this function? Well, we can determine that in several ways, whether it is the slope equation (</w:t>
+      </w:r>
+      <m:oMath>
+        <m:f>
+          <m:fPr>
+            <m:ctrlPr>
+              <w:rPr>
+                <w:rFonts w:ascii="Cambria Math" w:hAnsi="Cambria Math"/>
+              </w:rPr>
+            </m:ctrlPr>
+          </m:fPr>
+          <m:num>
+            <m:r>
+              <w:rPr>
+                <w:rFonts w:ascii="Cambria Math" w:hAnsi="Cambria Math"/>
+              </w:rPr>
+              <m:t>Δy</m:t>
+            </m:r>
+          </m:num>
+          <m:den>
+            <m:r>
+              <w:rPr>
+                <w:rFonts w:ascii="Cambria Math" w:hAnsi="Cambria Math"/>
+              </w:rPr>
+              <m:t>Δx</m:t>
+            </m:r>
+          </m:den>
+        </m:f>
+        <m:r>
+          <w:rPr>
+            <w:rFonts w:ascii="Cambria Math" w:hAnsi="Cambria Math"/>
+          </w:rPr>
+          <m:t>)</m:t>
+        </m:r>
+      </m:oMath>
+      <w:r>
+        <w:t>, from the graph of the line, or the “m” value, as this function is in y-intercept form.</w:t>
+      </w:r>
+    </w:p>
+    <w:p>
+      <w:pPr>
+        <w:pStyle w:val="NoSpacing"/>
+        <w:rPr>
+          <w:b/>
+        </w:rPr>
+      </w:pPr>
+      <w:r>
+        <w:t xml:space="preserve">Now consider a nonlinear function, </w:t>
+      </w:r>
+      <m:oMath>
+        <m:r>
+          <w:rPr>
+            <w:rFonts w:ascii="Cambria Math" w:hAnsi="Cambria Math"/>
+          </w:rPr>
+          <m:t>f(x)</m:t>
+        </m:r>
+      </m:oMath>
+      <w:r>
+        <w:rPr>
+          <w:rFonts w:eastAsiaTheme="minorEastAsia"/>
+        </w:rPr>
+        <w:t>, shown to the right</w:t>
+      </w:r>
+      <w:r>
+        <w:t xml:space="preserve">- what is its slope? </w:t>
+      </w:r>
+    </w:p>
+    <w:p>
+      <w:pPr>
+        <w:pStyle w:val="NoSpacing"/>
+        <w:rPr>
+          <w:b/>
+        </w:rPr>
+      </w:pPr>
+      <w:r>
+        <w:t xml:space="preserve">Since it is not a straight line, there is a different slope at every point along the function. How then would we find the slope at a specific point? One approach is to draw a straight line tangent to a given point, </w:t>
+      </w:r>
+      <w:r>
+        <w:t xml:space="preserve">say, x = a. </w:t>
+      </w:r>
+      <w:r>
+        <w:t>because we already know how to determine the slope of a straight line.</w:t>
+      </w:r>
+    </w:p>
+    <w:p>
+      <w:pPr>
+        <w:pStyle w:val="NoSpacing"/>
+        <w:ind w:firstLine="720"/>
+        <w:rPr>
+          <w:b/>
+        </w:rPr>
+      </w:pPr>
+      <w:r>
+        <w:rPr>
+          <w:noProof/>
+        </w:rPr>
+        <w:drawing>
+          <wp:anchor distT="0" distB="0" distL="114300" distR="114300" simplePos="0" relativeHeight="251696640" behindDoc="0" locked="1" layoutInCell="1" allowOverlap="1" wp14:anchorId="4022EA9E" wp14:editId="73E0513D">
+            <wp:simplePos x="0" y="0"/>
+            <wp:positionH relativeFrom="column">
+              <wp:posOffset>0</wp:posOffset>
+            </wp:positionH>
+            <wp:positionV relativeFrom="paragraph">
+              <wp:posOffset>3175</wp:posOffset>
+            </wp:positionV>
+            <wp:extent cx="1601470" cy="1952625"/>
+            <wp:effectExtent l="0" t="0" r="0" b="9525"/>
+            <wp:wrapSquare wrapText="bothSides"/>
+            <wp:docPr id="27" name="Picture 27"/>
+            <wp:cNvGraphicFramePr>
+              <a:graphicFrameLocks xmlns:a="http://schemas.openxmlformats.org/drawingml/2006/main" noChangeAspect="1"/>
+            </wp:cNvGraphicFramePr>
+            <a:graphic xmlns:a="http://schemas.openxmlformats.org/drawingml/2006/main">
+              <a:graphicData uri="http://schemas.openxmlformats.org/drawingml/2006/picture">
+                <pic:pic xmlns:pic="http://schemas.openxmlformats.org/drawingml/2006/picture">
+                  <pic:nvPicPr>
+                    <pic:cNvPr id="1" name=""/>
+                    <pic:cNvPicPr/>
+                  </pic:nvPicPr>
+                  <pic:blipFill>
+                    <a:blip r:embed="rId57">
+                      <a:extLst>
+                        <a:ext uri="{28A0092B-C50C-407E-A947-70E740481C1C}">
+                          <a14:useLocalDpi xmlns:a14="http://schemas.microsoft.com/office/drawing/2010/main" val="0"/>
+                        </a:ext>
+                      </a:extLst>
+                    </a:blip>
+                    <a:stretch>
+                      <a:fillRect/>
+                    </a:stretch>
+                  </pic:blipFill>
+                  <pic:spPr>
+                    <a:xfrm>
+                      <a:off x="0" y="0"/>
+                      <a:ext cx="1601470" cy="1952625"/>
+                    </a:xfrm>
+                    <a:prstGeom prst="rect">
+                      <a:avLst/>
+                    </a:prstGeom>
+                  </pic:spPr>
+                </pic:pic>
+              </a:graphicData>
+            </a:graphic>
+            <wp14:sizeRelH relativeFrom="margin">
+              <wp14:pctWidth>0</wp14:pctWidth>
+            </wp14:sizeRelH>
+            <wp14:sizeRelV relativeFrom="margin">
+              <wp14:pctHeight>0</wp14:pctHeight>
+            </wp14:sizeRelV>
+          </wp:anchor>
+        </w:drawing>
+      </w:r>
+      <w:r>
+        <w:t xml:space="preserve">Now all we have to do is determine the slope of this tangent line. It would be </w:t>
+      </w:r>
+      <m:oMath>
+        <m:f>
+          <m:fPr>
+            <m:ctrlPr>
+              <w:rPr>
+                <w:rFonts w:ascii="Cambria Math" w:hAnsi="Cambria Math"/>
+              </w:rPr>
+            </m:ctrlPr>
+          </m:fPr>
+          <m:num>
+            <m:r>
+              <w:rPr>
+                <w:rFonts w:ascii="Cambria Math" w:hAnsi="Cambria Math"/>
+              </w:rPr>
+              <m:t>Δy</m:t>
+            </m:r>
+          </m:num>
+          <m:den>
+            <m:r>
+              <w:rPr>
+                <w:rFonts w:ascii="Cambria Math" w:hAnsi="Cambria Math"/>
+              </w:rPr>
+              <m:t>Δx</m:t>
+            </m:r>
+          </m:den>
+        </m:f>
+        <m:r>
+          <w:rPr>
+            <w:rFonts w:ascii="Cambria Math" w:hAnsi="Cambria Math"/>
+          </w:rPr>
+          <m:t>=</m:t>
+        </m:r>
+        <m:f>
+          <m:fPr>
+            <m:ctrlPr>
+              <w:rPr>
+                <w:rFonts w:ascii="Cambria Math" w:hAnsi="Cambria Math"/>
+              </w:rPr>
+            </m:ctrlPr>
+          </m:fPr>
+          <m:num>
+            <m:r>
+              <w:rPr>
+                <w:rFonts w:ascii="Cambria Math" w:hAnsi="Cambria Math"/>
+              </w:rPr>
+              <m:t>f(a) - f(a)</m:t>
+            </m:r>
+          </m:num>
+          <m:den>
+            <m:r>
+              <w:rPr>
+                <w:rFonts w:ascii="Cambria Math" w:hAnsi="Cambria Math" w:cs="Cambria Math"/>
+              </w:rPr>
+              <m:t>a</m:t>
+            </m:r>
+            <m:r>
+              <w:rPr>
+                <w:rFonts w:ascii="Cambria Math" w:hAnsi="Cambria Math"/>
+              </w:rPr>
+              <m:t xml:space="preserve"> - a</m:t>
+            </m:r>
+          </m:den>
+        </m:f>
+      </m:oMath>
+      <w:r>
+        <w:t xml:space="preserve">. But wait a second- that would yield </w:t>
+      </w:r>
+      <m:oMath>
+        <m:f>
+          <m:fPr>
+            <m:ctrlPr>
+              <w:rPr>
+                <w:rFonts w:ascii="Cambria Math" w:hAnsi="Cambria Math"/>
+              </w:rPr>
+            </m:ctrlPr>
+          </m:fPr>
+          <m:num>
+            <m:r>
+              <w:rPr>
+                <w:rFonts w:ascii="Cambria Math" w:hAnsi="Cambria Math"/>
+              </w:rPr>
+              <m:t>0</m:t>
+            </m:r>
+          </m:num>
+          <m:den>
+            <m:r>
+              <w:rPr>
+                <w:rFonts w:ascii="Cambria Math" w:hAnsi="Cambria Math"/>
+              </w:rPr>
+              <m:t>0</m:t>
+            </m:r>
+          </m:den>
+        </m:f>
+      </m:oMath>
+      <w:r>
+        <w:t>! Therefore, in order to use this slope equation, we need more points.</w:t>
+      </w:r>
+      <w:r>
+        <w:br/>
+      </w:r>
+      <w:r>
+        <w:rPr>
+          <w:b/>
+        </w:rPr>
+        <w:tab/>
+      </w:r>
+      <w:r>
+        <w:t>A</w:t>
+      </w:r>
+      <w:r>
+        <w:t>lthough it won’t be exact, we can approximate the slope at a given point using a secant line, which is drawn between two points, say at our original point,</w:t>
+      </w:r>
+      <w:r>
+        <w:t xml:space="preserve"> </w:t>
+      </w:r>
+      <w:r>
+        <w:t xml:space="preserve">at </w:t>
+      </w:r>
+      <m:oMath>
+        <m:r>
+          <w:rPr>
+            <w:rFonts w:ascii="Cambria Math" w:hAnsi="Cambria Math"/>
+          </w:rPr>
+          <m:t>x =a</m:t>
+        </m:r>
+      </m:oMath>
+      <w:r>
+        <w:t xml:space="preserve">, and a point </w:t>
+      </w:r>
+      <m:oMath>
+        <m:r>
+          <w:rPr>
+            <w:rFonts w:ascii="Cambria Math" w:hAnsi="Cambria Math"/>
+          </w:rPr>
+          <m:t>h</m:t>
+        </m:r>
+      </m:oMath>
+      <w:r>
+        <w:t xml:space="preserve"> units away horizontally, at </w:t>
+      </w:r>
+      <m:oMath>
+        <m:r>
+          <w:rPr>
+            <w:rFonts w:ascii="Cambria Math" w:hAnsi="Cambria Math"/>
+          </w:rPr>
+          <m:t>x = a+h</m:t>
+        </m:r>
+      </m:oMath>
+      <w:r>
+        <w:t xml:space="preserve">. This would mean that our slope becomes  </w:t>
+      </w:r>
+      <m:oMath>
+        <m:f>
+          <m:fPr>
+            <m:ctrlPr>
+              <w:rPr>
+                <w:rFonts w:ascii="Cambria Math" w:hAnsi="Cambria Math"/>
+              </w:rPr>
+            </m:ctrlPr>
+          </m:fPr>
+          <m:num>
+            <m:r>
+              <w:rPr>
+                <w:rFonts w:ascii="Cambria Math" w:hAnsi="Cambria Math"/>
+              </w:rPr>
+              <m:t>f(a+h) - f(a)</m:t>
+            </m:r>
+          </m:num>
+          <m:den>
+            <m:r>
+              <w:rPr>
+                <w:rFonts w:ascii="Cambria Math" w:hAnsi="Cambria Math"/>
+              </w:rPr>
+              <m:t>(a+h) - a</m:t>
+            </m:r>
+          </m:den>
+        </m:f>
+        <m:r>
+          <w:rPr>
+            <w:rFonts w:ascii="Cambria Math" w:hAnsi="Cambria Math"/>
+          </w:rPr>
+          <m:t>=</m:t>
+        </m:r>
+        <m:f>
+          <m:fPr>
+            <m:ctrlPr>
+              <w:rPr>
+                <w:rFonts w:ascii="Cambria Math" w:hAnsi="Cambria Math"/>
+              </w:rPr>
+            </m:ctrlPr>
+          </m:fPr>
+          <m:num>
+            <m:r>
+              <w:rPr>
+                <w:rFonts w:ascii="Cambria Math" w:hAnsi="Cambria Math"/>
+              </w:rPr>
+              <m:t>f(a+h) - f(a)</m:t>
+            </m:r>
+          </m:num>
+          <m:den>
+            <m:r>
+              <w:rPr>
+                <w:rFonts w:ascii="Cambria Math" w:hAnsi="Cambria Math"/>
+              </w:rPr>
+              <m:t>h</m:t>
+            </m:r>
+          </m:den>
+        </m:f>
+      </m:oMath>
+      <w:r>
+        <w:t xml:space="preserve">. </w:t>
+      </w:r>
+    </w:p>
+    <w:p>
+      <w:pPr>
+        <w:pStyle w:val="NoSpacing"/>
+        <w:ind w:firstLine="720"/>
+        <w:rPr>
+          <w:b/>
+        </w:rPr>
+      </w:pPr>
+      <w:r>
+        <w:rPr>
+          <w:noProof/>
+        </w:rPr>
+        <w:drawing>
+          <wp:anchor distT="0" distB="0" distL="114300" distR="114300" simplePos="0" relativeHeight="251697664" behindDoc="0" locked="1" layoutInCell="1" allowOverlap="1" wp14:anchorId="61E916F5" wp14:editId="7F99928F">
+            <wp:simplePos x="0" y="0"/>
+            <wp:positionH relativeFrom="column">
+              <wp:posOffset>4162425</wp:posOffset>
+            </wp:positionH>
+            <wp:positionV relativeFrom="paragraph">
+              <wp:posOffset>160655</wp:posOffset>
+            </wp:positionV>
+            <wp:extent cx="1809750" cy="2275205"/>
+            <wp:effectExtent l="0" t="0" r="0" b="0"/>
+            <wp:wrapSquare wrapText="bothSides"/>
+            <wp:docPr id="28" name="Picture 28"/>
+            <wp:cNvGraphicFramePr>
+              <a:graphicFrameLocks xmlns:a="http://schemas.openxmlformats.org/drawingml/2006/main" noChangeAspect="1"/>
+            </wp:cNvGraphicFramePr>
+            <a:graphic xmlns:a="http://schemas.openxmlformats.org/drawingml/2006/main">
+              <a:graphicData uri="http://schemas.openxmlformats.org/drawingml/2006/picture">
+                <pic:pic xmlns:pic="http://schemas.openxmlformats.org/drawingml/2006/picture">
+                  <pic:nvPicPr>
+                    <pic:cNvPr id="1" name=""/>
+                    <pic:cNvPicPr/>
+                  </pic:nvPicPr>
+                  <pic:blipFill>
+                    <a:blip r:embed="rId58">
+                      <a:extLst>
+                        <a:ext uri="{28A0092B-C50C-407E-A947-70E740481C1C}">
+                          <a14:useLocalDpi xmlns:a14="http://schemas.microsoft.com/office/drawing/2010/main" val="0"/>
+                        </a:ext>
+                      </a:extLst>
+                    </a:blip>
+                    <a:stretch>
+                      <a:fillRect/>
+                    </a:stretch>
+                  </pic:blipFill>
+                  <pic:spPr>
+                    <a:xfrm>
+                      <a:off x="0" y="0"/>
+                      <a:ext cx="1809750" cy="2275205"/>
+                    </a:xfrm>
+                    <a:prstGeom prst="rect">
+                      <a:avLst/>
+                    </a:prstGeom>
+                  </pic:spPr>
+                </pic:pic>
+              </a:graphicData>
+            </a:graphic>
+            <wp14:sizeRelH relativeFrom="margin">
+              <wp14:pctWidth>0</wp14:pctWidth>
+            </wp14:sizeRelH>
+            <wp14:sizeRelV relativeFrom="margin">
+              <wp14:pctHeight>0</wp14:pctHeight>
+            </wp14:sizeRelV>
+          </wp:anchor>
+        </w:drawing>
+      </w:r>
+      <w:r>
+        <w:t xml:space="preserve">However, we want to be as accurate as possible when determining the slope at a given point. Thus, we must move our secant line a little closer to the tangent line, by reducing the value of </w:t>
+      </w:r>
+      <m:oMath>
+        <m:r>
+          <w:rPr>
+            <w:rFonts w:ascii="Cambria Math" w:hAnsi="Cambria Math"/>
+          </w:rPr>
+          <m:t>h</m:t>
+        </m:r>
+      </m:oMath>
+      <w:r>
+        <w:t xml:space="preserve">, and effectively bringing the point </w:t>
+      </w:r>
+      <m:oMath>
+        <m:r>
+          <w:rPr>
+            <w:rFonts w:ascii="Cambria Math" w:hAnsi="Cambria Math"/>
+          </w:rPr>
+          <m:t>a + h</m:t>
+        </m:r>
+      </m:oMath>
+      <w:r>
+        <w:t xml:space="preserve"> closer to a.</w:t>
+      </w:r>
+    </w:p>
+    <w:p>
+      <w:pPr>
+        <w:pStyle w:val="NoSpacing"/>
+        <w:ind w:firstLine="720"/>
+      </w:pPr>
+      <w:r>
+        <w:t xml:space="preserve">Technically, we could bring </w:t>
+      </w:r>
+      <m:oMath>
+        <m:r>
+          <w:rPr>
+            <w:rFonts w:ascii="Cambria Math" w:hAnsi="Cambria Math"/>
+          </w:rPr>
+          <m:t>a + h</m:t>
+        </m:r>
+      </m:oMath>
+      <w:r>
+        <w:t xml:space="preserve"> closer to </w:t>
+      </w:r>
+      <m:oMath>
+        <m:r>
+          <w:rPr>
+            <w:rFonts w:ascii="Cambria Math" w:hAnsi="Cambria Math"/>
+          </w:rPr>
+          <m:t>a</m:t>
+        </m:r>
+      </m:oMath>
+      <w:r>
+        <w:t xml:space="preserve"> for eternity! But that would take a little too long on the AP Exam.</w:t>
+      </w:r>
+      <w:r>
+        <w:rPr>
+          <w:b/>
+        </w:rPr>
+        <w:t xml:space="preserve"> </w:t>
+      </w:r>
+      <w:r>
+        <w:t xml:space="preserve">Instead, we can represent this mathematically as </w:t>
+      </w:r>
+      <m:oMath>
+        <m:limLow>
+          <m:limLowPr>
+            <m:ctrlPr>
+              <w:rPr>
+                <w:rFonts w:ascii="Cambria Math" w:hAnsi="Cambria Math"/>
+              </w:rPr>
+            </m:ctrlPr>
+          </m:limLowPr>
+          <m:e>
+            <m:r>
+              <w:rPr>
+                <w:rFonts w:ascii="Cambria Math" w:hAnsi="Cambria Math"/>
+              </w:rPr>
+              <m:t>lim</m:t>
+            </m:r>
+          </m:e>
+          <m:lim>
+            <m:r>
+              <w:rPr>
+                <w:rFonts w:ascii="Cambria Math" w:hAnsi="Cambria Math"/>
+              </w:rPr>
+              <m:t>h→0</m:t>
+            </m:r>
+          </m:lim>
+        </m:limLow>
+      </m:oMath>
+      <w:r>
+        <w:t xml:space="preserve">, because we reduce </w:t>
+      </w:r>
+      <m:oMath>
+        <m:r>
+          <w:rPr>
+            <w:rFonts w:ascii="Cambria Math" w:hAnsi="Cambria Math"/>
+          </w:rPr>
+          <m:t>h</m:t>
+        </m:r>
+      </m:oMath>
+      <w:r>
+        <w:t xml:space="preserve"> further and further to bring </w:t>
+      </w:r>
+      <m:oMath>
+        <m:r>
+          <w:rPr>
+            <w:rFonts w:ascii="Cambria Math" w:hAnsi="Cambria Math"/>
+          </w:rPr>
+          <m:t>a + h</m:t>
+        </m:r>
+      </m:oMath>
+      <w:r>
+        <w:t xml:space="preserve"> closer to </w:t>
+      </w:r>
+      <m:oMath>
+        <m:r>
+          <w:rPr>
+            <w:rFonts w:ascii="Cambria Math" w:hAnsi="Cambria Math"/>
+          </w:rPr>
+          <m:t>a</m:t>
+        </m:r>
+      </m:oMath>
+      <w:r>
+        <w:t xml:space="preserve">. If we make </w:t>
+      </w:r>
+      <m:oMath>
+        <m:r>
+          <w:rPr>
+            <w:rFonts w:ascii="Cambria Math" w:hAnsi="Cambria Math"/>
+          </w:rPr>
+          <m:t>h</m:t>
+        </m:r>
+      </m:oMath>
+      <w:r>
+        <w:t xml:space="preserve"> smaller and smaller, approaching 0, this also means that our secant line approaches the tangent line. Thus, determining </w:t>
+      </w:r>
+      <m:oMath>
+        <m:limLow>
+          <m:limLowPr>
+            <m:ctrlPr>
+              <w:rPr>
+                <w:rFonts w:ascii="Cambria Math" w:hAnsi="Cambria Math"/>
+              </w:rPr>
+            </m:ctrlPr>
+          </m:limLowPr>
+          <m:e>
+            <m:r>
+              <w:rPr>
+                <w:rFonts w:ascii="Cambria Math" w:hAnsi="Cambria Math"/>
+              </w:rPr>
+              <m:t>lim</m:t>
+            </m:r>
+          </m:e>
+          <m:lim>
+            <m:r>
+              <w:rPr>
+                <w:rFonts w:ascii="Cambria Math" w:hAnsi="Cambria Math"/>
+              </w:rPr>
+              <m:t>h→0</m:t>
+            </m:r>
+          </m:lim>
+        </m:limLow>
+        <m:f>
+          <m:fPr>
+            <m:ctrlPr>
+              <w:rPr>
+                <w:rFonts w:ascii="Cambria Math" w:hAnsi="Cambria Math"/>
+              </w:rPr>
+            </m:ctrlPr>
+          </m:fPr>
+          <m:num>
+            <m:r>
+              <w:rPr>
+                <w:rFonts w:ascii="Cambria Math" w:hAnsi="Cambria Math"/>
+              </w:rPr>
+              <m:t>f(a+h) - f(a)</m:t>
+            </m:r>
+          </m:num>
+          <m:den>
+            <m:r>
+              <w:rPr>
+                <w:rFonts w:ascii="Cambria Math" w:hAnsi="Cambria Math"/>
+              </w:rPr>
+              <m:t>h</m:t>
+            </m:r>
+          </m:den>
+        </m:f>
+      </m:oMath>
+      <w:r>
+        <w:t xml:space="preserve"> is the same thing as determining the slope for </w:t>
+      </w:r>
+      <w:r>
+        <w:lastRenderedPageBreak/>
+        <w:t xml:space="preserve">the tangent line at a given point- or as we’ll call it from now on, </w:t>
+      </w:r>
+      <w:r>
+        <w:rPr>
+          <w:b/>
+        </w:rPr>
+        <w:t>the derivative!</w:t>
+      </w:r>
+    </w:p>
+    <w:p>
+      <w:pPr>
+        <w:pStyle w:val="NoSpacing"/>
+        <w:ind w:firstLine="720"/>
+      </w:pPr>
+      <w:r>
+        <w:t>Now we can formally define that the limit definition of a derivative allows us to the instantaneous rate of change along a curve- i.e., the slope at a given point. Furthermore, we can no</w:t>
+      </w:r>
+      <w:r>
+        <w:t>tate this in two different ways; Newtonian notation and Leibnitz notation.</w:t>
+      </w:r>
+    </w:p>
+    <w:p>
+      <w:pPr>
+        <w:pStyle w:val="IntenseQuote"/>
+        <w:ind w:left="0"/>
+        <w:rPr>
+          <w:rFonts w:eastAsiaTheme="minorEastAsia"/>
+        </w:rPr>
+      </w:pPr>
+      <w:r>
+        <w:rPr>
+          <w:b/>
+        </w:rPr>
+        <w:t>Newtonian notation</w:t>
+      </w:r>
+      <w:r>
+        <w:t xml:space="preserve">: </w:t>
+      </w:r>
+      <m:oMath>
+        <m:r>
+          <w:rPr>
+            <w:rFonts w:ascii="Cambria Math" w:hAnsi="Cambria Math"/>
+          </w:rPr>
+          <m:t>f'(a)=</m:t>
+        </m:r>
+        <m:func>
+          <m:funcPr>
+            <m:ctrlPr>
+              <w:rPr>
+                <w:rFonts w:ascii="Cambria Math" w:hAnsi="Cambria Math"/>
+              </w:rPr>
+            </m:ctrlPr>
+          </m:funcPr>
+          <m:fName>
+            <m:limLow>
+              <m:limLowPr>
+                <m:ctrlPr>
+                  <w:rPr>
+                    <w:rFonts w:ascii="Cambria Math" w:hAnsi="Cambria Math"/>
+                  </w:rPr>
+                </m:ctrlPr>
+              </m:limLowPr>
+              <m:e>
+                <m:r>
+                  <w:rPr>
+                    <w:rFonts w:ascii="Cambria Math" w:hAnsi="Cambria Math"/>
+                  </w:rPr>
+                  <m:t>lim</m:t>
+                </m:r>
+              </m:e>
+              <m:lim>
+                <m:r>
+                  <w:rPr>
+                    <w:rFonts w:ascii="Cambria Math" w:hAnsi="Cambria Math"/>
+                  </w:rPr>
+                  <m:t>h→0</m:t>
+                </m:r>
+              </m:lim>
+            </m:limLow>
+          </m:fName>
+          <m:e>
+            <m:f>
+              <m:fPr>
+                <m:ctrlPr>
+                  <w:rPr>
+                    <w:rFonts w:ascii="Cambria Math" w:hAnsi="Cambria Math"/>
+                  </w:rPr>
+                </m:ctrlPr>
+              </m:fPr>
+              <m:num>
+                <m:r>
+                  <w:rPr>
+                    <w:rFonts w:ascii="Cambria Math" w:hAnsi="Cambria Math"/>
+                  </w:rPr>
+                  <m:t>f(a+h)-f(a)</m:t>
+                </m:r>
+              </m:num>
+              <m:den>
+                <m:r>
+                  <w:rPr>
+                    <w:rFonts w:ascii="Cambria Math" w:hAnsi="Cambria Math"/>
+                  </w:rPr>
+                  <m:t>h</m:t>
+                </m:r>
+              </m:den>
+            </m:f>
+          </m:e>
+        </m:func>
+      </m:oMath>
+      <w:r>
+        <w:rPr>
+          <w:rFonts w:eastAsiaTheme="minorEastAsia"/>
+        </w:rPr>
+        <w:br/>
+      </w:r>
+      <w:r>
+        <w:rPr>
+          <w:rFonts w:eastAsiaTheme="minorEastAsia"/>
+          <w:b/>
+        </w:rPr>
+        <w:t xml:space="preserve">Leibnitz notation: </w:t>
+      </w:r>
+      <m:oMath>
+        <m:f>
+          <m:fPr>
+            <m:ctrlPr>
+              <w:rPr>
+                <w:rFonts w:ascii="Cambria Math" w:eastAsiaTheme="minorEastAsia" w:hAnsi="Cambria Math"/>
+                <w:b/>
+              </w:rPr>
+            </m:ctrlPr>
+          </m:fPr>
+          <m:num>
+            <m:r>
+              <m:rPr>
+                <m:sty m:val="bi"/>
+              </m:rPr>
+              <w:rPr>
+                <w:rFonts w:ascii="Cambria Math" w:eastAsiaTheme="minorEastAsia" w:hAnsi="Cambria Math"/>
+              </w:rPr>
+              <m:t>dy</m:t>
+            </m:r>
+          </m:num>
+          <m:den>
+            <m:r>
+              <m:rPr>
+                <m:sty m:val="bi"/>
+              </m:rPr>
+              <w:rPr>
+                <w:rFonts w:ascii="Cambria Math" w:eastAsiaTheme="minorEastAsia" w:hAnsi="Cambria Math"/>
+              </w:rPr>
+              <m:t>dx</m:t>
+            </m:r>
+          </m:den>
+        </m:f>
+        <m:sSub>
+          <m:sSubPr>
+            <m:ctrlPr>
+              <w:rPr>
+                <w:rFonts w:ascii="Cambria Math" w:eastAsiaTheme="minorEastAsia" w:hAnsi="Cambria Math"/>
+              </w:rPr>
+            </m:ctrlPr>
+          </m:sSubPr>
+          <m:e>
+            <m:r>
+              <w:rPr>
+                <w:rFonts w:ascii="Cambria Math" w:eastAsiaTheme="minorEastAsia" w:hAnsi="Cambria Math"/>
+              </w:rPr>
+              <m:t>|</m:t>
+            </m:r>
+          </m:e>
+          <m:sub>
+            <m:r>
+              <w:rPr>
+                <w:rFonts w:ascii="Cambria Math" w:eastAsiaTheme="minorEastAsia" w:hAnsi="Cambria Math"/>
+              </w:rPr>
+              <m:t>x=a</m:t>
+            </m:r>
+          </m:sub>
+        </m:sSub>
+        <m:r>
+          <w:rPr>
+            <w:rFonts w:ascii="Cambria Math" w:hAnsi="Cambria Math"/>
+          </w:rPr>
+          <m:t>=</m:t>
+        </m:r>
+        <m:func>
+          <m:funcPr>
+            <m:ctrlPr>
+              <w:rPr>
+                <w:rFonts w:ascii="Cambria Math" w:hAnsi="Cambria Math"/>
+              </w:rPr>
+            </m:ctrlPr>
+          </m:funcPr>
+          <m:fName>
+            <m:limLow>
+              <m:limLowPr>
+                <m:ctrlPr>
+                  <w:rPr>
+                    <w:rFonts w:ascii="Cambria Math" w:hAnsi="Cambria Math"/>
+                  </w:rPr>
+                </m:ctrlPr>
+              </m:limLowPr>
+              <m:e>
+                <m:r>
+                  <w:rPr>
+                    <w:rFonts w:ascii="Cambria Math" w:hAnsi="Cambria Math"/>
+                  </w:rPr>
+                  <m:t>lim</m:t>
+                </m:r>
+              </m:e>
+              <m:lim>
+                <m:r>
+                  <w:rPr>
+                    <w:rFonts w:ascii="Cambria Math" w:hAnsi="Cambria Math"/>
+                  </w:rPr>
+                  <m:t>h→0</m:t>
+                </m:r>
+              </m:lim>
+            </m:limLow>
+          </m:fName>
+          <m:e>
+            <m:f>
+              <m:fPr>
+                <m:ctrlPr>
+                  <w:rPr>
+                    <w:rFonts w:ascii="Cambria Math" w:hAnsi="Cambria Math"/>
+                  </w:rPr>
+                </m:ctrlPr>
+              </m:fPr>
+              <m:num>
+                <m:r>
+                  <w:rPr>
+                    <w:rFonts w:ascii="Cambria Math" w:hAnsi="Cambria Math"/>
+                  </w:rPr>
+                  <m:t>f(a+h)-f(a)</m:t>
+                </m:r>
+              </m:num>
+              <m:den>
+                <m:r>
+                  <w:rPr>
+                    <w:rFonts w:ascii="Cambria Math" w:hAnsi="Cambria Math"/>
+                  </w:rPr>
+                  <m:t>h</m:t>
+                </m:r>
+              </m:den>
+            </m:f>
+          </m:e>
+        </m:func>
+      </m:oMath>
+    </w:p>
+    <w:p>
+      <w:pPr>
+        <w:pStyle w:val="NoSpacing"/>
+        <w:ind w:firstLine="720"/>
+      </w:pPr>
+      <w:r>
+        <w:t xml:space="preserve">Let’s take a look at an example. Given a nonlinear curve like </w:t>
+      </w:r>
+      <m:oMath>
+        <m:r>
+          <w:rPr>
+            <w:rFonts w:ascii="Cambria Math" w:hAnsi="Cambria Math"/>
+          </w:rPr>
+          <m:t xml:space="preserve">f(x) = </m:t>
+        </m:r>
+        <m:sSup>
+          <m:sSupPr>
+            <m:ctrlPr>
+              <w:rPr>
+                <w:rFonts w:ascii="Cambria Math" w:hAnsi="Cambria Math"/>
+              </w:rPr>
+            </m:ctrlPr>
+          </m:sSupPr>
+          <m:e>
+            <m:r>
+              <w:rPr>
+                <w:rFonts w:ascii="Cambria Math" w:hAnsi="Cambria Math"/>
+              </w:rPr>
+              <m:t>x</m:t>
+            </m:r>
+          </m:e>
+          <m:sup>
+            <m:r>
+              <w:rPr>
+                <w:rFonts w:ascii="Cambria Math" w:hAnsi="Cambria Math"/>
+              </w:rPr>
+              <m:t>2</m:t>
+            </m:r>
+          </m:sup>
+        </m:sSup>
+      </m:oMath>
+      <w:r>
+        <w:t xml:space="preserve">, </w:t>
+      </w:r>
+      <w:r>
+        <w:t xml:space="preserve">what is the instantaneous slope at x = 1? I.e., what is </w:t>
+      </w:r>
+      <m:oMath>
+        <m:r>
+          <w:rPr>
+            <w:rFonts w:ascii="Cambria Math" w:hAnsi="Cambria Math"/>
+          </w:rPr>
+          <m:t>f'(1)</m:t>
+        </m:r>
+      </m:oMath>
+      <w:r>
+        <w:t xml:space="preserve">? </w:t>
+      </w:r>
+      <w:r>
+        <w:t xml:space="preserve">Now it's easy to figure this out using the limit definition of a derivative! Based upon this definition, we can solve for </w:t>
+      </w:r>
+      <m:oMath>
+        <m:r>
+          <w:rPr>
+            <w:rFonts w:ascii="Cambria Math" w:hAnsi="Cambria Math"/>
+          </w:rPr>
+          <m:t>f'(1)</m:t>
+        </m:r>
+      </m:oMath>
+      <w:r>
+        <w:t>.</w:t>
+      </w:r>
+      <w:r>
+        <w:br/>
+      </w:r>
+    </w:p>
+    <w:p>
+      <w:pPr>
+        <w:pStyle w:val="NoSpacing"/>
+        <w:rPr>
+          <w:rFonts w:eastAsiaTheme="minorEastAsia"/>
+        </w:rPr>
+      </w:pPr>
+      <m:oMathPara>
+        <m:oMath>
+          <m:r>
+            <w:rPr>
+              <w:rFonts w:ascii="Cambria Math" w:hAnsi="Cambria Math"/>
+            </w:rPr>
+            <m:t>f'(1)=</m:t>
+          </m:r>
+          <m:func>
+            <m:funcPr>
+              <m:ctrlPr>
+                <w:rPr>
+                  <w:rFonts w:ascii="Cambria Math" w:hAnsi="Cambria Math"/>
+                  <w:i/>
+                </w:rPr>
+              </m:ctrlPr>
+            </m:funcPr>
+            <m:fName>
+              <m:limLow>
+                <m:limLowPr>
+                  <m:ctrlPr>
+                    <w:rPr>
+                      <w:rFonts w:ascii="Cambria Math" w:hAnsi="Cambria Math"/>
+                      <w:i/>
+                    </w:rPr>
+                  </m:ctrlPr>
+                </m:limLowPr>
+                <m:e>
+                  <m:r>
+                    <m:rPr>
+                      <m:sty m:val="p"/>
+                    </m:rPr>
+                    <w:rPr>
+                      <w:rFonts w:ascii="Cambria Math" w:hAnsi="Cambria Math"/>
+                    </w:rPr>
+                    <m:t>lim</m:t>
+                  </m:r>
+                </m:e>
+                <m:lim>
+                  <m:r>
+                    <w:rPr>
+                      <w:rFonts w:ascii="Cambria Math" w:hAnsi="Cambria Math"/>
+                    </w:rPr>
+                    <m:t>h→0</m:t>
+                  </m:r>
+                </m:lim>
+              </m:limLow>
+            </m:fName>
+            <m:e>
+              <m:f>
+                <m:fPr>
+                  <m:ctrlPr>
+                    <w:rPr>
+                      <w:rFonts w:ascii="Cambria Math" w:hAnsi="Cambria Math"/>
+                      <w:i/>
+                    </w:rPr>
+                  </m:ctrlPr>
+                </m:fPr>
+                <m:num>
+                  <m:r>
+                    <w:rPr>
+                      <w:rFonts w:ascii="Cambria Math" w:hAnsi="Cambria Math"/>
+                    </w:rPr>
+                    <m:t>f(1+</m:t>
+                  </m:r>
+                  <m:r>
+                    <w:rPr>
+                      <w:rFonts w:ascii="Cambria Math" w:hAnsi="Cambria Math"/>
+                    </w:rPr>
+                    <m:t>h)-f(1)</m:t>
+                  </m:r>
+                </m:num>
+                <m:den>
+                  <m:r>
+                    <w:rPr>
+                      <w:rFonts w:ascii="Cambria Math" w:hAnsi="Cambria Math"/>
+                    </w:rPr>
+                    <m:t>h</m:t>
+                  </m:r>
+                </m:den>
+              </m:f>
+            </m:e>
+          </m:func>
+          <m:r>
+            <w:rPr>
+              <w:rFonts w:ascii="Cambria Math" w:eastAsiaTheme="minorEastAsia" w:hAnsi="Cambria Math"/>
+            </w:rPr>
+            <m:t>=</m:t>
+          </m:r>
+          <m:func>
+            <m:funcPr>
+              <m:ctrlPr>
+                <w:rPr>
+                  <w:rFonts w:ascii="Cambria Math" w:hAnsi="Cambria Math"/>
+                  <w:i/>
+                </w:rPr>
+              </m:ctrlPr>
+            </m:funcPr>
+            <m:fName>
+              <m:limLow>
+                <m:limLowPr>
+                  <m:ctrlPr>
+                    <w:rPr>
+                      <w:rFonts w:ascii="Cambria Math" w:hAnsi="Cambria Math"/>
+                      <w:i/>
+                    </w:rPr>
+                  </m:ctrlPr>
+                </m:limLowPr>
+                <m:e>
+                  <m:r>
+                    <m:rPr>
+                      <m:sty m:val="p"/>
+                    </m:rPr>
+                    <w:rPr>
+                      <w:rFonts w:ascii="Cambria Math" w:hAnsi="Cambria Math"/>
+                    </w:rPr>
+                    <m:t>lim</m:t>
+                  </m:r>
+                </m:e>
+                <m:lim>
+                  <m:r>
+                    <w:rPr>
+                      <w:rFonts w:ascii="Cambria Math" w:hAnsi="Cambria Math"/>
+                    </w:rPr>
+                    <m:t>h→0</m:t>
+                  </m:r>
+                </m:lim>
+              </m:limLow>
+            </m:fName>
+            <m:e>
+              <m:f>
+                <m:fPr>
+                  <m:ctrlPr>
+                    <w:rPr>
+                      <w:rFonts w:ascii="Cambria Math" w:hAnsi="Cambria Math"/>
+                      <w:i/>
+                    </w:rPr>
+                  </m:ctrlPr>
+                </m:fPr>
+                <m:num>
+                  <m:r>
+                    <w:rPr>
+                      <w:rFonts w:ascii="Cambria Math" w:hAnsi="Cambria Math"/>
+                    </w:rPr>
+                    <m:t>[</m:t>
+                  </m:r>
+                  <m:sSup>
+                    <m:sSupPr>
+                      <m:ctrlPr>
+                        <w:rPr>
+                          <w:rFonts w:ascii="Cambria Math" w:hAnsi="Cambria Math"/>
+                          <w:i/>
+                        </w:rPr>
+                      </m:ctrlPr>
+                    </m:sSupPr>
+                    <m:e>
+                      <m:r>
+                        <w:rPr>
+                          <w:rFonts w:ascii="Cambria Math" w:hAnsi="Cambria Math"/>
+                        </w:rPr>
+                        <m:t>(1+</m:t>
+                      </m:r>
+                      <m:r>
+                        <w:rPr>
+                          <w:rFonts w:ascii="Cambria Math" w:hAnsi="Cambria Math"/>
+                        </w:rPr>
+                        <m:t>h)</m:t>
+                      </m:r>
+                    </m:e>
+                    <m:sup>
+                      <m:r>
+                        <w:rPr>
+                          <w:rFonts w:ascii="Cambria Math" w:hAnsi="Cambria Math"/>
+                        </w:rPr>
+                        <m:t>2</m:t>
+                      </m:r>
+                    </m:sup>
+                  </m:sSup>
+                  <m:r>
+                    <w:rPr>
+                      <w:rFonts w:ascii="Cambria Math" w:hAnsi="Cambria Math"/>
+                    </w:rPr>
+                    <m:t>]-[</m:t>
+                  </m:r>
+                  <m:sSup>
+                    <m:sSupPr>
+                      <m:ctrlPr>
+                        <w:rPr>
+                          <w:rFonts w:ascii="Cambria Math" w:hAnsi="Cambria Math"/>
+                          <w:i/>
+                        </w:rPr>
+                      </m:ctrlPr>
+                    </m:sSupPr>
+                    <m:e>
+                      <m:r>
+                        <w:rPr>
+                          <w:rFonts w:ascii="Cambria Math" w:hAnsi="Cambria Math"/>
+                        </w:rPr>
+                        <m:t>1</m:t>
+                      </m:r>
+                    </m:e>
+                    <m:sup>
+                      <m:r>
+                        <w:rPr>
+                          <w:rFonts w:ascii="Cambria Math" w:hAnsi="Cambria Math"/>
+                        </w:rPr>
+                        <m:t>2</m:t>
+                      </m:r>
+                    </m:sup>
+                  </m:sSup>
+                  <m:r>
+                    <w:rPr>
+                      <w:rFonts w:ascii="Cambria Math" w:hAnsi="Cambria Math"/>
+                    </w:rPr>
+                    <m:t>]</m:t>
+                  </m:r>
+                </m:num>
+                <m:den>
+                  <m:r>
+                    <w:rPr>
+                      <w:rFonts w:ascii="Cambria Math" w:hAnsi="Cambria Math"/>
+                    </w:rPr>
+                    <m:t>h</m:t>
+                  </m:r>
+                </m:den>
+              </m:f>
+            </m:e>
+          </m:func>
+          <m:r>
+            <w:rPr>
+              <w:rFonts w:ascii="Cambria Math" w:hAnsi="Cambria Math"/>
+            </w:rPr>
+            <m:t>=</m:t>
+          </m:r>
+        </m:oMath>
+      </m:oMathPara>
+    </w:p>
+    <w:p>
+      <w:pPr>
+        <w:pStyle w:val="NoSpacing"/>
+        <w:rPr>
+          <w:rFonts w:eastAsiaTheme="minorEastAsia"/>
+        </w:rPr>
+      </w:pPr>
+      <m:oMathPara>
+        <m:oMath>
+          <m:limLow>
+            <m:limLowPr>
+              <m:ctrlPr>
+                <w:rPr>
+                  <w:rFonts w:ascii="Cambria Math" w:hAnsi="Cambria Math"/>
+                  <w:i/>
+                </w:rPr>
+              </m:ctrlPr>
+            </m:limLowPr>
+            <m:e>
+              <m:r>
+                <m:rPr>
+                  <m:sty m:val="p"/>
+                </m:rPr>
+                <w:rPr>
+                  <w:rFonts w:ascii="Cambria Math" w:hAnsi="Cambria Math"/>
+                </w:rPr>
+                <m:t>lim</m:t>
+              </m:r>
+            </m:e>
+            <m:lim>
+              <m:r>
+                <w:rPr>
+                  <w:rFonts w:ascii="Cambria Math" w:hAnsi="Cambria Math"/>
+                </w:rPr>
+                <m:t>h→0</m:t>
+              </m:r>
+            </m:lim>
+          </m:limLow>
+          <m:f>
+            <m:fPr>
+              <m:ctrlPr>
+                <w:rPr>
+                  <w:rFonts w:ascii="Cambria Math" w:eastAsiaTheme="minorEastAsia" w:hAnsi="Cambria Math"/>
+                  <w:i/>
+                </w:rPr>
+              </m:ctrlPr>
+            </m:fPr>
+            <m:num>
+              <m:d>
+                <m:dPr>
+                  <m:ctrlPr>
+                    <w:rPr>
+                      <w:rFonts w:ascii="Cambria Math" w:eastAsiaTheme="minorEastAsia" w:hAnsi="Cambria Math"/>
+                      <w:i/>
+                    </w:rPr>
+                  </m:ctrlPr>
+                </m:dPr>
+                <m:e>
+                  <m:r>
+                    <w:rPr>
+                      <w:rFonts w:ascii="Cambria Math" w:eastAsiaTheme="minorEastAsia" w:hAnsi="Cambria Math"/>
+                    </w:rPr>
+                    <m:t>1+2</m:t>
+                  </m:r>
+                  <m:r>
+                    <w:rPr>
+                      <w:rFonts w:ascii="Cambria Math" w:eastAsiaTheme="minorEastAsia" w:hAnsi="Cambria Math"/>
+                    </w:rPr>
+                    <m:t>h+</m:t>
+                  </m:r>
+                  <m:sSup>
+                    <m:sSupPr>
+                      <m:ctrlPr>
+                        <w:rPr>
+                          <w:rFonts w:ascii="Cambria Math" w:eastAsiaTheme="minorEastAsia" w:hAnsi="Cambria Math"/>
+                          <w:i/>
+                        </w:rPr>
+                      </m:ctrlPr>
+                    </m:sSupPr>
+                    <m:e>
+                      <m:r>
+                        <w:rPr>
+                          <w:rFonts w:ascii="Cambria Math" w:eastAsiaTheme="minorEastAsia" w:hAnsi="Cambria Math"/>
+                        </w:rPr>
+                        <m:t>h</m:t>
+                      </m:r>
+                    </m:e>
+                    <m:sup>
+                      <m:r>
+                        <w:rPr>
+                          <w:rFonts w:ascii="Cambria Math" w:eastAsiaTheme="minorEastAsia" w:hAnsi="Cambria Math"/>
+                        </w:rPr>
+                        <m:t>2</m:t>
+                      </m:r>
+                    </m:sup>
+                  </m:sSup>
+                </m:e>
+              </m:d>
+              <m:r>
+                <w:rPr>
+                  <w:rFonts w:ascii="Cambria Math" w:eastAsiaTheme="minorEastAsia" w:hAnsi="Cambria Math"/>
+                </w:rPr>
+                <m:t>-1</m:t>
+              </m:r>
+            </m:num>
+            <m:den>
+              <m:r>
+                <w:rPr>
+                  <w:rFonts w:ascii="Cambria Math" w:eastAsiaTheme="minorEastAsia" w:hAnsi="Cambria Math"/>
+                </w:rPr>
+                <m:t>h</m:t>
+              </m:r>
+            </m:den>
+          </m:f>
+          <m:r>
+            <w:rPr>
+              <w:rFonts w:ascii="Cambria Math" w:eastAsiaTheme="minorEastAsia" w:hAnsi="Cambria Math"/>
+            </w:rPr>
+            <m:t>=</m:t>
+          </m:r>
+          <m:limLow>
+            <m:limLowPr>
+              <m:ctrlPr>
+                <w:rPr>
+                  <w:rFonts w:ascii="Cambria Math" w:hAnsi="Cambria Math"/>
+                  <w:i/>
+                </w:rPr>
+              </m:ctrlPr>
+            </m:limLowPr>
+            <m:e>
+              <m:r>
+                <m:rPr>
+                  <m:sty m:val="p"/>
+                </m:rPr>
+                <w:rPr>
+                  <w:rFonts w:ascii="Cambria Math" w:hAnsi="Cambria Math"/>
+                </w:rPr>
+                <m:t>lim</m:t>
+              </m:r>
+            </m:e>
+            <m:lim>
+              <m:r>
+                <w:rPr>
+                  <w:rFonts w:ascii="Cambria Math" w:hAnsi="Cambria Math"/>
+                </w:rPr>
+                <m:t>h→0</m:t>
+              </m:r>
+            </m:lim>
+          </m:limLow>
+          <m:f>
+            <m:fPr>
+              <m:ctrlPr>
+                <w:rPr>
+                  <w:rFonts w:ascii="Cambria Math" w:eastAsiaTheme="minorEastAsia" w:hAnsi="Cambria Math"/>
+                  <w:i/>
+                </w:rPr>
+              </m:ctrlPr>
+            </m:fPr>
+            <m:num>
+              <m:sSup>
+                <m:sSupPr>
+                  <m:ctrlPr>
+                    <w:rPr>
+                      <w:rFonts w:ascii="Cambria Math" w:eastAsiaTheme="minorEastAsia" w:hAnsi="Cambria Math"/>
+                      <w:i/>
+                    </w:rPr>
+                  </m:ctrlPr>
+                </m:sSupPr>
+                <m:e>
+                  <m:r>
+                    <w:rPr>
+                      <w:rFonts w:ascii="Cambria Math" w:eastAsiaTheme="minorEastAsia" w:hAnsi="Cambria Math"/>
+                    </w:rPr>
+                    <m:t>h</m:t>
+                  </m:r>
+                </m:e>
+                <m:sup>
+                  <m:r>
+                    <w:rPr>
+                      <w:rFonts w:ascii="Cambria Math" w:eastAsiaTheme="minorEastAsia" w:hAnsi="Cambria Math"/>
+                    </w:rPr>
+                    <m:t>2</m:t>
+                  </m:r>
+                </m:sup>
+              </m:sSup>
+              <m:r>
+                <w:rPr>
+                  <w:rFonts w:ascii="Cambria Math" w:eastAsiaTheme="minorEastAsia" w:hAnsi="Cambria Math"/>
+                </w:rPr>
+                <m:t>+2</m:t>
+              </m:r>
+              <m:r>
+                <w:rPr>
+                  <w:rFonts w:ascii="Cambria Math" w:eastAsiaTheme="minorEastAsia" w:hAnsi="Cambria Math"/>
+                </w:rPr>
+                <m:t>h</m:t>
+              </m:r>
+            </m:num>
+            <m:den>
+              <m:r>
+                <w:rPr>
+                  <w:rFonts w:ascii="Cambria Math" w:eastAsiaTheme="minorEastAsia" w:hAnsi="Cambria Math"/>
+                </w:rPr>
+                <m:t>h</m:t>
+              </m:r>
+            </m:den>
+          </m:f>
+          <m:r>
+            <w:rPr>
+              <w:rFonts w:ascii="Cambria Math" w:hAnsi="Cambria Math"/>
+            </w:rPr>
+            <m:t>=</m:t>
+          </m:r>
+        </m:oMath>
+      </m:oMathPara>
+    </w:p>
+    <w:p>
+      <w:pPr>
+        <w:pStyle w:val="NoSpacing"/>
+        <w:rPr>
+          <w:rFonts w:eastAsiaTheme="minorEastAsia"/>
+        </w:rPr>
+      </w:pPr>
+      <m:oMathPara>
+        <m:oMath>
+          <m:limLow>
+            <m:limLowPr>
+              <m:ctrlPr>
+                <w:rPr>
+                  <w:rFonts w:ascii="Cambria Math" w:hAnsi="Cambria Math"/>
+                  <w:i/>
+                </w:rPr>
+              </m:ctrlPr>
+            </m:limLowPr>
+            <m:e>
+              <m:r>
+                <m:rPr>
+                  <m:sty m:val="p"/>
+                </m:rPr>
+                <w:rPr>
+                  <w:rFonts w:ascii="Cambria Math" w:hAnsi="Cambria Math"/>
+                </w:rPr>
+                <m:t>lim</m:t>
+              </m:r>
+            </m:e>
+            <m:lim>
+              <m:r>
+                <w:rPr>
+                  <w:rFonts w:ascii="Cambria Math" w:hAnsi="Cambria Math"/>
+                </w:rPr>
+                <m:t>h→0</m:t>
+              </m:r>
+            </m:lim>
+          </m:limLow>
+          <m:f>
+            <m:fPr>
+              <m:ctrlPr>
+                <w:rPr>
+                  <w:rFonts w:ascii="Cambria Math" w:hAnsi="Cambria Math"/>
+                  <w:i/>
+                </w:rPr>
+              </m:ctrlPr>
+            </m:fPr>
+            <m:num>
+              <m:r>
+                <w:rPr>
+                  <w:rFonts w:ascii="Cambria Math" w:hAnsi="Cambria Math"/>
+                </w:rPr>
+                <m:t>h(h+</m:t>
+              </m:r>
+              <m:r>
+                <w:rPr>
+                  <w:rFonts w:ascii="Cambria Math" w:hAnsi="Cambria Math"/>
+                </w:rPr>
+                <m:t>2)</m:t>
+              </m:r>
+            </m:num>
+            <m:den>
+              <m:r>
+                <w:rPr>
+                  <w:rFonts w:ascii="Cambria Math" w:hAnsi="Cambria Math"/>
+                </w:rPr>
+                <m:t>h</m:t>
+              </m:r>
+            </m:den>
+          </m:f>
+          <m:r>
+            <w:rPr>
+              <w:rFonts w:ascii="Cambria Math" w:hAnsi="Cambria Math"/>
+            </w:rPr>
+            <m:t>=</m:t>
+          </m:r>
+          <m:limLow>
+            <m:limLowPr>
+              <m:ctrlPr>
+                <w:rPr>
+                  <w:rFonts w:ascii="Cambria Math" w:hAnsi="Cambria Math"/>
+                  <w:i/>
+                </w:rPr>
+              </m:ctrlPr>
+            </m:limLowPr>
+            <m:e>
+              <m:r>
+                <m:rPr>
+                  <m:sty m:val="p"/>
+                </m:rPr>
+                <w:rPr>
+                  <w:rFonts w:ascii="Cambria Math" w:hAnsi="Cambria Math"/>
+                </w:rPr>
+                <m:t>lim</m:t>
+              </m:r>
+            </m:e>
+            <m:lim>
+              <m:r>
+                <w:rPr>
+                  <w:rFonts w:ascii="Cambria Math" w:hAnsi="Cambria Math"/>
+                </w:rPr>
+                <m:t>h→0</m:t>
+              </m:r>
+            </m:lim>
+          </m:limLow>
+          <m:r>
+            <w:rPr>
+              <w:rFonts w:ascii="Cambria Math" w:hAnsi="Cambria Math"/>
+            </w:rPr>
+            <m:t>(</m:t>
+          </m:r>
+          <m:r>
+            <w:rPr>
+              <w:rFonts w:ascii="Cambria Math" w:eastAsiaTheme="minorEastAsia" w:hAnsi="Cambria Math"/>
+            </w:rPr>
+            <m:t>h+2)=2</m:t>
+          </m:r>
+        </m:oMath>
+      </m:oMathPara>
+    </w:p>
+    <w:p>
+      <w:pPr>
+        <w:pStyle w:val="NoSpacing"/>
+        <w:rPr>
+          <w:rFonts w:eastAsiaTheme="minorEastAsia"/>
+        </w:rPr>
+      </w:pPr>
+    </w:p>
+    <w:p>
+      <w:pPr>
+        <w:pStyle w:val="NoSpacing"/>
+        <w:ind w:firstLine="720"/>
+        <w:rPr>
+          <w:rFonts w:eastAsiaTheme="minorEastAsia"/>
+        </w:rPr>
+      </w:pPr>
+      <w:r>
+        <w:t xml:space="preserve">So, to recap- </w:t>
+      </w:r>
+      <w:r>
+        <w:rPr>
+          <w:i/>
+        </w:rPr>
+        <w:t xml:space="preserve">we just figured out the slope at a </w:t>
+      </w:r>
+      <w:r>
+        <w:rPr>
+          <w:b/>
+          <w:i/>
+        </w:rPr>
+        <w:t>specific</w:t>
+      </w:r>
+      <w:r>
+        <w:rPr>
+          <w:i/>
+        </w:rPr>
+        <w:t xml:space="preserve"> point on a </w:t>
+      </w:r>
+      <w:r>
+        <w:rPr>
+          <w:b/>
+          <w:i/>
+        </w:rPr>
+        <w:t>nonlinear curve</w:t>
+      </w:r>
+      <w:r>
+        <w:rPr>
+          <w:i/>
+        </w:rPr>
+        <w:t>!</w:t>
+      </w:r>
+      <w:r>
+        <w:t xml:space="preserve"> But we can go even farther. Imagine that you wanted to find the slope at multiple points, say,</w:t>
+      </w:r>
+      <w:r>
+        <w:t xml:space="preserve"> at</w:t>
+      </w:r>
+      <w:r>
+        <w:t xml:space="preserve"> </w:t>
+      </w:r>
+      <m:oMath>
+        <m:r>
+          <w:rPr>
+            <w:rFonts w:ascii="Cambria Math" w:hAnsi="Cambria Math"/>
+          </w:rPr>
+          <m:t>x = -2, -1, 0, 1, 2</m:t>
+        </m:r>
+      </m:oMath>
+      <w:r>
+        <w:rPr>
+          <w:rFonts w:eastAsiaTheme="minorEastAsia"/>
+        </w:rPr>
+        <w:t xml:space="preserve"> </w:t>
+      </w:r>
+      <w:r>
+        <w:t xml:space="preserve">on a more complex curve, like </w:t>
+      </w:r>
+      <m:oMath>
+        <m:r>
+          <w:rPr>
+            <w:rFonts w:ascii="Cambria Math" w:hAnsi="Cambria Math"/>
+          </w:rPr>
+          <m:t>f</m:t>
+        </m:r>
+        <m:d>
+          <m:dPr>
+            <m:ctrlPr>
+              <w:rPr>
+                <w:rFonts w:ascii="Cambria Math" w:hAnsi="Cambria Math"/>
+                <w:i/>
+              </w:rPr>
+            </m:ctrlPr>
+          </m:dPr>
+          <m:e>
+            <m:r>
+              <w:rPr>
+                <w:rFonts w:ascii="Cambria Math" w:hAnsi="Cambria Math"/>
+              </w:rPr>
+              <m:t>x</m:t>
+            </m:r>
+          </m:e>
+        </m:d>
+        <m:r>
+          <w:rPr>
+            <w:rFonts w:ascii="Cambria Math" w:hAnsi="Cambria Math"/>
+          </w:rPr>
+          <m:t>=</m:t>
+        </m:r>
+        <m:sSup>
+          <m:sSupPr>
+            <m:ctrlPr>
+              <w:rPr>
+                <w:rFonts w:ascii="Cambria Math" w:hAnsi="Cambria Math"/>
+              </w:rPr>
+            </m:ctrlPr>
+          </m:sSupPr>
+          <m:e>
+            <m:r>
+              <w:rPr>
+                <w:rFonts w:ascii="Cambria Math" w:hAnsi="Cambria Math"/>
+              </w:rPr>
+              <m:t>x</m:t>
+            </m:r>
+          </m:e>
+          <m:sup>
+            <m:r>
+              <w:rPr>
+                <w:rFonts w:ascii="Cambria Math" w:hAnsi="Cambria Math"/>
+              </w:rPr>
+              <m:t>2</m:t>
+            </m:r>
+          </m:sup>
+        </m:sSup>
+        <m:r>
+          <w:rPr>
+            <w:rFonts w:ascii="Cambria Math" w:hAnsi="Cambria Math"/>
+          </w:rPr>
+          <m:t>+x-1</m:t>
+        </m:r>
+      </m:oMath>
+      <w:r>
+        <w:t xml:space="preserve">. With our new limit definition of a derivative, this might seem like a piece of cake at first- but it soon becomes difficult to quickly solve for all of these points! Instead, there is a better way- we can define a </w:t>
+      </w:r>
+      <w:r>
+        <w:rPr>
+          <w:b/>
+        </w:rPr>
+        <w:t>derivative function</w:t>
+      </w:r>
+      <w:r>
+        <w:t>, which will tell us the derivative at any x value along the curve. How can we do this? Simply plug in “x”, representing any x-coordinate on our curve, into the l</w:t>
+      </w:r>
+      <w:r>
+        <w:t>imit definition of a derivative.</w:t>
+      </w:r>
+      <w:r>
+        <w:br/>
+      </w:r>
+      <m:oMathPara>
+        <m:oMathParaPr>
+          <m:jc m:val="center"/>
+        </m:oMathParaPr>
+        <m:oMath>
+          <m:sSup>
+            <m:sSupPr>
+              <m:ctrlPr>
+                <w:rPr>
+                  <w:rFonts w:ascii="Cambria Math" w:hAnsi="Cambria Math"/>
+                  <w:i/>
+                </w:rPr>
+              </m:ctrlPr>
+            </m:sSupPr>
+            <m:e>
+              <m:r>
+                <w:rPr>
+                  <w:rFonts w:ascii="Cambria Math" w:hAnsi="Cambria Math"/>
+                </w:rPr>
+                <m:t>f</m:t>
+              </m:r>
+            </m:e>
+            <m:sup>
+              <m:r>
+                <w:rPr>
+                  <w:rFonts w:ascii="Cambria Math" w:hAnsi="Cambria Math"/>
+                </w:rPr>
+                <m:t>'</m:t>
+              </m:r>
+            </m:sup>
+          </m:sSup>
+          <m:d>
+            <m:dPr>
+              <m:ctrlPr>
+                <w:rPr>
+                  <w:rFonts w:ascii="Cambria Math" w:hAnsi="Cambria Math"/>
+                  <w:i/>
+                </w:rPr>
+              </m:ctrlPr>
+            </m:dPr>
+            <m:e>
+              <m:r>
+                <w:rPr>
+                  <w:rFonts w:ascii="Cambria Math" w:hAnsi="Cambria Math"/>
+                </w:rPr>
+                <m:t>x</m:t>
+              </m:r>
+            </m:e>
+          </m:d>
+          <m:r>
+            <w:rPr>
+              <w:rFonts w:ascii="Cambria Math" w:hAnsi="Cambria Math"/>
+            </w:rPr>
+            <m:t>=</m:t>
+          </m:r>
+          <m:limLow>
+            <m:limLowPr>
+              <m:ctrlPr>
+                <w:rPr>
+                  <w:rFonts w:ascii="Cambria Math" w:hAnsi="Cambria Math"/>
+                </w:rPr>
+              </m:ctrlPr>
+            </m:limLowPr>
+            <m:e>
+              <m:r>
+                <w:rPr>
+                  <w:rFonts w:ascii="Cambria Math" w:hAnsi="Cambria Math"/>
+                </w:rPr>
+                <m:t>lim</m:t>
+              </m:r>
+            </m:e>
+            <m:lim>
+              <m:r>
+                <w:rPr>
+                  <w:rFonts w:ascii="Cambria Math" w:hAnsi="Cambria Math"/>
+                </w:rPr>
+                <m:t>h→0</m:t>
+              </m:r>
+            </m:lim>
+          </m:limLow>
+          <m:f>
+            <m:fPr>
+              <m:ctrlPr>
+                <w:rPr>
+                  <w:rFonts w:ascii="Cambria Math" w:hAnsi="Cambria Math"/>
+                </w:rPr>
+              </m:ctrlPr>
+            </m:fPr>
+            <m:num>
+              <m:r>
+                <w:rPr>
+                  <w:rFonts w:ascii="Cambria Math" w:hAnsi="Cambria Math"/>
+                </w:rPr>
+                <m:t>f</m:t>
+              </m:r>
+              <m:d>
+                <m:dPr>
+                  <m:ctrlPr>
+                    <w:rPr>
+                      <w:rFonts w:ascii="Cambria Math" w:hAnsi="Cambria Math"/>
+                      <w:i/>
+                    </w:rPr>
+                  </m:ctrlPr>
+                </m:dPr>
+                <m:e>
+                  <m:r>
+                    <w:rPr>
+                      <w:rFonts w:ascii="Cambria Math" w:hAnsi="Cambria Math"/>
+                    </w:rPr>
+                    <m:t>x+h</m:t>
+                  </m:r>
+                </m:e>
+              </m:d>
+              <m:r>
+                <w:rPr>
+                  <w:rFonts w:ascii="Cambria Math" w:hAnsi="Cambria Math"/>
+                </w:rPr>
+                <m:t>- f</m:t>
+              </m:r>
+              <m:d>
+                <m:dPr>
+                  <m:ctrlPr>
+                    <w:rPr>
+                      <w:rFonts w:ascii="Cambria Math" w:hAnsi="Cambria Math"/>
+                      <w:i/>
+                    </w:rPr>
+                  </m:ctrlPr>
+                </m:dPr>
+                <m:e>
+                  <m:r>
+                    <w:rPr>
+                      <w:rFonts w:ascii="Cambria Math" w:hAnsi="Cambria Math"/>
+                    </w:rPr>
+                    <m:t>x</m:t>
+                  </m:r>
+                </m:e>
+              </m:d>
+            </m:num>
+            <m:den>
+              <m:r>
+                <w:rPr>
+                  <w:rFonts w:ascii="Cambria Math" w:hAnsi="Cambria Math"/>
+                </w:rPr>
+                <m:t>h</m:t>
+              </m:r>
+            </m:den>
+          </m:f>
+          <m:r>
+            <w:rPr>
+              <w:rFonts w:ascii="Cambria Math" w:hAnsi="Cambria Math"/>
+            </w:rPr>
+            <m:t>=</m:t>
+          </m:r>
+          <m:limLow>
+            <m:limLowPr>
+              <m:ctrlPr>
+                <w:rPr>
+                  <w:rFonts w:ascii="Cambria Math" w:hAnsi="Cambria Math"/>
+                </w:rPr>
+              </m:ctrlPr>
+            </m:limLowPr>
+            <m:e>
+              <m:r>
+                <w:rPr>
+                  <w:rFonts w:ascii="Cambria Math" w:hAnsi="Cambria Math"/>
+                </w:rPr>
+                <m:t>lim</m:t>
+              </m:r>
+            </m:e>
+            <m:lim>
+              <m:r>
+                <w:rPr>
+                  <w:rFonts w:ascii="Cambria Math" w:hAnsi="Cambria Math"/>
+                </w:rPr>
+                <m:t>h→0</m:t>
+              </m:r>
+            </m:lim>
+          </m:limLow>
+          <m:f>
+            <m:fPr>
+              <m:ctrlPr>
+                <w:rPr>
+                  <w:rFonts w:ascii="Cambria Math" w:hAnsi="Cambria Math"/>
+                </w:rPr>
+              </m:ctrlPr>
+            </m:fPr>
+            <m:num>
+              <m:r>
+                <w:rPr>
+                  <w:rFonts w:ascii="Cambria Math" w:hAnsi="Cambria Math"/>
+                </w:rPr>
+                <m:t>[(x+h</m:t>
+              </m:r>
+              <m:sSup>
+                <m:sSupPr>
+                  <m:ctrlPr>
+                    <w:rPr>
+                      <w:rFonts w:ascii="Cambria Math" w:hAnsi="Cambria Math"/>
+                    </w:rPr>
+                  </m:ctrlPr>
+                </m:sSupPr>
+                <m:e>
+                  <m:r>
+                    <w:rPr>
+                      <w:rFonts w:ascii="Cambria Math" w:hAnsi="Cambria Math"/>
+                    </w:rPr>
+                    <m:t>)</m:t>
+                  </m:r>
+                </m:e>
+                <m:sup>
+                  <m:r>
+                    <w:rPr>
+                      <w:rFonts w:ascii="Cambria Math" w:hAnsi="Cambria Math"/>
+                    </w:rPr>
+                    <m:t>2</m:t>
+                  </m:r>
+                </m:sup>
+              </m:sSup>
+              <m:r>
+                <w:rPr>
+                  <w:rFonts w:ascii="Cambria Math" w:hAnsi="Cambria Math"/>
+                </w:rPr>
+                <m:t>+(x+h)-</m:t>
+              </m:r>
+              <m:r>
+                <w:rPr>
+                  <w:rFonts w:ascii="Cambria Math" w:hAnsi="Cambria Math"/>
+                </w:rPr>
+                <m:t>1] - [</m:t>
+              </m:r>
+              <m:sSup>
+                <m:sSupPr>
+                  <m:ctrlPr>
+                    <w:rPr>
+                      <w:rFonts w:ascii="Cambria Math" w:hAnsi="Cambria Math"/>
+                    </w:rPr>
+                  </m:ctrlPr>
+                </m:sSupPr>
+                <m:e>
+                  <m:r>
+                    <w:rPr>
+                      <w:rFonts w:ascii="Cambria Math" w:hAnsi="Cambria Math"/>
+                    </w:rPr>
+                    <m:t>x</m:t>
+                  </m:r>
+                </m:e>
+                <m:sup>
+                  <m:r>
+                    <w:rPr>
+                      <w:rFonts w:ascii="Cambria Math" w:hAnsi="Cambria Math"/>
+                    </w:rPr>
+                    <m:t>2</m:t>
+                  </m:r>
+                </m:sup>
+              </m:sSup>
+              <m:r>
+                <w:rPr>
+                  <w:rFonts w:ascii="Cambria Math" w:hAnsi="Cambria Math"/>
+                </w:rPr>
+                <m:t>+x-1]</m:t>
+              </m:r>
+            </m:num>
+            <m:den>
+              <m:r>
+                <w:rPr>
+                  <w:rFonts w:ascii="Cambria Math" w:hAnsi="Cambria Math"/>
+                </w:rPr>
+                <m:t>h</m:t>
+              </m:r>
+            </m:den>
+          </m:f>
+          <m:r>
+            <w:rPr>
+              <w:rFonts w:ascii="Cambria Math" w:hAnsi="Cambria Math"/>
+            </w:rPr>
+            <m:t>=</m:t>
+          </m:r>
+          <m:limLow>
+            <m:limLowPr>
+              <m:ctrlPr>
+                <w:rPr>
+                  <w:rFonts w:ascii="Cambria Math" w:hAnsi="Cambria Math"/>
+                </w:rPr>
+              </m:ctrlPr>
+            </m:limLowPr>
+            <m:e>
+              <m:r>
+                <w:rPr>
+                  <w:rFonts w:ascii="Cambria Math" w:hAnsi="Cambria Math"/>
+                </w:rPr>
+                <m:t>lim</m:t>
+              </m:r>
+            </m:e>
+            <m:lim>
+              <m:r>
+                <w:rPr>
+                  <w:rFonts w:ascii="Cambria Math" w:hAnsi="Cambria Math"/>
+                </w:rPr>
+                <m:t>h→0</m:t>
+              </m:r>
+            </m:lim>
+          </m:limLow>
+          <m:f>
+            <m:fPr>
+              <m:ctrlPr>
+                <w:rPr>
+                  <w:rFonts w:ascii="Cambria Math" w:hAnsi="Cambria Math"/>
+                </w:rPr>
+              </m:ctrlPr>
+            </m:fPr>
+            <m:num>
+              <m:d>
+                <m:dPr>
+                  <m:begChr m:val="["/>
+                  <m:endChr m:val="]"/>
+                  <m:ctrlPr>
+                    <w:rPr>
+                      <w:rFonts w:ascii="Cambria Math" w:hAnsi="Cambria Math"/>
+                      <w:i/>
+                    </w:rPr>
+                  </m:ctrlPr>
+                </m:dPr>
+                <m:e>
+                  <m:d>
+                    <m:dPr>
+                      <m:ctrlPr>
+                        <w:rPr>
+                          <w:rFonts w:ascii="Cambria Math" w:hAnsi="Cambria Math"/>
+                          <w:i/>
+                        </w:rPr>
+                      </m:ctrlPr>
+                    </m:dPr>
+                    <m:e>
+                      <m:sSup>
+                        <m:sSupPr>
+                          <m:ctrlPr>
+                            <w:rPr>
+                              <w:rFonts w:ascii="Cambria Math" w:hAnsi="Cambria Math"/>
+                            </w:rPr>
+                          </m:ctrlPr>
+                        </m:sSupPr>
+                        <m:e>
+                          <m:r>
+                            <w:rPr>
+                              <w:rFonts w:ascii="Cambria Math" w:hAnsi="Cambria Math"/>
+                            </w:rPr>
+                            <m:t>x</m:t>
+                          </m:r>
+                        </m:e>
+                        <m:sup>
+                          <m:r>
+                            <w:rPr>
+                              <w:rFonts w:ascii="Cambria Math" w:hAnsi="Cambria Math"/>
+                            </w:rPr>
+                            <m:t>2</m:t>
+                          </m:r>
+                        </m:sup>
+                      </m:sSup>
+                      <m:r>
+                        <w:rPr>
+                          <w:rFonts w:ascii="Cambria Math" w:hAnsi="Cambria Math"/>
+                        </w:rPr>
+                        <m:t>+2xh+</m:t>
+                      </m:r>
+                      <m:sSup>
+                        <m:sSupPr>
+                          <m:ctrlPr>
+                            <w:rPr>
+                              <w:rFonts w:ascii="Cambria Math" w:hAnsi="Cambria Math"/>
+                            </w:rPr>
+                          </m:ctrlPr>
+                        </m:sSupPr>
+                        <m:e>
+                          <m:r>
+                            <w:rPr>
+                              <w:rFonts w:ascii="Cambria Math" w:hAnsi="Cambria Math"/>
+                            </w:rPr>
+                            <m:t>h</m:t>
+                          </m:r>
+                        </m:e>
+                        <m:sup>
+                          <m:r>
+                            <w:rPr>
+                              <w:rFonts w:ascii="Cambria Math" w:hAnsi="Cambria Math"/>
+                            </w:rPr>
+                            <m:t>2</m:t>
+                          </m:r>
+                        </m:sup>
+                      </m:sSup>
+                    </m:e>
+                  </m:d>
+                  <m:r>
+                    <w:rPr>
+                      <w:rFonts w:ascii="Cambria Math" w:hAnsi="Cambria Math"/>
+                    </w:rPr>
+                    <m:t>+x+h-</m:t>
+                  </m:r>
+                  <m:r>
+                    <w:rPr>
+                      <w:rFonts w:ascii="Cambria Math" w:hAnsi="Cambria Math"/>
+                    </w:rPr>
+                    <m:t>1</m:t>
+                  </m:r>
+                </m:e>
+              </m:d>
+              <m:r>
+                <w:rPr>
+                  <w:rFonts w:ascii="Cambria Math" w:hAnsi="Cambria Math"/>
+                </w:rPr>
+                <m:t xml:space="preserve">- </m:t>
+              </m:r>
+              <m:d>
+                <m:dPr>
+                  <m:begChr m:val="["/>
+                  <m:endChr m:val="]"/>
+                  <m:ctrlPr>
+                    <w:rPr>
+                      <w:rFonts w:ascii="Cambria Math" w:hAnsi="Cambria Math"/>
+                      <w:i/>
+                    </w:rPr>
+                  </m:ctrlPr>
+                </m:dPr>
+                <m:e>
+                  <m:sSup>
+                    <m:sSupPr>
+                      <m:ctrlPr>
+                        <w:rPr>
+                          <w:rFonts w:ascii="Cambria Math" w:hAnsi="Cambria Math"/>
+                        </w:rPr>
+                      </m:ctrlPr>
+                    </m:sSupPr>
+                    <m:e>
+                      <m:r>
+                        <w:rPr>
+                          <w:rFonts w:ascii="Cambria Math" w:hAnsi="Cambria Math"/>
+                        </w:rPr>
+                        <m:t>x</m:t>
+                      </m:r>
+                    </m:e>
+                    <m:sup>
+                      <m:r>
+                        <w:rPr>
+                          <w:rFonts w:ascii="Cambria Math" w:hAnsi="Cambria Math"/>
+                        </w:rPr>
+                        <m:t>2</m:t>
+                      </m:r>
+                    </m:sup>
+                  </m:sSup>
+                  <m:r>
+                    <w:rPr>
+                      <w:rFonts w:ascii="Cambria Math" w:hAnsi="Cambria Math"/>
+                    </w:rPr>
+                    <m:t>+x-1</m:t>
+                  </m:r>
+                </m:e>
+              </m:d>
+            </m:num>
+            <m:den>
+              <m:r>
+                <w:rPr>
+                  <w:rFonts w:ascii="Cambria Math" w:hAnsi="Cambria Math"/>
+                </w:rPr>
+                <m:t>h</m:t>
+              </m:r>
+            </m:den>
+          </m:f>
+          <m:r>
+            <w:rPr>
+              <w:rFonts w:ascii="Cambria Math" w:hAnsi="Cambria Math"/>
+            </w:rPr>
+            <m:t>=</m:t>
+          </m:r>
+          <m:limLow>
+            <m:limLowPr>
+              <m:ctrlPr>
+                <w:rPr>
+                  <w:rFonts w:ascii="Cambria Math" w:hAnsi="Cambria Math"/>
+                </w:rPr>
+              </m:ctrlPr>
+            </m:limLowPr>
+            <m:e>
+              <m:r>
+                <w:rPr>
+                  <w:rFonts w:ascii="Cambria Math" w:hAnsi="Cambria Math"/>
+                </w:rPr>
+                <m:t>lim</m:t>
+              </m:r>
+            </m:e>
+            <m:lim>
+              <m:r>
+                <w:rPr>
+                  <w:rFonts w:ascii="Cambria Math" w:hAnsi="Cambria Math"/>
+                </w:rPr>
+                <m:t>h→0</m:t>
+              </m:r>
+            </m:lim>
+          </m:limLow>
+          <m:f>
+            <m:fPr>
+              <m:ctrlPr>
+                <w:rPr>
+                  <w:rFonts w:ascii="Cambria Math" w:hAnsi="Cambria Math"/>
+                </w:rPr>
+              </m:ctrlPr>
+            </m:fPr>
+            <m:num>
+              <m:sSup>
+                <m:sSupPr>
+                  <m:ctrlPr>
+                    <w:rPr>
+                      <w:rFonts w:ascii="Cambria Math" w:hAnsi="Cambria Math"/>
+                    </w:rPr>
+                  </m:ctrlPr>
+                </m:sSupPr>
+                <m:e>
+                  <m:r>
+                    <w:rPr>
+                      <w:rFonts w:ascii="Cambria Math" w:hAnsi="Cambria Math"/>
+                    </w:rPr>
+                    <m:t>x</m:t>
+                  </m:r>
+                </m:e>
+                <m:sup>
+                  <m:r>
+                    <w:rPr>
+                      <w:rFonts w:ascii="Cambria Math" w:hAnsi="Cambria Math"/>
+                    </w:rPr>
+                    <m:t>2</m:t>
+                  </m:r>
+                </m:sup>
+              </m:sSup>
+              <m:r>
+                <w:rPr>
+                  <w:rFonts w:ascii="Cambria Math" w:hAnsi="Cambria Math"/>
+                </w:rPr>
+                <m:t>-</m:t>
+              </m:r>
+              <m:sSup>
+                <m:sSupPr>
+                  <m:ctrlPr>
+                    <w:rPr>
+                      <w:rFonts w:ascii="Cambria Math" w:hAnsi="Cambria Math"/>
+                    </w:rPr>
+                  </m:ctrlPr>
+                </m:sSupPr>
+                <m:e>
+                  <m:r>
+                    <w:rPr>
+                      <w:rFonts w:ascii="Cambria Math" w:hAnsi="Cambria Math"/>
+                    </w:rPr>
+                    <m:t>x</m:t>
+                  </m:r>
+                </m:e>
+                <m:sup>
+                  <m:r>
+                    <w:rPr>
+                      <w:rFonts w:ascii="Cambria Math" w:hAnsi="Cambria Math"/>
+                    </w:rPr>
+                    <m:t>2</m:t>
+                  </m:r>
+                </m:sup>
+              </m:sSup>
+              <m:r>
+                <w:rPr>
+                  <w:rFonts w:ascii="Cambria Math" w:hAnsi="Cambria Math"/>
+                </w:rPr>
+                <m:t>+2xh+</m:t>
+              </m:r>
+              <m:sSup>
+                <m:sSupPr>
+                  <m:ctrlPr>
+                    <w:rPr>
+                      <w:rFonts w:ascii="Cambria Math" w:hAnsi="Cambria Math"/>
+                    </w:rPr>
+                  </m:ctrlPr>
+                </m:sSupPr>
+                <m:e>
+                  <m:r>
+                    <w:rPr>
+                      <w:rFonts w:ascii="Cambria Math" w:hAnsi="Cambria Math"/>
+                    </w:rPr>
+                    <m:t>h</m:t>
+                  </m:r>
+                </m:e>
+                <m:sup>
+                  <m:r>
+                    <w:rPr>
+                      <w:rFonts w:ascii="Cambria Math" w:hAnsi="Cambria Math"/>
+                    </w:rPr>
+                    <m:t>2</m:t>
+                  </m:r>
+                </m:sup>
+              </m:sSup>
+              <m:r>
+                <w:rPr>
+                  <w:rFonts w:ascii="Cambria Math" w:hAnsi="Cambria Math"/>
+                </w:rPr>
+                <m:t>+x-x+h-</m:t>
+              </m:r>
+              <m:r>
+                <w:rPr>
+                  <w:rFonts w:ascii="Cambria Math" w:hAnsi="Cambria Math"/>
+                </w:rPr>
+                <m:t>1+1</m:t>
+              </m:r>
+            </m:num>
+            <m:den>
+              <m:r>
+                <w:rPr>
+                  <w:rFonts w:ascii="Cambria Math" w:hAnsi="Cambria Math"/>
+                </w:rPr>
+                <m:t>h</m:t>
+              </m:r>
+            </m:den>
+          </m:f>
+          <m:r>
+            <w:rPr>
+              <w:rFonts w:ascii="Cambria Math" w:hAnsi="Cambria Math"/>
+            </w:rPr>
+            <m:t>=</m:t>
+          </m:r>
+          <m:limLow>
+            <m:limLowPr>
+              <m:ctrlPr>
+                <w:rPr>
+                  <w:rFonts w:ascii="Cambria Math" w:hAnsi="Cambria Math"/>
+                </w:rPr>
+              </m:ctrlPr>
+            </m:limLowPr>
+            <m:e>
+              <m:r>
+                <w:rPr>
+                  <w:rFonts w:ascii="Cambria Math" w:hAnsi="Cambria Math"/>
+                </w:rPr>
+                <m:t>lim</m:t>
+              </m:r>
+            </m:e>
+            <m:lim>
+              <m:r>
+                <w:rPr>
+                  <w:rFonts w:ascii="Cambria Math" w:hAnsi="Cambria Math"/>
+                </w:rPr>
+                <m:t>h→0</m:t>
+              </m:r>
+            </m:lim>
+          </m:limLow>
+          <m:f>
+            <m:fPr>
+              <m:ctrlPr>
+                <w:rPr>
+                  <w:rFonts w:ascii="Cambria Math" w:hAnsi="Cambria Math"/>
+                </w:rPr>
+              </m:ctrlPr>
+            </m:fPr>
+            <m:num>
+              <m:sSup>
+                <m:sSupPr>
+                  <m:ctrlPr>
+                    <w:rPr>
+                      <w:rFonts w:ascii="Cambria Math" w:hAnsi="Cambria Math"/>
+                    </w:rPr>
+                  </m:ctrlPr>
+                </m:sSupPr>
+                <m:e>
+                  <m:r>
+                    <w:rPr>
+                      <w:rFonts w:ascii="Cambria Math" w:hAnsi="Cambria Math"/>
+                    </w:rPr>
+                    <m:t>h</m:t>
+                  </m:r>
+                </m:e>
+                <m:sup>
+                  <m:r>
+                    <w:rPr>
+                      <w:rFonts w:ascii="Cambria Math" w:hAnsi="Cambria Math"/>
+                    </w:rPr>
+                    <m:t>2</m:t>
+                  </m:r>
+                </m:sup>
+              </m:sSup>
+              <m:r>
+                <w:rPr>
+                  <w:rFonts w:ascii="Cambria Math" w:hAnsi="Cambria Math"/>
+                </w:rPr>
+                <m:t>+h+</m:t>
+              </m:r>
+              <m:r>
+                <w:rPr>
+                  <w:rFonts w:ascii="Cambria Math" w:hAnsi="Cambria Math"/>
+                </w:rPr>
+                <m:t>2xh</m:t>
+              </m:r>
+            </m:num>
+            <m:den>
+              <m:r>
+                <w:rPr>
+                  <w:rFonts w:ascii="Cambria Math" w:hAnsi="Cambria Math"/>
+                </w:rPr>
+                <m:t>h</m:t>
+              </m:r>
+            </m:den>
+          </m:f>
+          <m:r>
+            <w:rPr>
+              <w:rFonts w:ascii="Cambria Math" w:hAnsi="Cambria Math"/>
+            </w:rPr>
+            <m:t>=</m:t>
+          </m:r>
+          <m:limLow>
+            <m:limLowPr>
+              <m:ctrlPr>
+                <w:rPr>
+                  <w:rFonts w:ascii="Cambria Math" w:hAnsi="Cambria Math"/>
+                </w:rPr>
+              </m:ctrlPr>
+            </m:limLowPr>
+            <m:e>
+              <m:r>
+                <w:rPr>
+                  <w:rFonts w:ascii="Cambria Math" w:hAnsi="Cambria Math"/>
+                </w:rPr>
+                <m:t>lim</m:t>
+              </m:r>
+            </m:e>
+            <m:lim>
+              <m:r>
+                <w:rPr>
+                  <w:rFonts w:ascii="Cambria Math" w:hAnsi="Cambria Math"/>
+                </w:rPr>
+                <m:t>h→0</m:t>
+              </m:r>
+            </m:lim>
+          </m:limLow>
+          <m:f>
+            <m:fPr>
+              <m:ctrlPr>
+                <w:rPr>
+                  <w:rFonts w:ascii="Cambria Math" w:hAnsi="Cambria Math"/>
+                </w:rPr>
+              </m:ctrlPr>
+            </m:fPr>
+            <m:num>
+              <m:r>
+                <w:rPr>
+                  <w:rFonts w:ascii="Cambria Math" w:hAnsi="Cambria Math"/>
+                </w:rPr>
+                <m:t>h</m:t>
+              </m:r>
+              <m:d>
+                <m:dPr>
+                  <m:ctrlPr>
+                    <w:rPr>
+                      <w:rFonts w:ascii="Cambria Math" w:hAnsi="Cambria Math"/>
+                      <w:i/>
+                    </w:rPr>
+                  </m:ctrlPr>
+                </m:dPr>
+                <m:e>
+                  <m:r>
+                    <w:rPr>
+                      <w:rFonts w:ascii="Cambria Math" w:hAnsi="Cambria Math"/>
+                    </w:rPr>
+                    <m:t>h+1+2x</m:t>
+                  </m:r>
+                </m:e>
+              </m:d>
+            </m:num>
+            <m:den>
+              <m:r>
+                <w:rPr>
+                  <w:rFonts w:ascii="Cambria Math" w:hAnsi="Cambria Math"/>
+                </w:rPr>
+                <m:t>h</m:t>
+              </m:r>
+            </m:den>
+          </m:f>
+          <m:r>
+            <w:rPr>
+              <w:rFonts w:ascii="Cambria Math" w:hAnsi="Cambria Math"/>
+            </w:rPr>
+            <m:t>=</m:t>
+          </m:r>
+          <m:limLow>
+            <m:limLowPr>
+              <m:ctrlPr>
+                <w:rPr>
+                  <w:rFonts w:ascii="Cambria Math" w:hAnsi="Cambria Math"/>
+                </w:rPr>
+              </m:ctrlPr>
+            </m:limLowPr>
+            <m:e>
+              <m:r>
+                <w:rPr>
+                  <w:rFonts w:ascii="Cambria Math" w:hAnsi="Cambria Math"/>
+                </w:rPr>
+                <m:t>lim</m:t>
+              </m:r>
+            </m:e>
+            <m:lim>
+              <m:r>
+                <w:rPr>
+                  <w:rFonts w:ascii="Cambria Math" w:hAnsi="Cambria Math"/>
+                </w:rPr>
+                <m:t>h→0</m:t>
+              </m:r>
+            </m:lim>
+          </m:limLow>
+          <m:r>
+            <w:rPr>
+              <w:rFonts w:ascii="Cambria Math" w:hAnsi="Cambria Math"/>
+            </w:rPr>
+            <m:t>(h+</m:t>
+          </m:r>
+          <m:r>
+            <w:rPr>
+              <w:rFonts w:ascii="Cambria Math" w:hAnsi="Cambria Math"/>
+            </w:rPr>
+            <m:t>1+2x)=2x+1</m:t>
+          </m:r>
+          <m:r>
+            <m:rPr>
+              <m:sty m:val="p"/>
+            </m:rPr>
+            <w:rPr>
+              <w:rFonts w:ascii="Cambria Math" w:hAnsi="Cambria Math"/>
+            </w:rPr>
+            <w:br/>
+          </m:r>
+        </m:oMath>
+      </m:oMathPara>
+    </w:p>
+    <w:p>
+      <w:pPr>
+        <w:pStyle w:val="NoSpacing"/>
+        <w:ind w:firstLine="720"/>
+      </w:pPr>
+      <w:r>
+        <w:br/>
+      </w:r>
+      <w:r>
+        <w:br/>
+      </w:r>
+      <w:r>
+        <w:br/>
+      </w:r>
+      <w:r>
+        <w:br/>
+      </w:r>
+      <w:r>
+        <w:br/>
+      </w:r>
+      <w:r>
+        <w:lastRenderedPageBreak/>
+        <w:br/>
+      </w:r>
+      <w:r>
+        <w:tab/>
+      </w:r>
+      <w:r>
+        <w:t xml:space="preserve">Thus, </w:t>
+      </w:r>
+      <m:oMath>
+        <m:r>
+          <w:rPr>
+            <w:rFonts w:ascii="Cambria Math" w:hAnsi="Cambria Math"/>
+          </w:rPr>
+          <m:t>f'(x) =2x+1</m:t>
+        </m:r>
+      </m:oMath>
+      <w:r>
+        <w:t xml:space="preserve">, and this will gives us the slope of </w:t>
+      </w:r>
+      <m:oMath>
+        <m:r>
+          <w:rPr>
+            <w:rFonts w:ascii="Cambria Math" w:hAnsi="Cambria Math"/>
+          </w:rPr>
+          <m:t>f(x)=</m:t>
+        </m:r>
+        <m:sSup>
+          <m:sSupPr>
+            <m:ctrlPr>
+              <w:rPr>
+                <w:rFonts w:ascii="Cambria Math" w:hAnsi="Cambria Math"/>
+              </w:rPr>
+            </m:ctrlPr>
+          </m:sSupPr>
+          <m:e>
+            <m:r>
+              <w:rPr>
+                <w:rFonts w:ascii="Cambria Math" w:hAnsi="Cambria Math"/>
+              </w:rPr>
+              <m:t>x</m:t>
+            </m:r>
+          </m:e>
+          <m:sup>
+            <m:r>
+              <w:rPr>
+                <w:rFonts w:ascii="Cambria Math" w:hAnsi="Cambria Math"/>
+              </w:rPr>
+              <m:t>2</m:t>
+            </m:r>
+          </m:sup>
+        </m:sSup>
+        <m:r>
+          <w:rPr>
+            <w:rFonts w:ascii="Cambria Math" w:hAnsi="Cambria Math"/>
+          </w:rPr>
+          <m:t>+x-1</m:t>
+        </m:r>
+      </m:oMath>
+      <w:r>
+        <w:t>at any point! This saves us tons of time- let’s try plugging in those points from earlier!</w:t>
+      </w:r>
+      <w:r>
+        <w:br/>
+      </w:r>
+      <w:r>
+        <w:br/>
+      </w:r>
+      <m:oMathPara>
+        <m:oMath>
+          <m:r>
+            <w:rPr>
+              <w:rFonts w:ascii="Cambria Math" w:hAnsi="Cambria Math"/>
+            </w:rPr>
+            <m:t>f'(-2)=2(-2)+1=-3</m:t>
+          </m:r>
+          <m:r>
+            <m:rPr>
+              <m:sty m:val="p"/>
+            </m:rPr>
+            <w:rPr>
+              <w:rFonts w:ascii="Cambria Math" w:hAnsi="Cambria Math"/>
+            </w:rPr>
+            <w:br/>
+          </m:r>
+        </m:oMath>
+        <m:oMath>
+          <m:r>
+            <w:rPr>
+              <w:rFonts w:ascii="Cambria Math" w:hAnsi="Cambria Math"/>
+            </w:rPr>
+            <m:t>f'(-1)=2(-1)+1=-1</m:t>
+          </m:r>
+          <m:r>
+            <m:rPr>
+              <m:sty m:val="p"/>
+            </m:rPr>
+            <w:rPr>
+              <w:rFonts w:ascii="Cambria Math" w:hAnsi="Cambria Math"/>
+            </w:rPr>
+            <w:br/>
+          </m:r>
+        </m:oMath>
+        <m:oMath>
+          <m:r>
+            <w:rPr>
+              <w:rFonts w:ascii="Cambria Math" w:hAnsi="Cambria Math"/>
+            </w:rPr>
+            <m:t>f'(0)=2(0)+1=1</m:t>
+          </m:r>
+          <m:r>
+            <m:rPr>
+              <m:sty m:val="p"/>
+            </m:rPr>
+            <w:rPr>
+              <w:rFonts w:ascii="Cambria Math" w:hAnsi="Cambria Math"/>
+            </w:rPr>
+            <w:br/>
+          </m:r>
+        </m:oMath>
+        <m:oMath>
+          <m:r>
+            <w:rPr>
+              <w:rFonts w:ascii="Cambria Math" w:hAnsi="Cambria Math"/>
+            </w:rPr>
+            <m:t>f'(1)=2(1)+1=3</m:t>
+          </m:r>
+          <m:r>
+            <m:rPr>
+              <m:sty m:val="p"/>
+            </m:rPr>
+            <w:rPr>
+              <w:rFonts w:ascii="Cambria Math" w:hAnsi="Cambria Math"/>
+            </w:rPr>
+            <w:br/>
+          </m:r>
+        </m:oMath>
+        <m:oMath>
+          <m:r>
+            <w:rPr>
+              <w:rFonts w:ascii="Cambria Math" w:hAnsi="Cambria Math"/>
+            </w:rPr>
+            <m:t>f'(2)=2(2)+1=5</m:t>
+          </m:r>
+          <m:r>
+            <m:rPr>
+              <m:sty m:val="p"/>
+            </m:rPr>
+            <w:rPr>
+              <w:rFonts w:ascii="Cambria Math" w:hAnsi="Cambria Math"/>
+            </w:rPr>
+            <w:br/>
+          </m:r>
+        </m:oMath>
+      </m:oMathPara>
+    </w:p>
+    <w:p>
+      <w:pPr>
+        <w:pStyle w:val="NoSpacing"/>
+        <w:ind w:firstLine="720"/>
+      </w:pPr>
+      <w:r>
+        <w:t>Clearly finding a derivate function makes more complex problem solving much easier.</w:t>
+      </w:r>
+    </w:p>
+    <w:p>
+      <w:pPr>
+        <w:pStyle w:val="NoSpacing"/>
+        <w:rPr>
+          <w:rFonts w:eastAsiaTheme="minorEastAsia"/>
+        </w:rPr>
+      </w:pPr>
+      <w:r>
+        <w:t xml:space="preserve">Let’s try another example problem. Take a function </w:t>
+      </w:r>
+      <m:oMath>
+        <m:r>
+          <w:rPr>
+            <w:rFonts w:ascii="Cambria Math" w:hAnsi="Cambria Math"/>
+          </w:rPr>
+          <m:t>g</m:t>
+        </m:r>
+        <m:d>
+          <m:dPr>
+            <m:ctrlPr>
+              <w:rPr>
+                <w:rFonts w:ascii="Cambria Math" w:hAnsi="Cambria Math"/>
+                <w:i/>
+              </w:rPr>
+            </m:ctrlPr>
+          </m:dPr>
+          <m:e>
+            <m:r>
+              <w:rPr>
+                <w:rFonts w:ascii="Cambria Math" w:hAnsi="Cambria Math"/>
+              </w:rPr>
+              <m:t>x</m:t>
+            </m:r>
+          </m:e>
+        </m:d>
+        <m:r>
+          <w:rPr>
+            <w:rFonts w:ascii="Cambria Math" w:hAnsi="Cambria Math"/>
+          </w:rPr>
+          <m:t>=</m:t>
+        </m:r>
+        <m:f>
+          <m:fPr>
+            <m:ctrlPr>
+              <w:rPr>
+                <w:rFonts w:ascii="Cambria Math" w:hAnsi="Cambria Math"/>
+                <w:i/>
+              </w:rPr>
+            </m:ctrlPr>
+          </m:fPr>
+          <m:num>
+            <m:r>
+              <w:rPr>
+                <w:rFonts w:ascii="Cambria Math" w:hAnsi="Cambria Math"/>
+              </w:rPr>
+              <m:t>1</m:t>
+            </m:r>
+          </m:num>
+          <m:den>
+            <m:r>
+              <w:rPr>
+                <w:rFonts w:ascii="Cambria Math" w:hAnsi="Cambria Math"/>
+              </w:rPr>
+              <m:t>x</m:t>
+            </m:r>
+          </m:den>
+        </m:f>
+      </m:oMath>
+      <w:r>
+        <w:rPr>
+          <w:rFonts w:eastAsiaTheme="minorEastAsia"/>
+        </w:rPr>
+        <w:t xml:space="preserve">, and we want to find </w:t>
+      </w:r>
+      <m:oMath>
+        <m:r>
+          <w:rPr>
+            <w:rFonts w:ascii="Cambria Math" w:eastAsiaTheme="minorEastAsia" w:hAnsi="Cambria Math"/>
+          </w:rPr>
+          <m:t>g'(0)</m:t>
+        </m:r>
+      </m:oMath>
+      <w:r>
+        <w:rPr>
+          <w:rFonts w:eastAsiaTheme="minorEastAsia"/>
+        </w:rPr>
+        <w:t>. If we plug this into the limit definition of the derivative, we would find the following:</w:t>
+      </w:r>
+      <w:r>
+        <w:rPr>
+          <w:rFonts w:eastAsiaTheme="minorEastAsia"/>
+        </w:rPr>
+        <w:br/>
+      </w:r>
+      <m:oMathPara>
+        <m:oMath>
+          <m:func>
+            <m:funcPr>
+              <m:ctrlPr>
+                <w:rPr>
+                  <w:rFonts w:ascii="Cambria Math" w:eastAsiaTheme="minorEastAsia" w:hAnsi="Cambria Math"/>
+                  <w:i/>
+                </w:rPr>
+              </m:ctrlPr>
+            </m:funcPr>
+            <m:fName>
+              <m:limLow>
+                <m:limLowPr>
+                  <m:ctrlPr>
+                    <w:rPr>
+                      <w:rFonts w:ascii="Cambria Math" w:eastAsiaTheme="minorEastAsia" w:hAnsi="Cambria Math"/>
+                      <w:i/>
+                    </w:rPr>
+                  </m:ctrlPr>
+                </m:limLowPr>
+                <m:e>
+                  <m:r>
+                    <m:rPr>
+                      <m:sty m:val="p"/>
+                    </m:rPr>
+                    <w:rPr>
+                      <w:rFonts w:ascii="Cambria Math" w:hAnsi="Cambria Math"/>
+                    </w:rPr>
+                    <m:t>lim</m:t>
+                  </m:r>
+                </m:e>
+                <m:lim>
+                  <m:r>
+                    <w:rPr>
+                      <w:rFonts w:ascii="Cambria Math" w:eastAsiaTheme="minorEastAsia" w:hAnsi="Cambria Math"/>
+                    </w:rPr>
+                    <m:t>h→0</m:t>
+                  </m:r>
+                </m:lim>
+              </m:limLow>
+            </m:fName>
+            <m:e>
+              <m:f>
+                <m:fPr>
+                  <m:ctrlPr>
+                    <w:rPr>
+                      <w:rFonts w:ascii="Cambria Math" w:eastAsiaTheme="minorEastAsia" w:hAnsi="Cambria Math"/>
+                      <w:i/>
+                    </w:rPr>
+                  </m:ctrlPr>
+                </m:fPr>
+                <m:num>
+                  <m:r>
+                    <w:rPr>
+                      <w:rFonts w:ascii="Cambria Math" w:eastAsiaTheme="minorEastAsia" w:hAnsi="Cambria Math"/>
+                    </w:rPr>
+                    <m:t>f</m:t>
+                  </m:r>
+                  <m:d>
+                    <m:dPr>
+                      <m:ctrlPr>
+                        <w:rPr>
+                          <w:rFonts w:ascii="Cambria Math" w:eastAsiaTheme="minorEastAsia" w:hAnsi="Cambria Math"/>
+                          <w:i/>
+                        </w:rPr>
+                      </m:ctrlPr>
+                    </m:dPr>
+                    <m:e>
+                      <m:r>
+                        <w:rPr>
+                          <w:rFonts w:ascii="Cambria Math" w:eastAsiaTheme="minorEastAsia" w:hAnsi="Cambria Math"/>
+                        </w:rPr>
+                        <m:t>0+</m:t>
+                      </m:r>
+                      <m:r>
+                        <w:rPr>
+                          <w:rFonts w:ascii="Cambria Math" w:eastAsiaTheme="minorEastAsia" w:hAnsi="Cambria Math"/>
+                        </w:rPr>
+                        <m:t>h</m:t>
+                      </m:r>
+                    </m:e>
+                  </m:d>
+                  <m:r>
+                    <w:rPr>
+                      <w:rFonts w:ascii="Cambria Math" w:eastAsiaTheme="minorEastAsia" w:hAnsi="Cambria Math"/>
+                    </w:rPr>
+                    <m:t>-f(0)</m:t>
+                  </m:r>
+                </m:num>
+                <m:den>
+                  <m:r>
+                    <w:rPr>
+                      <w:rFonts w:ascii="Cambria Math" w:eastAsiaTheme="minorEastAsia" w:hAnsi="Cambria Math"/>
+                    </w:rPr>
+                    <m:t>h</m:t>
+                  </m:r>
+                </m:den>
+              </m:f>
+            </m:e>
+          </m:func>
+          <m:r>
+            <w:rPr>
+              <w:rFonts w:ascii="Cambria Math" w:eastAsiaTheme="minorEastAsia" w:hAnsi="Cambria Math"/>
+            </w:rPr>
+            <m:t>=</m:t>
+          </m:r>
+          <m:limLow>
+            <m:limLowPr>
+              <m:ctrlPr>
+                <w:rPr>
+                  <w:rFonts w:ascii="Cambria Math" w:eastAsiaTheme="minorEastAsia" w:hAnsi="Cambria Math"/>
+                  <w:i/>
+                </w:rPr>
+              </m:ctrlPr>
+            </m:limLowPr>
+            <m:e>
+              <m:r>
+                <m:rPr>
+                  <m:sty m:val="p"/>
+                </m:rPr>
+                <w:rPr>
+                  <w:rFonts w:ascii="Cambria Math" w:hAnsi="Cambria Math"/>
+                </w:rPr>
+                <m:t>lim</m:t>
+              </m:r>
+            </m:e>
+            <m:lim>
+              <m:r>
+                <w:rPr>
+                  <w:rFonts w:ascii="Cambria Math" w:eastAsiaTheme="minorEastAsia" w:hAnsi="Cambria Math"/>
+                </w:rPr>
+                <m:t>h→0</m:t>
+              </m:r>
+            </m:lim>
+          </m:limLow>
+          <m:f>
+            <m:fPr>
+              <m:ctrlPr>
+                <w:rPr>
+                  <w:rFonts w:ascii="Cambria Math" w:eastAsiaTheme="minorEastAsia" w:hAnsi="Cambria Math"/>
+                  <w:i/>
+                </w:rPr>
+              </m:ctrlPr>
+            </m:fPr>
+            <m:num>
+              <m:f>
+                <m:fPr>
+                  <m:ctrlPr>
+                    <w:rPr>
+                      <w:rFonts w:ascii="Cambria Math" w:eastAsiaTheme="minorEastAsia" w:hAnsi="Cambria Math"/>
+                      <w:i/>
+                    </w:rPr>
+                  </m:ctrlPr>
+                </m:fPr>
+                <m:num>
+                  <m:r>
+                    <w:rPr>
+                      <w:rFonts w:ascii="Cambria Math" w:eastAsiaTheme="minorEastAsia" w:hAnsi="Cambria Math"/>
+                    </w:rPr>
+                    <m:t>1</m:t>
+                  </m:r>
+                </m:num>
+                <m:den>
+                  <m:r>
+                    <w:rPr>
+                      <w:rFonts w:ascii="Cambria Math" w:eastAsiaTheme="minorEastAsia" w:hAnsi="Cambria Math"/>
+                    </w:rPr>
+                    <m:t>h</m:t>
+                  </m:r>
+                </m:den>
+              </m:f>
+              <m:r>
+                <w:rPr>
+                  <w:rFonts w:ascii="Cambria Math" w:eastAsiaTheme="minorEastAsia" w:hAnsi="Cambria Math"/>
+                </w:rPr>
+                <m:t>-</m:t>
+              </m:r>
+              <m:f>
+                <m:fPr>
+                  <m:ctrlPr>
+                    <w:rPr>
+                      <w:rFonts w:ascii="Cambria Math" w:eastAsiaTheme="minorEastAsia" w:hAnsi="Cambria Math"/>
+                      <w:i/>
+                    </w:rPr>
+                  </m:ctrlPr>
+                </m:fPr>
+                <m:num>
+                  <m:r>
+                    <w:rPr>
+                      <w:rFonts w:ascii="Cambria Math" w:eastAsiaTheme="minorEastAsia" w:hAnsi="Cambria Math"/>
+                    </w:rPr>
+                    <m:t>1</m:t>
+                  </m:r>
+                </m:num>
+                <m:den>
+                  <m:r>
+                    <w:rPr>
+                      <w:rFonts w:ascii="Cambria Math" w:eastAsiaTheme="minorEastAsia" w:hAnsi="Cambria Math"/>
+                    </w:rPr>
+                    <m:t>0</m:t>
+                  </m:r>
+                </m:den>
+              </m:f>
+            </m:num>
+            <m:den>
+              <m:r>
+                <w:rPr>
+                  <w:rFonts w:ascii="Cambria Math" w:eastAsiaTheme="minorEastAsia" w:hAnsi="Cambria Math"/>
+                </w:rPr>
+                <m:t>h</m:t>
+              </m:r>
+            </m:den>
+          </m:f>
+          <m:r>
+            <w:rPr>
+              <w:rFonts w:ascii="Cambria Math" w:eastAsiaTheme="minorEastAsia" w:hAnsi="Cambria Math"/>
+            </w:rPr>
+            <m:t>=?!</m:t>
+          </m:r>
+        </m:oMath>
+      </m:oMathPara>
+    </w:p>
+    <w:p>
+      <w:pPr>
+        <w:pStyle w:val="NoSpacing"/>
+        <w:rPr>
+          <w:rFonts w:eastAsiaTheme="minorEastAsia"/>
+        </w:rPr>
+      </w:pPr>
+    </w:p>
+    <w:p>
+      <w:pPr>
+        <w:pStyle w:val="NoSpacing"/>
+        <w:ind w:firstLine="720"/>
+        <w:rPr>
+          <w:rFonts w:eastAsiaTheme="minorEastAsia"/>
+        </w:rPr>
+      </w:pPr>
+      <w:r>
+        <w:rPr>
+          <w:rFonts w:eastAsiaTheme="minorEastAsia"/>
+        </w:rPr>
+        <w:t xml:space="preserve">Woah! For some reason, it appears as if we cannot determine the derivative at </w:t>
+      </w:r>
+      <m:oMath>
+        <m:r>
+          <w:rPr>
+            <w:rFonts w:ascii="Cambria Math" w:eastAsiaTheme="minorEastAsia" w:hAnsi="Cambria Math"/>
+          </w:rPr>
+          <m:t>x=0</m:t>
+        </m:r>
+      </m:oMath>
+      <w:r>
+        <w:rPr>
+          <w:rFonts w:eastAsiaTheme="minorEastAsia"/>
+        </w:rPr>
+        <w:t xml:space="preserve"> for </w:t>
+      </w:r>
+      <m:oMath>
+        <m:r>
+          <w:rPr>
+            <w:rFonts w:ascii="Cambria Math" w:eastAsiaTheme="minorEastAsia" w:hAnsi="Cambria Math"/>
+          </w:rPr>
+          <m:t>g(x)</m:t>
+        </m:r>
+      </m:oMath>
+      <w:r>
+        <w:rPr>
+          <w:rFonts w:eastAsiaTheme="minorEastAsia"/>
+        </w:rPr>
+        <w:t xml:space="preserve">- you could even say that this function is </w:t>
+      </w:r>
+      <w:r>
+        <w:rPr>
+          <w:rFonts w:eastAsiaTheme="minorEastAsia"/>
+          <w:b/>
+        </w:rPr>
+        <w:t>non-differentiable</w:t>
+      </w:r>
+      <w:r>
+        <w:rPr>
+          <w:rFonts w:eastAsiaTheme="minorEastAsia"/>
+        </w:rPr>
+        <w:t xml:space="preserve"> here. It makes sense that this function is non-differentiable at </w:t>
+      </w:r>
+      <m:oMath>
+        <m:r>
+          <w:rPr>
+            <w:rFonts w:ascii="Cambria Math" w:eastAsiaTheme="minorEastAsia" w:hAnsi="Cambria Math"/>
+          </w:rPr>
+          <m:t>x=0</m:t>
+        </m:r>
+      </m:oMath>
+      <w:r>
+        <w:rPr>
+          <w:rFonts w:eastAsiaTheme="minorEastAsia"/>
+        </w:rPr>
+        <w:t xml:space="preserve"> if we look at a graph; there is a vertical asymptote at this point, meaning that we cannot even determine the value of the function at this point, let alone the instantaneous slope.</w:t>
+      </w:r>
+    </w:p>
+    <w:p>
+      <w:pPr>
+        <w:pStyle w:val="NoSpacing"/>
+        <w:ind w:firstLine="720"/>
+        <w:rPr>
+          <w:rFonts w:eastAsiaTheme="minorEastAsia"/>
+        </w:rPr>
+      </w:pPr>
+      <w:r>
+        <w:rPr>
+          <w:noProof/>
+        </w:rPr>
+        <w:drawing>
+          <wp:anchor distT="0" distB="0" distL="114300" distR="114300" simplePos="0" relativeHeight="251690496" behindDoc="0" locked="1" layoutInCell="1" allowOverlap="1" wp14:anchorId="12C94223" wp14:editId="41986C77">
+            <wp:simplePos x="0" y="0"/>
+            <wp:positionH relativeFrom="margin">
+              <wp:posOffset>4457700</wp:posOffset>
+            </wp:positionH>
+            <wp:positionV relativeFrom="paragraph">
+              <wp:posOffset>12065</wp:posOffset>
+            </wp:positionV>
+            <wp:extent cx="1484630" cy="1141095"/>
+            <wp:effectExtent l="0" t="0" r="1270" b="1905"/>
+            <wp:wrapSquare wrapText="bothSides"/>
+            <wp:docPr id="89" name="Picture 89" descr="https://middletownhighschool.wikispaces.com/file/view/corner_graph.gif/232392060/251x193/corner_graph.gif"/>
+            <wp:cNvGraphicFramePr>
+              <a:graphicFrameLocks xmlns:a="http://schemas.openxmlformats.org/drawingml/2006/main" noChangeAspect="1"/>
+            </wp:cNvGraphicFramePr>
+            <a:graphic xmlns:a="http://schemas.openxmlformats.org/drawingml/2006/main">
+              <a:graphicData uri="http://schemas.openxmlformats.org/drawingml/2006/picture">
+                <pic:pic xmlns:pic="http://schemas.openxmlformats.org/drawingml/2006/picture">
+                  <pic:nvPicPr>
+                    <pic:cNvPr id="0" name="Picture 1" descr="https://middletownhighschool.wikispaces.com/file/view/corner_graph.gif/232392060/251x193/corner_graph.gif"/>
+                    <pic:cNvPicPr>
+                      <a:picLocks noChangeAspect="1" noChangeArrowheads="1"/>
+                    </pic:cNvPicPr>
+                  </pic:nvPicPr>
+                  <pic:blipFill>
+                    <a:blip r:embed="rId59">
+                      <a:extLst>
+                        <a:ext uri="{28A0092B-C50C-407E-A947-70E740481C1C}">
+                          <a14:useLocalDpi xmlns:a14="http://schemas.microsoft.com/office/drawing/2010/main" val="0"/>
+                        </a:ext>
+                      </a:extLst>
+                    </a:blip>
+                    <a:srcRect/>
+                    <a:stretch>
+                      <a:fillRect/>
+                    </a:stretch>
+                  </pic:blipFill>
+                  <pic:spPr bwMode="auto">
+                    <a:xfrm>
+                      <a:off x="0" y="0"/>
+                      <a:ext cx="1484630" cy="1141095"/>
+                    </a:xfrm>
+                    <a:prstGeom prst="rect">
+                      <a:avLst/>
+                    </a:prstGeom>
+                    <a:noFill/>
+                    <a:ln>
+                      <a:noFill/>
+                    </a:ln>
+                  </pic:spPr>
+                </pic:pic>
+              </a:graphicData>
+            </a:graphic>
+            <wp14:sizeRelH relativeFrom="margin">
+              <wp14:pctWidth>0</wp14:pctWidth>
+            </wp14:sizeRelH>
+            <wp14:sizeRelV relativeFrom="margin">
+              <wp14:pctHeight>0</wp14:pctHeight>
+            </wp14:sizeRelV>
+          </wp:anchor>
+        </w:drawing>
+      </w:r>
+      <w:r>
+        <w:rPr>
+          <w:noProof/>
+        </w:rPr>
+        <w:drawing>
+          <wp:anchor distT="0" distB="0" distL="114300" distR="114300" simplePos="0" relativeHeight="251694592" behindDoc="0" locked="1" layoutInCell="1" allowOverlap="1" wp14:anchorId="087A5AE5" wp14:editId="0F85D618">
+            <wp:simplePos x="0" y="0"/>
+            <wp:positionH relativeFrom="margin">
+              <wp:posOffset>-152400</wp:posOffset>
+            </wp:positionH>
+            <wp:positionV relativeFrom="paragraph">
+              <wp:posOffset>1526540</wp:posOffset>
+            </wp:positionV>
+            <wp:extent cx="1786890" cy="1104900"/>
+            <wp:effectExtent l="0" t="0" r="3810" b="0"/>
+            <wp:wrapSquare wrapText="bothSides"/>
+            <wp:docPr id="199" name="Picture 199" descr="http://www.sosmath.com/calculus/diff/der09/Image01.gif"/>
+            <wp:cNvGraphicFramePr>
+              <a:graphicFrameLocks xmlns:a="http://schemas.openxmlformats.org/drawingml/2006/main" noChangeAspect="1"/>
+            </wp:cNvGraphicFramePr>
+            <a:graphic xmlns:a="http://schemas.openxmlformats.org/drawingml/2006/main">
+              <a:graphicData uri="http://schemas.openxmlformats.org/drawingml/2006/picture">
+                <pic:pic xmlns:pic="http://schemas.openxmlformats.org/drawingml/2006/picture">
+                  <pic:nvPicPr>
+                    <pic:cNvPr id="0" name="Picture 5" descr="http://www.sosmath.com/calculus/diff/der09/Image01.gif"/>
+                    <pic:cNvPicPr>
+                      <a:picLocks noChangeAspect="1" noChangeArrowheads="1"/>
+                    </pic:cNvPicPr>
+                  </pic:nvPicPr>
+                  <pic:blipFill>
+                    <a:blip r:embed="rId60" cstate="print">
+                      <a:extLst>
+                        <a:ext uri="{28A0092B-C50C-407E-A947-70E740481C1C}">
+                          <a14:useLocalDpi xmlns:a14="http://schemas.microsoft.com/office/drawing/2010/main" val="0"/>
+                        </a:ext>
+                      </a:extLst>
+                    </a:blip>
+                    <a:srcRect/>
+                    <a:stretch>
+                      <a:fillRect/>
+                    </a:stretch>
+                  </pic:blipFill>
+                  <pic:spPr bwMode="auto">
+                    <a:xfrm>
+                      <a:off x="0" y="0"/>
+                      <a:ext cx="1786890" cy="1104900"/>
+                    </a:xfrm>
+                    <a:prstGeom prst="rect">
+                      <a:avLst/>
+                    </a:prstGeom>
+                    <a:noFill/>
+                    <a:ln>
+                      <a:noFill/>
+                    </a:ln>
+                  </pic:spPr>
+                </pic:pic>
+              </a:graphicData>
+            </a:graphic>
+            <wp14:sizeRelH relativeFrom="margin">
+              <wp14:pctWidth>0</wp14:pctWidth>
+            </wp14:sizeRelH>
+            <wp14:sizeRelV relativeFrom="margin">
+              <wp14:pctHeight>0</wp14:pctHeight>
+            </wp14:sizeRelV>
+          </wp:anchor>
+        </w:drawing>
+      </w:r>
+      <w:r>
+        <w:rPr>
+          <w:rFonts w:eastAsiaTheme="minorEastAsia"/>
+          <w:noProof/>
+        </w:rPr>
+        <mc:AlternateContent>
+          <mc:Choice Requires="wps">
+            <w:drawing>
+              <wp:anchor distT="45720" distB="45720" distL="114300" distR="114300" simplePos="0" relativeHeight="251692544" behindDoc="0" locked="1" layoutInCell="1" allowOverlap="1" wp14:anchorId="1B4C6DA7" wp14:editId="1C73076D">
+                <wp:simplePos x="0" y="0"/>
+                <wp:positionH relativeFrom="column">
+                  <wp:posOffset>4886325</wp:posOffset>
+                </wp:positionH>
+                <wp:positionV relativeFrom="paragraph">
+                  <wp:posOffset>68580</wp:posOffset>
+                </wp:positionV>
+                <wp:extent cx="742950" cy="276225"/>
+                <wp:effectExtent l="0" t="0" r="19050" b="28575"/>
+                <wp:wrapSquare wrapText="bothSides"/>
+                <wp:docPr id="17" name="Text Box 2"/>
+                <wp:cNvGraphicFramePr>
+                  <a:graphicFrameLocks xmlns:a="http://schemas.openxmlformats.org/drawingml/2006/main"/>
+                </wp:cNvGraphicFramePr>
+                <a:graphic xmlns:a="http://schemas.openxmlformats.org/drawingml/2006/main">
+                  <a:graphicData uri="http://schemas.microsoft.com/office/word/2010/wordprocessingShape">
+                    <wps:wsp>
+                      <wps:cNvSpPr txBox="1">
+                        <a:spLocks noChangeArrowheads="1"/>
+                      </wps:cNvSpPr>
+                      <wps:spPr bwMode="auto">
+                        <a:xfrm>
+                          <a:off x="0" y="0"/>
+                          <a:ext cx="742950" cy="276225"/>
+                        </a:xfrm>
+                        <a:prstGeom prst="rect">
+                          <a:avLst/>
+                        </a:prstGeom>
+                        <a:solidFill>
+                          <a:srgbClr val="FFFFFF"/>
+                        </a:solidFill>
+                        <a:ln w="9525">
+                          <a:solidFill>
+                            <a:srgbClr val="000000"/>
+                          </a:solidFill>
+                          <a:miter lim="800000"/>
+                          <a:headEnd/>
+                          <a:tailEnd/>
+                        </a:ln>
+                      </wps:spPr>
+                      <wps:txbx>
+                        <w:txbxContent>
+                          <w:p>
+                            <w:pPr>
+                              <w:jc w:val="center"/>
+                              <w:rPr>
+                                <w:rFonts w:cstheme="minorHAnsi"/>
+                                <w:sz w:val="28"/>
+                                <w:szCs w:val="28"/>
+                              </w:rPr>
+                            </w:pPr>
+                            <w:r>
+                              <w:rPr>
+                                <w:rFonts w:cstheme="minorHAnsi"/>
+                                <w:sz w:val="28"/>
+                                <w:szCs w:val="28"/>
+                              </w:rPr>
+                              <w:t>Corner</w:t>
+                            </w:r>
+                          </w:p>
+                        </w:txbxContent>
+                      </wps:txbx>
+                      <wps:bodyPr rot="0" vert="horz" wrap="square" lIns="91440" tIns="45720" rIns="91440" bIns="45720" anchor="t" anchorCtr="0">
+                        <a:noAutofit/>
+                      </wps:bodyPr>
+                    </wps:wsp>
+                  </a:graphicData>
+                </a:graphic>
+                <wp14:sizeRelH relativeFrom="margin">
+                  <wp14:pctWidth>0</wp14:pctWidth>
+                </wp14:sizeRelH>
+                <wp14:sizeRelV relativeFrom="margin">
+                  <wp14:pctHeight>0</wp14:pctHeight>
+                </wp14:sizeRelV>
+              </wp:anchor>
+            </w:drawing>
+          </mc:Choice>
+          <mc:Fallback>
+            <w:pict>
+              <v:shape w14:anchorId="1B4C6DA7" id="_x0000_s1027" type="#_x0000_t202" style="position:absolute;left:0;text-align:left;margin-left:384.75pt;margin-top:5.4pt;width:58.5pt;height:21.75pt;z-index:251692544;visibility:visible;mso-wrap-style:square;mso-width-percent:0;mso-height-percent:0;mso-wrap-distance-left:9pt;mso-wrap-distance-top:3.6pt;mso-wrap-distance-right:9pt;mso-wrap-distance-bottom:3.6pt;mso-position-horizontal:absolute;mso-position-horizontal-relative:text;mso-position-vertical:absolute;mso-position-vertical-relative:text;mso-width-percent:0;mso-height-percent:0;mso-width-relative:margin;mso-height-relative:margin;v-text-anchor:top" o:gfxdata="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">
+                <v:textbox>
+                  <w:txbxContent>
+                    <w:p>
+                      <w:pPr>
+                        <w:jc w:val="center"/>
+                        <w:rPr>
+                          <w:rFonts w:cstheme="minorHAnsi"/>
+                          <w:sz w:val="28"/>
+                          <w:szCs w:val="28"/>
+                        </w:rPr>
+                      </w:pPr>
+                      <w:r>
+                        <w:rPr>
+                          <w:rFonts w:cstheme="minorHAnsi"/>
+                          <w:sz w:val="28"/>
+                          <w:szCs w:val="28"/>
+                        </w:rPr>
+                        <w:t>Corner</w:t>
+                      </w:r>
+                    </w:p>
+                  </w:txbxContent>
+                </v:textbox>
+                <w10:wrap type="square"/>
+                <w10:anchorlock/>
+              </v:shape>
+            </w:pict>
+          </mc:Fallback>
+        </mc:AlternateContent>
+      </w:r>
+      <w:r>
+        <w:rPr>
+          <w:rFonts w:eastAsiaTheme="minorEastAsia"/>
+          <w:noProof/>
+        </w:rPr>
+        <mc:AlternateContent>
+          <mc:Choice Requires="wps">
+            <w:drawing>
+              <wp:anchor distT="45720" distB="45720" distL="114300" distR="114300" simplePos="0" relativeHeight="251693568" behindDoc="0" locked="1" layoutInCell="1" allowOverlap="1" wp14:anchorId="437B1A78" wp14:editId="03F096A0">
+                <wp:simplePos x="0" y="0"/>
+                <wp:positionH relativeFrom="column">
+                  <wp:posOffset>5229225</wp:posOffset>
+                </wp:positionH>
+                <wp:positionV relativeFrom="paragraph">
+                  <wp:posOffset>1887855</wp:posOffset>
+                </wp:positionV>
+                <wp:extent cx="581025" cy="276225"/>
+                <wp:effectExtent l="0" t="0" r="28575" b="28575"/>
+                <wp:wrapSquare wrapText="bothSides"/>
+                <wp:docPr id="198" name="Text Box 2"/>
+                <wp:cNvGraphicFramePr>
+                  <a:graphicFrameLocks xmlns:a="http://schemas.openxmlformats.org/drawingml/2006/main"/>
+                </wp:cNvGraphicFramePr>
+                <a:graphic xmlns:a="http://schemas.openxmlformats.org/drawingml/2006/main">
+                  <a:graphicData uri="http://schemas.microsoft.com/office/word/2010/wordprocessingShape">
+                    <wps:wsp>
+                      <wps:cNvSpPr txBox="1">
+                        <a:spLocks noChangeArrowheads="1"/>
+                      </wps:cNvSpPr>
+                      <wps:spPr bwMode="auto">
+                        <a:xfrm>
+                          <a:off x="0" y="0"/>
+                          <a:ext cx="581025" cy="276225"/>
+                        </a:xfrm>
+                        <a:prstGeom prst="rect">
+                          <a:avLst/>
+                        </a:prstGeom>
+                        <a:solidFill>
+                          <a:srgbClr val="FFFFFF"/>
+                        </a:solidFill>
+                        <a:ln w="9525">
+                          <a:solidFill>
+                            <a:srgbClr val="000000"/>
+                          </a:solidFill>
+                          <a:miter lim="800000"/>
+                          <a:headEnd/>
+                          <a:tailEnd/>
+                        </a:ln>
+                      </wps:spPr>
+                      <wps:txbx>
+                        <w:txbxContent>
+                          <w:p>
+                            <w:pPr>
+                              <w:jc w:val="center"/>
+                              <w:rPr>
+                                <w:rFonts w:cstheme="minorHAnsi"/>
+                                <w:sz w:val="28"/>
+                                <w:szCs w:val="28"/>
+                              </w:rPr>
+                            </w:pPr>
+                            <w:r>
+                              <w:rPr>
+                                <w:rFonts w:cstheme="minorHAnsi"/>
+                                <w:sz w:val="28"/>
+                                <w:szCs w:val="28"/>
+                              </w:rPr>
+                              <w:t>Cusp</w:t>
+                            </w:r>
+                          </w:p>
+                        </w:txbxContent>
+                      </wps:txbx>
+                      <wps:bodyPr rot="0" vert="horz" wrap="square" lIns="91440" tIns="45720" rIns="91440" bIns="45720" anchor="t" anchorCtr="0">
+                        <a:noAutofit/>
+                      </wps:bodyPr>
+                    </wps:wsp>
+                  </a:graphicData>
+                </a:graphic>
+                <wp14:sizeRelH relativeFrom="margin">
+                  <wp14:pctWidth>0</wp14:pctWidth>
+                </wp14:sizeRelH>
+                <wp14:sizeRelV relativeFrom="margin">
+                  <wp14:pctHeight>0</wp14:pctHeight>
+                </wp14:sizeRelV>
+              </wp:anchor>
+            </w:drawing>
+          </mc:Choice>
+          <mc:Fallback>
+            <w:pict>
+              <v:shape w14:anchorId="437B1A78" id="_x0000_s1028" type="#_x0000_t202" style="position:absolute;left:0;text-align:left;margin-left:411.75pt;margin-top:148.65pt;width:45.75pt;height:21.75pt;z-index:251693568;visibility:visible;mso-wrap-style:square;mso-width-percent:0;mso-height-percent:0;mso-wrap-distance-left:9pt;mso-wrap-distance-top:3.6pt;mso-wrap-distance-right:9pt;mso-wrap-distance-bottom:3.6pt;mso-position-horizontal:absolute;mso-position-horizontal-relative:text;mso-position-vertical:absolute;mso-position-vertical-relative:text;mso-width-percent:0;mso-height-percent:0;mso-width-relative:margin;mso-height-relative:margin;v-text-anchor:top" o:gfxdata="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">
+                <v:textbox>
+                  <w:txbxContent>
+                    <w:p>
+                      <w:pPr>
+                        <w:jc w:val="center"/>
+                        <w:rPr>
+                          <w:rFonts w:cstheme="minorHAnsi"/>
+                          <w:sz w:val="28"/>
+                          <w:szCs w:val="28"/>
+                        </w:rPr>
+                      </w:pPr>
+                      <w:r>
+                        <w:rPr>
+                          <w:rFonts w:cstheme="minorHAnsi"/>
+                          <w:sz w:val="28"/>
+                          <w:szCs w:val="28"/>
+                        </w:rPr>
+                        <w:t>Cusp</w:t>
+                      </w:r>
+                    </w:p>
+                  </w:txbxContent>
+                </v:textbox>
+                <w10:wrap type="square"/>
+                <w10:anchorlock/>
+              </v:shape>
+            </w:pict>
+          </mc:Fallback>
+        </mc:AlternateContent>
+      </w:r>
+      <w:r>
+        <w:rPr>
+          <w:noProof/>
+        </w:rPr>
+        <w:drawing>
+          <wp:anchor distT="0" distB="0" distL="114300" distR="114300" simplePos="0" relativeHeight="251691520" behindDoc="0" locked="1" layoutInCell="1" allowOverlap="1" wp14:anchorId="4F12A49D" wp14:editId="3FCF2A2D">
+            <wp:simplePos x="0" y="0"/>
+            <wp:positionH relativeFrom="margin">
+              <wp:align>right</wp:align>
+            </wp:positionH>
+            <wp:positionV relativeFrom="paragraph">
+              <wp:posOffset>1348740</wp:posOffset>
+            </wp:positionV>
+            <wp:extent cx="1600200" cy="988695"/>
+            <wp:effectExtent l="0" t="0" r="0" b="1905"/>
+            <wp:wrapSquare wrapText="bothSides"/>
+            <wp:docPr id="197" name="Picture 197" descr="http://www.sosmath.com/calculus/diff/der01/der01_2.gif"/>
+            <wp:cNvGraphicFramePr>
+              <a:graphicFrameLocks xmlns:a="http://schemas.openxmlformats.org/drawingml/2006/main" noChangeAspect="1"/>
+            </wp:cNvGraphicFramePr>
+            <a:graphic xmlns:a="http://schemas.openxmlformats.org/drawingml/2006/main">
+              <a:graphicData uri="http://schemas.openxmlformats.org/drawingml/2006/picture">
+                <pic:pic xmlns:pic="http://schemas.openxmlformats.org/drawingml/2006/picture">
+                  <pic:nvPicPr>
+                    <pic:cNvPr id="0" name="Picture 3" descr="http://www.sosmath.com/calculus/diff/der01/der01_2.gif"/>
+                    <pic:cNvPicPr>
+                      <a:picLocks noChangeAspect="1" noChangeArrowheads="1"/>
+                    </pic:cNvPicPr>
+                  </pic:nvPicPr>
+                  <pic:blipFill>
+                    <a:blip r:embed="rId61" cstate="print">
+                      <a:extLst>
+                        <a:ext uri="{28A0092B-C50C-407E-A947-70E740481C1C}">
+                          <a14:useLocalDpi xmlns:a14="http://schemas.microsoft.com/office/drawing/2010/main" val="0"/>
+                        </a:ext>
+                      </a:extLst>
+                    </a:blip>
+                    <a:srcRect/>
+                    <a:stretch>
+                      <a:fillRect/>
+                    </a:stretch>
+                  </pic:blipFill>
+                  <pic:spPr bwMode="auto">
+                    <a:xfrm>
+                      <a:off x="0" y="0"/>
+                      <a:ext cx="1600200" cy="988695"/>
+                    </a:xfrm>
+                    <a:prstGeom prst="rect">
+                      <a:avLst/>
+                    </a:prstGeom>
+                    <a:noFill/>
+                    <a:ln>
+                      <a:noFill/>
+                    </a:ln>
+                  </pic:spPr>
+                </pic:pic>
+              </a:graphicData>
+            </a:graphic>
+            <wp14:sizeRelH relativeFrom="margin">
+              <wp14:pctWidth>0</wp14:pctWidth>
+            </wp14:sizeRelH>
+            <wp14:sizeRelV relativeFrom="margin">
+              <wp14:pctHeight>0</wp14:pctHeight>
+            </wp14:sizeRelV>
+          </wp:anchor>
+        </w:drawing>
+      </w:r>
+      <w:r>
+        <w:rPr>
+          <w:rFonts w:eastAsiaTheme="minorEastAsia"/>
+        </w:rPr>
+        <w:t>This points to an important condition for differentiability; that the function must be continuous at a given point. However, there are two other states in which a function will not be differentiable. The first is when a corner or cusp occurs, shown on the right, where the slope of the function changes instantly. This means that there is a technically infinite number of possible slopes at that corner or cusp, making it impossible for us to determine a single slope at this point. The second time a function will be non-differentiable is when there is a vertical tangent, as shown on the left. This is because the derivative function will tend towards infinity, yet can never reach infinity, causing a vertical asymptote in the derivative function- making the derivative function discontinuous at the point of vertical tangency on the original function, and thus making the original function non-differentiable.</w:t>
+      </w:r>
+    </w:p>
+    <w:p>
+      <w:pPr>
+        <w:pStyle w:val="NoSpacing"/>
+        <w:ind w:firstLine="720"/>
+        <w:rPr>
+          <w:rFonts w:eastAsiaTheme="minorEastAsia"/>
+        </w:rPr>
+      </w:pPr>
+    </w:p>
+    <w:p>
+      <w:pPr>
+        <w:pStyle w:val="NoSpacing"/>
+        <w:ind w:firstLine="720"/>
+        <w:rPr>
+          <w:rFonts w:eastAsiaTheme="minorEastAsia"/>
+        </w:rPr>
+      </w:pPr>
+    </w:p>
+    <w:p>
+      <w:pPr>
+        <w:pStyle w:val="NoSpacing"/>
+        <w:ind w:firstLine="720"/>
+        <w:rPr>
+          <w:rFonts w:eastAsiaTheme="minorEastAsia"/>
+        </w:rPr>
+      </w:pPr>
+    </w:p>
+    <w:p>
+      <w:pPr>
+        <w:pStyle w:val="NoSpacing"/>
+        <w:ind w:firstLine="720"/>
+        <w:rPr>
+          <w:rFonts w:eastAsiaTheme="minorEastAsia"/>
+        </w:rPr>
+      </w:pPr>
+    </w:p>
+    <w:p>
+      <w:pPr>
+        <w:pStyle w:val="NoSpacing"/>
+        <w:ind w:firstLine="720"/>
+        <w:rPr>
+          <w:rFonts w:eastAsiaTheme="minorEastAsia"/>
+        </w:rPr>
+      </w:pPr>
+    </w:p>
+    <w:p>
+      <w:pPr>
+        <w:pStyle w:val="NoSpacing"/>
+        <w:ind w:firstLine="720"/>
+        <w:rPr>
+          <w:rFonts w:eastAsiaTheme="minorEastAsia"/>
+        </w:rPr>
+      </w:pPr>
+    </w:p>
+    <w:p>
+      <w:pPr>
+        <w:pStyle w:val="NoSpacing"/>
+        <w:ind w:firstLine="720"/>
+        <w:rPr>
+          <w:rFonts w:eastAsiaTheme="minorEastAsia"/>
+        </w:rPr>
+      </w:pPr>
+    </w:p>
+    <w:p>
+      <w:pPr>
+        <w:pStyle w:val="Heading2"/>
+        <w:rPr>
+          <w:rFonts w:eastAsiaTheme="minorEastAsia"/>
+        </w:rPr>
+      </w:pPr>
+      <w:bookmarkStart w:id="39" w:name="_Toc481519316"/>
+      <w:r>
+        <w:rPr>
+          <w:rFonts w:eastAsiaTheme="minorEastAsia"/>
+        </w:rPr>
+        <w:t>Guided Practice</w:t>
+      </w:r>
+      <w:bookmarkEnd w:id="39"/>
+    </w:p>
+    <w:p>
+      <w:pPr>
+        <w:pStyle w:val="ListParagraph"/>
+        <w:numPr>
+          <w:ilvl w:val="0"/>
+          <w:numId w:val="21"/>
+        </w:numPr>
+        <w:spacing w:line="276" w:lineRule="auto"/>
+        <w:rPr>
+          <w:rFonts w:cstheme="minorHAnsi"/>
+          <w:sz w:val="28"/>
+          <w:szCs w:val="28"/>
+        </w:rPr>
+      </w:pPr>
+      <w:r>
+        <w:rPr>
+          <w:rFonts w:cstheme="minorHAnsi"/>
+          <w:sz w:val="28"/>
+          <w:szCs w:val="28"/>
+        </w:rPr>
+        <w:t xml:space="preserve">Given </w:t>
+      </w:r>
+      <m:oMath>
+        <m:r>
+          <w:rPr>
+            <w:rFonts w:ascii="Cambria Math" w:hAnsi="Cambria Math" w:cstheme="minorHAnsi"/>
+            <w:sz w:val="28"/>
+            <w:szCs w:val="28"/>
+          </w:rPr>
+          <m:t xml:space="preserve">f(x) = </m:t>
+        </m:r>
+        <m:sSup>
+          <m:sSupPr>
+            <m:ctrlPr>
+              <w:rPr>
+                <w:rFonts w:ascii="Cambria Math" w:hAnsi="Cambria Math" w:cstheme="minorHAnsi"/>
+                <w:sz w:val="28"/>
+                <w:szCs w:val="28"/>
+              </w:rPr>
+            </m:ctrlPr>
+          </m:sSupPr>
+          <m:e>
+            <m:r>
+              <w:rPr>
+                <w:rFonts w:ascii="Cambria Math" w:hAnsi="Cambria Math" w:cstheme="minorHAnsi"/>
+                <w:sz w:val="28"/>
+                <w:szCs w:val="28"/>
+              </w:rPr>
+              <m:t>x</m:t>
+            </m:r>
+          </m:e>
+          <m:sup>
+            <m:r>
+              <w:rPr>
+                <w:rFonts w:ascii="Cambria Math" w:hAnsi="Cambria Math" w:cstheme="minorHAnsi"/>
+                <w:sz w:val="28"/>
+                <w:szCs w:val="28"/>
+              </w:rPr>
+              <m:t>2</m:t>
+            </m:r>
+          </m:sup>
+        </m:sSup>
+        <m:r>
+          <w:rPr>
+            <w:rFonts w:ascii="Cambria Math" w:hAnsi="Cambria Math" w:cstheme="minorHAnsi"/>
+            <w:sz w:val="28"/>
+            <w:szCs w:val="28"/>
+          </w:rPr>
+          <m:t>-4x+1</m:t>
+        </m:r>
+      </m:oMath>
+      <w:r>
+        <w:rPr>
+          <w:rFonts w:cstheme="minorHAnsi"/>
+          <w:sz w:val="28"/>
+          <w:szCs w:val="28"/>
+        </w:rPr>
+        <w:t xml:space="preserve">, determine </w:t>
+      </w:r>
+      <m:oMath>
+        <m:r>
+          <w:rPr>
+            <w:rFonts w:ascii="Cambria Math" w:hAnsi="Cambria Math" w:cstheme="minorHAnsi"/>
+            <w:sz w:val="28"/>
+            <w:szCs w:val="28"/>
+          </w:rPr>
+          <m:t>f'(2)</m:t>
+        </m:r>
+      </m:oMath>
+      <w:r>
+        <w:rPr>
+          <w:rFonts w:cstheme="minorHAnsi"/>
+          <w:sz w:val="28"/>
+          <w:szCs w:val="28"/>
+        </w:rPr>
+        <w:t>.</w:t>
+      </w:r>
+    </w:p>
+    <w:p>
+      <w:pPr>
+        <w:pStyle w:val="ListParagraph"/>
+        <w:numPr>
+          <w:ilvl w:val="1"/>
+          <w:numId w:val="21"/>
+        </w:numPr>
+        <w:spacing w:line="276" w:lineRule="auto"/>
+        <w:rPr>
+          <w:rFonts w:cstheme="minorHAnsi"/>
+        </w:rPr>
+      </w:pPr>
+      <m:oMath>
+        <m:r>
+          <w:rPr>
+            <w:rFonts w:ascii="Cambria Math" w:hAnsi="Cambria Math" w:cstheme="minorHAnsi"/>
+          </w:rPr>
+          <m:t>f'(2)</m:t>
+        </m:r>
+      </m:oMath>
+      <w:r>
+        <w:rPr>
+          <w:rFonts w:cstheme="minorHAnsi"/>
+          <w:i/>
+        </w:rPr>
+        <w:t xml:space="preserve"> </w:t>
+      </w:r>
+      <w:r>
+        <w:rPr>
+          <w:rFonts w:cstheme="minorHAnsi"/>
+        </w:rPr>
+        <w:t xml:space="preserve">asks for us to find the derivative, or the instantaneous slope, at x = 2 on </w:t>
+      </w:r>
+      <m:oMath>
+        <m:r>
+          <w:rPr>
+            <w:rFonts w:ascii="Cambria Math" w:hAnsi="Cambria Math" w:cstheme="minorHAnsi"/>
+          </w:rPr>
+          <m:t>f(x)=</m:t>
+        </m:r>
+        <m:sSup>
+          <m:sSupPr>
+            <m:ctrlPr>
+              <w:rPr>
+                <w:rFonts w:ascii="Cambria Math" w:hAnsi="Cambria Math" w:cstheme="minorHAnsi"/>
+              </w:rPr>
+            </m:ctrlPr>
+          </m:sSupPr>
+          <m:e>
+            <m:r>
+              <w:rPr>
+                <w:rFonts w:ascii="Cambria Math" w:hAnsi="Cambria Math" w:cstheme="minorHAnsi"/>
+              </w:rPr>
+              <m:t>x</m:t>
+            </m:r>
+          </m:e>
+          <m:sup>
+            <m:r>
+              <w:rPr>
+                <w:rFonts w:ascii="Cambria Math" w:hAnsi="Cambria Math" w:cstheme="minorHAnsi"/>
+              </w:rPr>
+              <m:t>2</m:t>
+            </m:r>
+          </m:sup>
+        </m:sSup>
+        <m:r>
+          <w:rPr>
+            <w:rFonts w:ascii="Cambria Math" w:hAnsi="Cambria Math" w:cstheme="minorHAnsi"/>
+          </w:rPr>
+          <m:t>-4x+1</m:t>
+        </m:r>
+      </m:oMath>
+      <w:r>
+        <w:rPr>
+          <w:rFonts w:cstheme="minorHAnsi"/>
+        </w:rPr>
+        <w:t xml:space="preserve">. To find this, we can use the limit definition of a derivative. Therefore, </w:t>
+      </w:r>
+      <m:oMath>
+        <m:r>
+          <w:rPr>
+            <w:rFonts w:ascii="Cambria Math" w:hAnsi="Cambria Math" w:cstheme="minorHAnsi"/>
+          </w:rPr>
+          <m:t xml:space="preserve">f'(2) = </m:t>
+        </m:r>
+        <m:limLow>
+          <m:limLowPr>
+            <m:ctrlPr>
+              <w:rPr>
+                <w:rFonts w:ascii="Cambria Math" w:hAnsi="Cambria Math" w:cstheme="minorHAnsi"/>
+              </w:rPr>
+            </m:ctrlPr>
+          </m:limLowPr>
+          <m:e>
+            <m:r>
+              <w:rPr>
+                <w:rFonts w:ascii="Cambria Math" w:hAnsi="Cambria Math" w:cstheme="minorHAnsi"/>
+              </w:rPr>
+              <m:t>lim</m:t>
+            </m:r>
+          </m:e>
+          <m:lim>
+            <m:r>
+              <w:rPr>
+                <w:rFonts w:ascii="Cambria Math" w:hAnsi="Cambria Math" w:cstheme="minorHAnsi"/>
+              </w:rPr>
+              <m:t>h→0</m:t>
+            </m:r>
+          </m:lim>
+        </m:limLow>
+        <m:f>
+          <m:fPr>
+            <m:ctrlPr>
+              <w:rPr>
+                <w:rFonts w:ascii="Cambria Math" w:hAnsi="Cambria Math" w:cstheme="minorHAnsi"/>
+              </w:rPr>
+            </m:ctrlPr>
+          </m:fPr>
+          <m:num>
+            <m:r>
+              <w:rPr>
+                <w:rFonts w:ascii="Cambria Math" w:hAnsi="Cambria Math" w:cstheme="minorHAnsi"/>
+              </w:rPr>
+              <m:t>f(2+</m:t>
+            </m:r>
+            <m:r>
+              <w:rPr>
+                <w:rFonts w:ascii="Cambria Math" w:hAnsi="Cambria Math" w:cstheme="minorHAnsi"/>
+              </w:rPr>
+              <m:t>h) - f(2)</m:t>
+            </m:r>
+          </m:num>
+          <m:den>
+            <m:r>
+              <w:rPr>
+                <w:rFonts w:ascii="Cambria Math" w:hAnsi="Cambria Math" w:cstheme="minorHAnsi"/>
+              </w:rPr>
+              <m:t>h</m:t>
+            </m:r>
+          </m:den>
+        </m:f>
+        <m:r>
+          <w:rPr>
+            <w:rFonts w:ascii="Cambria Math" w:hAnsi="Cambria Math" w:cstheme="minorHAnsi"/>
+          </w:rPr>
+          <m:t>=</m:t>
+        </m:r>
+        <m:limLow>
+          <m:limLowPr>
+            <m:ctrlPr>
+              <w:rPr>
+                <w:rFonts w:ascii="Cambria Math" w:hAnsi="Cambria Math" w:cstheme="minorHAnsi"/>
+              </w:rPr>
+            </m:ctrlPr>
+          </m:limLowPr>
+          <m:e>
+            <m:r>
+              <w:rPr>
+                <w:rFonts w:ascii="Cambria Math" w:hAnsi="Cambria Math" w:cstheme="minorHAnsi"/>
+              </w:rPr>
+              <m:t>lim</m:t>
+            </m:r>
+          </m:e>
+          <m:lim>
+            <m:r>
+              <w:rPr>
+                <w:rFonts w:ascii="Cambria Math" w:hAnsi="Cambria Math" w:cstheme="minorHAnsi"/>
+              </w:rPr>
+              <m:t>h→0</m:t>
+            </m:r>
+          </m:lim>
+        </m:limLow>
+        <m:f>
+          <m:fPr>
+            <m:ctrlPr>
+              <w:rPr>
+                <w:rFonts w:ascii="Cambria Math" w:hAnsi="Cambria Math" w:cstheme="minorHAnsi"/>
+              </w:rPr>
+            </m:ctrlPr>
+          </m:fPr>
+          <m:num>
+            <m:r>
+              <w:rPr>
+                <w:rFonts w:ascii="Cambria Math" w:hAnsi="Cambria Math" w:cstheme="minorHAnsi"/>
+              </w:rPr>
+              <m:t>[(2+</m:t>
+            </m:r>
+            <m:r>
+              <w:rPr>
+                <w:rFonts w:ascii="Cambria Math" w:hAnsi="Cambria Math" w:cstheme="minorHAnsi"/>
+              </w:rPr>
+              <m:t>h</m:t>
+            </m:r>
+            <m:sSup>
+              <m:sSupPr>
+                <m:ctrlPr>
+                  <w:rPr>
+                    <w:rFonts w:ascii="Cambria Math" w:hAnsi="Cambria Math" w:cstheme="minorHAnsi"/>
+                  </w:rPr>
+                </m:ctrlPr>
+              </m:sSupPr>
+              <m:e>
+                <m:r>
+                  <w:rPr>
+                    <w:rFonts w:ascii="Cambria Math" w:hAnsi="Cambria Math" w:cstheme="minorHAnsi"/>
+                  </w:rPr>
+                  <m:t>)</m:t>
+                </m:r>
+              </m:e>
+              <m:sup>
+                <m:r>
+                  <w:rPr>
+                    <w:rFonts w:ascii="Cambria Math" w:hAnsi="Cambria Math" w:cstheme="minorHAnsi"/>
+                  </w:rPr>
+                  <m:t>2</m:t>
+                </m:r>
+              </m:sup>
+            </m:sSup>
+            <m:r>
+              <w:rPr>
+                <w:rFonts w:ascii="Cambria Math" w:hAnsi="Cambria Math" w:cstheme="minorHAnsi"/>
+              </w:rPr>
+              <m:t>-4(2+</m:t>
+            </m:r>
+            <m:r>
+              <w:rPr>
+                <w:rFonts w:ascii="Cambria Math" w:hAnsi="Cambria Math" w:cstheme="minorHAnsi"/>
+              </w:rPr>
+              <m:t>h)+</m:t>
+            </m:r>
+            <m:r>
+              <w:rPr>
+                <w:rFonts w:ascii="Cambria Math" w:hAnsi="Cambria Math" w:cstheme="minorHAnsi"/>
+              </w:rPr>
+              <m:t>1] - [(2</m:t>
+            </m:r>
+            <m:sSup>
+              <m:sSupPr>
+                <m:ctrlPr>
+                  <w:rPr>
+                    <w:rFonts w:ascii="Cambria Math" w:hAnsi="Cambria Math" w:cstheme="minorHAnsi"/>
+                  </w:rPr>
+                </m:ctrlPr>
+              </m:sSupPr>
+              <m:e>
+                <m:r>
+                  <w:rPr>
+                    <w:rFonts w:ascii="Cambria Math" w:hAnsi="Cambria Math" w:cstheme="minorHAnsi"/>
+                  </w:rPr>
+                  <m:t>)</m:t>
+                </m:r>
+              </m:e>
+              <m:sup>
+                <m:r>
+                  <w:rPr>
+                    <w:rFonts w:ascii="Cambria Math" w:hAnsi="Cambria Math" w:cstheme="minorHAnsi"/>
+                  </w:rPr>
+                  <m:t>2</m:t>
+                </m:r>
+              </m:sup>
+            </m:sSup>
+            <m:r>
+              <w:rPr>
+                <w:rFonts w:ascii="Cambria Math" w:hAnsi="Cambria Math" w:cstheme="minorHAnsi"/>
+              </w:rPr>
+              <m:t>-4(2)+1]</m:t>
+            </m:r>
+          </m:num>
+          <m:den>
+            <m:r>
+              <w:rPr>
+                <w:rFonts w:ascii="Cambria Math" w:hAnsi="Cambria Math" w:cstheme="minorHAnsi"/>
+              </w:rPr>
+              <m:t>h</m:t>
+            </m:r>
+          </m:den>
+        </m:f>
+      </m:oMath>
+      <w:r>
+        <w:rPr>
+          <w:rFonts w:cstheme="minorHAnsi"/>
+        </w:rPr>
+        <w:br/>
+      </w:r>
+      <m:oMathPara>
+        <m:oMath>
+          <m:r>
+            <w:rPr>
+              <w:rFonts w:ascii="Cambria Math" w:hAnsi="Cambria Math" w:cstheme="minorHAnsi"/>
+            </w:rPr>
+            <m:t>=</m:t>
+          </m:r>
+          <m:limLow>
+            <m:limLowPr>
+              <m:ctrlPr>
+                <w:rPr>
+                  <w:rFonts w:ascii="Cambria Math" w:hAnsi="Cambria Math" w:cstheme="minorHAnsi"/>
+                </w:rPr>
+              </m:ctrlPr>
+            </m:limLowPr>
+            <m:e>
+              <m:r>
+                <w:rPr>
+                  <w:rFonts w:ascii="Cambria Math" w:hAnsi="Cambria Math" w:cstheme="minorHAnsi"/>
+                </w:rPr>
+                <m:t>lim</m:t>
+              </m:r>
+            </m:e>
+            <m:lim>
+              <m:r>
+                <w:rPr>
+                  <w:rFonts w:ascii="Cambria Math" w:hAnsi="Cambria Math" w:cstheme="minorHAnsi"/>
+                </w:rPr>
+                <m:t>h→0</m:t>
+              </m:r>
+            </m:lim>
+          </m:limLow>
+          <m:f>
+            <m:fPr>
+              <m:ctrlPr>
+                <w:rPr>
+                  <w:rFonts w:ascii="Cambria Math" w:hAnsi="Cambria Math" w:cstheme="minorHAnsi"/>
+                </w:rPr>
+              </m:ctrlPr>
+            </m:fPr>
+            <m:num>
+              <m:r>
+                <w:rPr>
+                  <w:rFonts w:ascii="Cambria Math" w:hAnsi="Cambria Math" w:cstheme="minorHAnsi"/>
+                </w:rPr>
+                <m:t>[(4+4</m:t>
+              </m:r>
+              <m:r>
+                <w:rPr>
+                  <w:rFonts w:ascii="Cambria Math" w:hAnsi="Cambria Math" w:cstheme="minorHAnsi"/>
+                </w:rPr>
+                <m:t>h+</m:t>
+              </m:r>
+              <m:sSup>
+                <m:sSupPr>
+                  <m:ctrlPr>
+                    <w:rPr>
+                      <w:rFonts w:ascii="Cambria Math" w:hAnsi="Cambria Math" w:cstheme="minorHAnsi"/>
+                    </w:rPr>
+                  </m:ctrlPr>
+                </m:sSupPr>
+                <m:e>
+                  <m:r>
+                    <w:rPr>
+                      <w:rFonts w:ascii="Cambria Math" w:hAnsi="Cambria Math" w:cstheme="minorHAnsi"/>
+                    </w:rPr>
+                    <m:t>h</m:t>
+                  </m:r>
+                </m:e>
+                <m:sup>
+                  <m:r>
+                    <w:rPr>
+                      <w:rFonts w:ascii="Cambria Math" w:hAnsi="Cambria Math" w:cstheme="minorHAnsi"/>
+                    </w:rPr>
+                    <m:t>2</m:t>
+                  </m:r>
+                </m:sup>
+              </m:sSup>
+              <m:r>
+                <w:rPr>
+                  <w:rFonts w:ascii="Cambria Math" w:hAnsi="Cambria Math" w:cstheme="minorHAnsi"/>
+                </w:rPr>
+                <m:t>)-8-4</m:t>
+              </m:r>
+              <m:r>
+                <w:rPr>
+                  <w:rFonts w:ascii="Cambria Math" w:hAnsi="Cambria Math" w:cstheme="minorHAnsi"/>
+                </w:rPr>
+                <m:t>h+</m:t>
+              </m:r>
+              <m:r>
+                <w:rPr>
+                  <w:rFonts w:ascii="Cambria Math" w:hAnsi="Cambria Math" w:cstheme="minorHAnsi"/>
+                </w:rPr>
+                <m:t>1] - [-3]</m:t>
+              </m:r>
+            </m:num>
+            <m:den>
+              <m:r>
+                <w:rPr>
+                  <w:rFonts w:ascii="Cambria Math" w:hAnsi="Cambria Math" w:cstheme="minorHAnsi"/>
+                </w:rPr>
+                <m:t>h</m:t>
+              </m:r>
+            </m:den>
+          </m:f>
+          <m:r>
+            <w:rPr>
+              <w:rFonts w:ascii="Cambria Math" w:hAnsi="Cambria Math" w:cstheme="minorHAnsi"/>
+            </w:rPr>
+            <m:t>=</m:t>
+          </m:r>
+          <m:limLow>
+            <m:limLowPr>
+              <m:ctrlPr>
+                <w:rPr>
+                  <w:rFonts w:ascii="Cambria Math" w:hAnsi="Cambria Math" w:cstheme="minorHAnsi"/>
+                </w:rPr>
+              </m:ctrlPr>
+            </m:limLowPr>
+            <m:e>
+              <m:r>
+                <w:rPr>
+                  <w:rFonts w:ascii="Cambria Math" w:hAnsi="Cambria Math" w:cstheme="minorHAnsi"/>
+                </w:rPr>
+                <m:t>lim</m:t>
+              </m:r>
+            </m:e>
+            <m:lim>
+              <m:r>
+                <w:rPr>
+                  <w:rFonts w:ascii="Cambria Math" w:hAnsi="Cambria Math" w:cstheme="minorHAnsi"/>
+                </w:rPr>
+                <m:t>h→0</m:t>
+              </m:r>
+            </m:lim>
+          </m:limLow>
+          <m:f>
+            <m:fPr>
+              <m:ctrlPr>
+                <w:rPr>
+                  <w:rFonts w:ascii="Cambria Math" w:hAnsi="Cambria Math" w:cstheme="minorHAnsi"/>
+                </w:rPr>
+              </m:ctrlPr>
+            </m:fPr>
+            <m:num>
+              <m:r>
+                <w:rPr>
+                  <w:rFonts w:ascii="Cambria Math" w:hAnsi="Cambria Math" w:cstheme="minorHAnsi"/>
+                </w:rPr>
+                <m:t>[</m:t>
+              </m:r>
+              <m:sSup>
+                <m:sSupPr>
+                  <m:ctrlPr>
+                    <w:rPr>
+                      <w:rFonts w:ascii="Cambria Math" w:hAnsi="Cambria Math" w:cstheme="minorHAnsi"/>
+                    </w:rPr>
+                  </m:ctrlPr>
+                </m:sSupPr>
+                <m:e>
+                  <m:r>
+                    <w:rPr>
+                      <w:rFonts w:ascii="Cambria Math" w:hAnsi="Cambria Math" w:cstheme="minorHAnsi"/>
+                    </w:rPr>
+                    <m:t>h</m:t>
+                  </m:r>
+                </m:e>
+                <m:sup>
+                  <m:r>
+                    <w:rPr>
+                      <w:rFonts w:ascii="Cambria Math" w:hAnsi="Cambria Math" w:cstheme="minorHAnsi"/>
+                    </w:rPr>
+                    <m:t>2</m:t>
+                  </m:r>
+                </m:sup>
+              </m:sSup>
+              <m:r>
+                <w:rPr>
+                  <w:rFonts w:ascii="Cambria Math" w:hAnsi="Cambria Math" w:cstheme="minorHAnsi"/>
+                </w:rPr>
+                <m:t>-3] + 3</m:t>
+              </m:r>
+            </m:num>
+            <m:den>
+              <m:r>
+                <w:rPr>
+                  <w:rFonts w:ascii="Cambria Math" w:hAnsi="Cambria Math" w:cstheme="minorHAnsi"/>
+                </w:rPr>
+                <m:t>h</m:t>
+              </m:r>
+            </m:den>
+          </m:f>
+          <m:r>
+            <w:rPr>
+              <w:rFonts w:ascii="Cambria Math" w:hAnsi="Cambria Math" w:cstheme="minorHAnsi"/>
+            </w:rPr>
+            <m:t>=</m:t>
+          </m:r>
+          <m:limLow>
+            <m:limLowPr>
+              <m:ctrlPr>
+                <w:rPr>
+                  <w:rFonts w:ascii="Cambria Math" w:hAnsi="Cambria Math" w:cstheme="minorHAnsi"/>
+                </w:rPr>
+              </m:ctrlPr>
+            </m:limLowPr>
+            <m:e>
+              <m:r>
+                <w:rPr>
+                  <w:rFonts w:ascii="Cambria Math" w:hAnsi="Cambria Math" w:cstheme="minorHAnsi"/>
+                </w:rPr>
+                <m:t>lim</m:t>
+              </m:r>
+            </m:e>
+            <m:lim>
+              <m:r>
+                <w:rPr>
+                  <w:rFonts w:ascii="Cambria Math" w:hAnsi="Cambria Math" w:cstheme="minorHAnsi"/>
+                </w:rPr>
+                <m:t>h→0</m:t>
+              </m:r>
+            </m:lim>
+          </m:limLow>
+          <m:f>
+            <m:fPr>
+              <m:ctrlPr>
+                <w:rPr>
+                  <w:rFonts w:ascii="Cambria Math" w:hAnsi="Cambria Math" w:cstheme="minorHAnsi"/>
+                </w:rPr>
+              </m:ctrlPr>
+            </m:fPr>
+            <m:num>
+              <m:sSup>
+                <m:sSupPr>
+                  <m:ctrlPr>
+                    <w:rPr>
+                      <w:rFonts w:ascii="Cambria Math" w:hAnsi="Cambria Math" w:cstheme="minorHAnsi"/>
+                    </w:rPr>
+                  </m:ctrlPr>
+                </m:sSupPr>
+                <m:e>
+                  <m:r>
+                    <w:rPr>
+                      <w:rFonts w:ascii="Cambria Math" w:hAnsi="Cambria Math" w:cstheme="minorHAnsi"/>
+                    </w:rPr>
+                    <m:t>h</m:t>
+                  </m:r>
+                </m:e>
+                <m:sup>
+                  <m:r>
+                    <w:rPr>
+                      <w:rFonts w:ascii="Cambria Math" w:hAnsi="Cambria Math" w:cstheme="minorHAnsi"/>
+                    </w:rPr>
+                    <m:t>2</m:t>
+                  </m:r>
+                </m:sup>
+              </m:sSup>
+            </m:num>
+            <m:den>
+              <m:r>
+                <w:rPr>
+                  <w:rFonts w:ascii="Cambria Math" w:hAnsi="Cambria Math" w:cstheme="minorHAnsi"/>
+                </w:rPr>
+                <m:t>h</m:t>
+              </m:r>
+            </m:den>
+          </m:f>
+          <m:r>
+            <w:rPr>
+              <w:rFonts w:ascii="Cambria Math" w:hAnsi="Cambria Math" w:cstheme="minorHAnsi"/>
+            </w:rPr>
+            <m:t>=</m:t>
+          </m:r>
+          <m:limLow>
+            <m:limLowPr>
+              <m:ctrlPr>
+                <w:rPr>
+                  <w:rFonts w:ascii="Cambria Math" w:hAnsi="Cambria Math" w:cstheme="minorHAnsi"/>
+                </w:rPr>
+              </m:ctrlPr>
+            </m:limLowPr>
+            <m:e>
+              <m:r>
+                <w:rPr>
+                  <w:rFonts w:ascii="Cambria Math" w:hAnsi="Cambria Math" w:cstheme="minorHAnsi"/>
+                </w:rPr>
+                <m:t>lim</m:t>
+              </m:r>
+            </m:e>
+            <m:lim>
+              <m:r>
+                <w:rPr>
+                  <w:rFonts w:ascii="Cambria Math" w:hAnsi="Cambria Math" w:cstheme="minorHAnsi"/>
+                </w:rPr>
+                <m:t>h→0</m:t>
+              </m:r>
+            </m:lim>
+          </m:limLow>
+          <m:r>
+            <w:rPr>
+              <w:rFonts w:ascii="Cambria Math" w:hAnsi="Cambria Math" w:cstheme="minorHAnsi"/>
+            </w:rPr>
+            <m:t>h=0</m:t>
+          </m:r>
+          <m:r>
+            <m:rPr>
+              <m:sty m:val="p"/>
+            </m:rPr>
+            <w:rPr>
+              <w:rFonts w:ascii="Cambria Math" w:hAnsi="Cambria Math" w:cstheme="minorHAnsi"/>
+            </w:rPr>
+            <w:br/>
+          </m:r>
+        </m:oMath>
+      </m:oMathPara>
+      <w:r>
+        <w:rPr>
+          <w:rFonts w:cstheme="minorHAnsi"/>
+        </w:rPr>
+        <w:t>So, we found that the instantaneous slope at x = 2 is 0.</w:t>
+      </w:r>
+    </w:p>
+    <w:p>
+      <w:pPr>
+        <w:pStyle w:val="ListParagraph"/>
+        <w:numPr>
+          <w:ilvl w:val="0"/>
+          <w:numId w:val="21"/>
+        </w:numPr>
+        <w:spacing w:line="276" w:lineRule="auto"/>
+        <w:rPr>
+          <w:rFonts w:cstheme="minorHAnsi"/>
+          <w:sz w:val="28"/>
+          <w:szCs w:val="28"/>
+        </w:rPr>
+      </w:pPr>
+      <w:r>
+        <w:rPr>
+          <w:rFonts w:cstheme="minorHAnsi"/>
+          <w:sz w:val="28"/>
+          <w:szCs w:val="28"/>
+        </w:rPr>
+        <w:t xml:space="preserve">Given </w:t>
+      </w:r>
+      <m:oMath>
+        <m:r>
+          <w:rPr>
+            <w:rFonts w:ascii="Cambria Math" w:hAnsi="Cambria Math" w:cstheme="minorHAnsi"/>
+            <w:sz w:val="28"/>
+            <w:szCs w:val="28"/>
+          </w:rPr>
+          <m:t>f(x)=</m:t>
+        </m:r>
+        <m:f>
+          <m:fPr>
+            <m:ctrlPr>
+              <w:rPr>
+                <w:rFonts w:ascii="Cambria Math" w:hAnsi="Cambria Math" w:cstheme="minorHAnsi"/>
+                <w:sz w:val="28"/>
+                <w:szCs w:val="28"/>
+              </w:rPr>
+            </m:ctrlPr>
+          </m:fPr>
+          <m:num>
+            <m:r>
+              <w:rPr>
+                <w:rFonts w:ascii="Cambria Math" w:hAnsi="Cambria Math" w:cstheme="minorHAnsi"/>
+                <w:sz w:val="28"/>
+                <w:szCs w:val="28"/>
+              </w:rPr>
+              <m:t>1</m:t>
+            </m:r>
+          </m:num>
+          <m:den>
+            <m:r>
+              <w:rPr>
+                <w:rFonts w:ascii="Cambria Math" w:hAnsi="Cambria Math" w:cstheme="minorHAnsi"/>
+                <w:sz w:val="28"/>
+                <w:szCs w:val="28"/>
+              </w:rPr>
+              <m:t>x-3</m:t>
+            </m:r>
+          </m:den>
+        </m:f>
+      </m:oMath>
+      <w:r>
+        <w:rPr>
+          <w:rFonts w:cstheme="minorHAnsi"/>
+          <w:sz w:val="28"/>
+          <w:szCs w:val="28"/>
+        </w:rPr>
+        <w:t xml:space="preserve">, what is </w:t>
+      </w:r>
+      <m:oMath>
+        <m:f>
+          <m:fPr>
+            <m:ctrlPr>
+              <w:rPr>
+                <w:rFonts w:ascii="Cambria Math" w:hAnsi="Cambria Math" w:cstheme="minorHAnsi"/>
+                <w:sz w:val="28"/>
+                <w:szCs w:val="28"/>
+              </w:rPr>
+            </m:ctrlPr>
+          </m:fPr>
+          <m:num>
+            <m:r>
+              <w:rPr>
+                <w:rFonts w:ascii="Cambria Math" w:hAnsi="Cambria Math" w:cstheme="minorHAnsi"/>
+                <w:sz w:val="28"/>
+                <w:szCs w:val="28"/>
+              </w:rPr>
+              <m:t>dy</m:t>
+            </m:r>
+          </m:num>
+          <m:den>
+            <m:r>
+              <w:rPr>
+                <w:rFonts w:ascii="Cambria Math" w:hAnsi="Cambria Math" w:cstheme="minorHAnsi"/>
+                <w:sz w:val="28"/>
+                <w:szCs w:val="28"/>
+              </w:rPr>
+              <m:t>dx</m:t>
+            </m:r>
+          </m:den>
+        </m:f>
+      </m:oMath>
+      <w:r>
+        <w:rPr>
+          <w:rFonts w:cstheme="minorHAnsi"/>
+          <w:sz w:val="28"/>
+          <w:szCs w:val="28"/>
+        </w:rPr>
+        <w:t>?</w:t>
+      </w:r>
+      <w:r>
+        <w:rPr>
+          <w:rFonts w:eastAsiaTheme="minorEastAsia" w:cstheme="minorHAnsi"/>
+          <w:noProof/>
+          <w:sz w:val="28"/>
+          <w:szCs w:val="28"/>
+        </w:rPr>
+        <w:t xml:space="preserve"> </w:t>
+      </w:r>
+      <w:r>
+        <w:rPr>
+          <w:rFonts w:cstheme="minorHAnsi"/>
+          <w:sz w:val="28"/>
+          <w:szCs w:val="28"/>
+        </w:rPr>
+        <w:br/>
+      </w:r>
+      <w:r>
+        <w:rPr>
+          <w:rFonts w:cstheme="minorHAnsi"/>
+        </w:rPr>
+        <w:t xml:space="preserve">Remember that </w:t>
+      </w:r>
+      <m:oMath>
+        <m:f>
+          <m:fPr>
+            <m:ctrlPr>
+              <w:rPr>
+                <w:rFonts w:ascii="Cambria Math" w:hAnsi="Cambria Math" w:cstheme="minorHAnsi"/>
+              </w:rPr>
+            </m:ctrlPr>
+          </m:fPr>
+          <m:num>
+            <m:r>
+              <w:rPr>
+                <w:rFonts w:ascii="Cambria Math" w:hAnsi="Cambria Math" w:cstheme="minorHAnsi"/>
+              </w:rPr>
+              <m:t>dy</m:t>
+            </m:r>
+          </m:num>
+          <m:den>
+            <m:r>
+              <w:rPr>
+                <w:rFonts w:ascii="Cambria Math" w:hAnsi="Cambria Math" w:cstheme="minorHAnsi"/>
+              </w:rPr>
+              <m:t>dx</m:t>
+            </m:r>
+          </m:den>
+        </m:f>
+      </m:oMath>
+      <w:r>
+        <w:rPr>
+          <w:rFonts w:cstheme="minorHAnsi"/>
+        </w:rPr>
+        <w:t xml:space="preserve"> means the same thing as </w:t>
+      </w:r>
+      <m:oMath>
+        <m:r>
+          <w:rPr>
+            <w:rFonts w:ascii="Cambria Math" w:hAnsi="Cambria Math" w:cstheme="minorHAnsi"/>
+          </w:rPr>
+          <m:t>f'(x)</m:t>
+        </m:r>
+      </m:oMath>
+      <w:r>
+        <w:rPr>
+          <w:rFonts w:cstheme="minorHAnsi"/>
+        </w:rPr>
+        <w:t xml:space="preserve">- thus, when this questions asks “what is </w:t>
+      </w:r>
+      <m:oMath>
+        <m:f>
+          <m:fPr>
+            <m:ctrlPr>
+              <w:rPr>
+                <w:rFonts w:ascii="Cambria Math" w:hAnsi="Cambria Math" w:cstheme="minorHAnsi"/>
+              </w:rPr>
+            </m:ctrlPr>
+          </m:fPr>
+          <m:num>
+            <m:r>
+              <w:rPr>
+                <w:rFonts w:ascii="Cambria Math" w:hAnsi="Cambria Math" w:cstheme="minorHAnsi"/>
+              </w:rPr>
+              <m:t>dy</m:t>
+            </m:r>
+          </m:num>
+          <m:den>
+            <m:r>
+              <w:rPr>
+                <w:rFonts w:ascii="Cambria Math" w:hAnsi="Cambria Math" w:cstheme="minorHAnsi"/>
+              </w:rPr>
+              <m:t>dx</m:t>
+            </m:r>
+          </m:den>
+        </m:f>
+      </m:oMath>
+      <w:r>
+        <w:rPr>
+          <w:rFonts w:cstheme="minorHAnsi"/>
+        </w:rPr>
+        <w:t xml:space="preserve">”, it is really asking for a function which gives the instantaneous slope at any value of x on </w:t>
+      </w:r>
+      <m:oMath>
+        <m:r>
+          <w:rPr>
+            <w:rFonts w:ascii="Cambria Math" w:hAnsi="Cambria Math" w:cstheme="minorHAnsi"/>
+          </w:rPr>
+          <m:t>f(x)</m:t>
+        </m:r>
+      </m:oMath>
+      <w:r>
+        <w:rPr>
+          <w:rFonts w:cstheme="minorHAnsi"/>
+        </w:rPr>
+        <w:t>. Therefore, we can solve this as follows:</w:t>
+      </w:r>
+      <w:r>
+        <w:rPr>
+          <w:rFonts w:cstheme="minorHAnsi"/>
+          <w:sz w:val="28"/>
+          <w:szCs w:val="28"/>
+        </w:rPr>
+        <w:br/>
+      </w:r>
+      <m:oMathPara>
+        <m:oMath>
+          <m:r>
+            <w:rPr>
+              <w:rFonts w:ascii="Cambria Math" w:hAnsi="Cambria Math"/>
+            </w:rPr>
+            <m:t>f'(x)=</m:t>
+          </m:r>
+          <m:limLow>
+            <m:limLowPr>
+              <m:ctrlPr>
+                <w:rPr>
+                  <w:rFonts w:ascii="Cambria Math" w:hAnsi="Cambria Math"/>
+                </w:rPr>
+              </m:ctrlPr>
+            </m:limLowPr>
+            <m:e>
+              <m:r>
+                <w:rPr>
+                  <w:rFonts w:ascii="Cambria Math" w:hAnsi="Cambria Math"/>
+                </w:rPr>
+                <m:t>lim</m:t>
+              </m:r>
+            </m:e>
+            <m:lim>
+              <m:r>
+                <w:rPr>
+                  <w:rFonts w:ascii="Cambria Math" w:hAnsi="Cambria Math"/>
+                </w:rPr>
+                <m:t>h→0</m:t>
+              </m:r>
+            </m:lim>
+          </m:limLow>
+          <m:f>
+            <m:fPr>
+              <m:ctrlPr>
+                <w:rPr>
+                  <w:rFonts w:ascii="Cambria Math" w:hAnsi="Cambria Math"/>
+                </w:rPr>
+              </m:ctrlPr>
+            </m:fPr>
+            <m:num>
+              <m:r>
+                <w:rPr>
+                  <w:rFonts w:ascii="Cambria Math" w:hAnsi="Cambria Math"/>
+                </w:rPr>
+                <m:t>f(x+h)-f(x)</m:t>
+              </m:r>
+            </m:num>
+            <m:den>
+              <m:r>
+                <w:rPr>
+                  <w:rFonts w:ascii="Cambria Math" w:hAnsi="Cambria Math"/>
+                </w:rPr>
+                <m:t>h</m:t>
+              </m:r>
+            </m:den>
+          </m:f>
+          <m:r>
+            <w:rPr>
+              <w:rFonts w:ascii="Cambria Math" w:hAnsi="Cambria Math"/>
+            </w:rPr>
+            <m:t>=</m:t>
+          </m:r>
+          <m:limLow>
+            <m:limLowPr>
+              <m:ctrlPr>
+                <w:rPr>
+                  <w:rFonts w:ascii="Cambria Math" w:hAnsi="Cambria Math"/>
+                </w:rPr>
+              </m:ctrlPr>
+            </m:limLowPr>
+            <m:e>
+              <m:r>
+                <w:rPr>
+                  <w:rFonts w:ascii="Cambria Math" w:hAnsi="Cambria Math"/>
+                </w:rPr>
+                <m:t>lim</m:t>
+              </m:r>
+            </m:e>
+            <m:lim>
+              <m:r>
+                <w:rPr>
+                  <w:rFonts w:ascii="Cambria Math" w:hAnsi="Cambria Math"/>
+                </w:rPr>
+                <m:t>h→0</m:t>
+              </m:r>
+            </m:lim>
+          </m:limLow>
+          <m:f>
+            <m:fPr>
+              <m:ctrlPr>
+                <w:rPr>
+                  <w:rFonts w:ascii="Cambria Math" w:hAnsi="Cambria Math"/>
+                </w:rPr>
+              </m:ctrlPr>
+            </m:fPr>
+            <m:num>
+              <m:f>
+                <m:fPr>
+                  <m:ctrlPr>
+                    <w:rPr>
+                      <w:rFonts w:ascii="Cambria Math" w:hAnsi="Cambria Math"/>
+                    </w:rPr>
+                  </m:ctrlPr>
+                </m:fPr>
+                <m:num>
+                  <m:r>
+                    <w:rPr>
+                      <w:rFonts w:ascii="Cambria Math" w:hAnsi="Cambria Math"/>
+                    </w:rPr>
+                    <m:t>1</m:t>
+                  </m:r>
+                </m:num>
+                <m:den>
+                  <m:r>
+                    <w:rPr>
+                      <w:rFonts w:ascii="Cambria Math" w:hAnsi="Cambria Math"/>
+                    </w:rPr>
+                    <m:t>(x+h)-</m:t>
+                  </m:r>
+                  <m:r>
+                    <w:rPr>
+                      <w:rFonts w:ascii="Cambria Math" w:hAnsi="Cambria Math"/>
+                    </w:rPr>
+                    <m:t>3</m:t>
+                  </m:r>
+                </m:den>
+              </m:f>
+              <m:r>
+                <w:rPr>
+                  <w:rFonts w:ascii="Cambria Math" w:hAnsi="Cambria Math"/>
+                </w:rPr>
+                <m:t>-</m:t>
+              </m:r>
+              <m:f>
+                <m:fPr>
+                  <m:ctrlPr>
+                    <w:rPr>
+                      <w:rFonts w:ascii="Cambria Math" w:hAnsi="Cambria Math"/>
+                    </w:rPr>
+                  </m:ctrlPr>
+                </m:fPr>
+                <m:num>
+                  <m:r>
+                    <w:rPr>
+                      <w:rFonts w:ascii="Cambria Math" w:hAnsi="Cambria Math"/>
+                    </w:rPr>
+                    <m:t>1</m:t>
+                  </m:r>
+                </m:num>
+                <m:den>
+                  <m:r>
+                    <w:rPr>
+                      <w:rFonts w:ascii="Cambria Math" w:hAnsi="Cambria Math"/>
+                    </w:rPr>
+                    <m:t>x-3</m:t>
+                  </m:r>
+                </m:den>
+              </m:f>
+            </m:num>
+            <m:den>
+              <m:r>
+                <w:rPr>
+                  <w:rFonts w:ascii="Cambria Math" w:hAnsi="Cambria Math"/>
+                </w:rPr>
+                <m:t>h</m:t>
+              </m:r>
+            </m:den>
+          </m:f>
+          <m:r>
+            <m:rPr>
+              <m:sty m:val="p"/>
+            </m:rPr>
+            <w:br/>
+          </m:r>
+        </m:oMath>
+        <m:oMath>
+          <m:r>
+            <w:rPr>
+              <w:rFonts w:ascii="Cambria Math" w:hAnsi="Cambria Math"/>
+            </w:rPr>
+            <m:t>=</m:t>
+          </m:r>
+          <m:limLow>
+            <m:limLowPr>
+              <m:ctrlPr>
+                <w:rPr>
+                  <w:rFonts w:ascii="Cambria Math" w:hAnsi="Cambria Math"/>
+                </w:rPr>
+              </m:ctrlPr>
+            </m:limLowPr>
+            <m:e>
+              <m:r>
+                <w:rPr>
+                  <w:rFonts w:ascii="Cambria Math" w:hAnsi="Cambria Math"/>
+                </w:rPr>
+                <m:t>lim</m:t>
+              </m:r>
+            </m:e>
+            <m:lim>
+              <m:r>
+                <w:rPr>
+                  <w:rFonts w:ascii="Cambria Math" w:hAnsi="Cambria Math"/>
+                </w:rPr>
+                <m:t>h→0</m:t>
+              </m:r>
+            </m:lim>
+          </m:limLow>
+          <m:f>
+            <m:fPr>
+              <m:ctrlPr>
+                <w:rPr>
+                  <w:rFonts w:ascii="Cambria Math" w:hAnsi="Cambria Math"/>
+                </w:rPr>
+              </m:ctrlPr>
+            </m:fPr>
+            <m:num>
+              <m:f>
+                <m:fPr>
+                  <m:ctrlPr>
+                    <w:rPr>
+                      <w:rFonts w:ascii="Cambria Math" w:hAnsi="Cambria Math"/>
+                    </w:rPr>
+                  </m:ctrlPr>
+                </m:fPr>
+                <m:num>
+                  <m:r>
+                    <w:rPr>
+                      <w:rFonts w:ascii="Cambria Math" w:hAnsi="Cambria Math"/>
+                    </w:rPr>
+                    <m:t>(x-3)</m:t>
+                  </m:r>
+                </m:num>
+                <m:den>
+                  <m:r>
+                    <w:rPr>
+                      <w:rFonts w:ascii="Cambria Math" w:hAnsi="Cambria Math"/>
+                    </w:rPr>
+                    <m:t>(x+h-</m:t>
+                  </m:r>
+                  <m:r>
+                    <w:rPr>
+                      <w:rFonts w:ascii="Cambria Math" w:hAnsi="Cambria Math"/>
+                    </w:rPr>
+                    <m:t>3)(x-3)</m:t>
+                  </m:r>
+                </m:den>
+              </m:f>
+              <m:r>
+                <w:rPr>
+                  <w:rFonts w:ascii="Cambria Math" w:hAnsi="Cambria Math"/>
+                </w:rPr>
+                <m:t>-</m:t>
+              </m:r>
+              <m:f>
+                <m:fPr>
+                  <m:ctrlPr>
+                    <w:rPr>
+                      <w:rFonts w:ascii="Cambria Math" w:hAnsi="Cambria Math"/>
+                    </w:rPr>
+                  </m:ctrlPr>
+                </m:fPr>
+                <m:num>
+                  <m:r>
+                    <w:rPr>
+                      <w:rFonts w:ascii="Cambria Math" w:hAnsi="Cambria Math"/>
+                    </w:rPr>
+                    <m:t>(x+h-</m:t>
+                  </m:r>
+                  <m:r>
+                    <w:rPr>
+                      <w:rFonts w:ascii="Cambria Math" w:hAnsi="Cambria Math"/>
+                    </w:rPr>
+                    <m:t>3)</m:t>
+                  </m:r>
+                </m:num>
+                <m:den>
+                  <m:r>
+                    <w:rPr>
+                      <w:rFonts w:ascii="Cambria Math" w:hAnsi="Cambria Math"/>
+                    </w:rPr>
+                    <m:t>(x+h-</m:t>
+                  </m:r>
+                  <m:r>
+                    <w:rPr>
+                      <w:rFonts w:ascii="Cambria Math" w:hAnsi="Cambria Math"/>
+                    </w:rPr>
+                    <m:t>3)(x-3)</m:t>
+                  </m:r>
+                </m:den>
+              </m:f>
+            </m:num>
+            <m:den>
+              <m:r>
+                <w:rPr>
+                  <w:rFonts w:ascii="Cambria Math" w:hAnsi="Cambria Math"/>
+                </w:rPr>
+                <m:t>h</m:t>
+              </m:r>
+            </m:den>
+          </m:f>
+          <m:r>
+            <w:rPr>
+              <w:rFonts w:ascii="Cambria Math" w:hAnsi="Cambria Math"/>
+            </w:rPr>
+            <m:t>=</m:t>
+          </m:r>
+          <m:limLow>
+            <m:limLowPr>
+              <m:ctrlPr>
+                <w:rPr>
+                  <w:rFonts w:ascii="Cambria Math" w:hAnsi="Cambria Math"/>
+                </w:rPr>
+              </m:ctrlPr>
+            </m:limLowPr>
+            <m:e>
+              <m:r>
+                <w:rPr>
+                  <w:rFonts w:ascii="Cambria Math" w:hAnsi="Cambria Math"/>
+                </w:rPr>
+                <m:t>lim</m:t>
+              </m:r>
+            </m:e>
+            <m:lim>
+              <m:r>
+                <w:rPr>
+                  <w:rFonts w:ascii="Cambria Math" w:hAnsi="Cambria Math"/>
+                </w:rPr>
+                <m:t>h→0</m:t>
+              </m:r>
+            </m:lim>
+          </m:limLow>
+          <m:f>
+            <m:fPr>
+              <m:ctrlPr>
+                <w:rPr>
+                  <w:rFonts w:ascii="Cambria Math" w:hAnsi="Cambria Math"/>
+                </w:rPr>
+              </m:ctrlPr>
+            </m:fPr>
+            <m:num>
+              <m:f>
+                <m:fPr>
+                  <m:ctrlPr>
+                    <w:rPr>
+                      <w:rFonts w:ascii="Cambria Math" w:hAnsi="Cambria Math"/>
+                    </w:rPr>
+                  </m:ctrlPr>
+                </m:fPr>
+                <m:num>
+                  <m:r>
+                    <w:rPr>
+                      <w:rFonts w:ascii="Cambria Math" w:hAnsi="Cambria Math"/>
+                    </w:rPr>
+                    <m:t>x-3-(x+h-</m:t>
+                  </m:r>
+                  <m:r>
+                    <w:rPr>
+                      <w:rFonts w:ascii="Cambria Math" w:hAnsi="Cambria Math"/>
+                    </w:rPr>
+                    <m:t>3)</m:t>
+                  </m:r>
+                </m:num>
+                <m:den>
+                  <m:r>
+                    <w:rPr>
+                      <w:rFonts w:ascii="Cambria Math" w:hAnsi="Cambria Math"/>
+                    </w:rPr>
+                    <m:t>(x+h-</m:t>
+                  </m:r>
+                  <m:r>
+                    <w:rPr>
+                      <w:rFonts w:ascii="Cambria Math" w:hAnsi="Cambria Math"/>
+                    </w:rPr>
+                    <m:t>3)(x-3)</m:t>
+                  </m:r>
+                </m:den>
+              </m:f>
+            </m:num>
+            <m:den>
+              <m:r>
+                <w:rPr>
+                  <w:rFonts w:ascii="Cambria Math" w:hAnsi="Cambria Math"/>
+                </w:rPr>
+                <m:t>h</m:t>
+              </m:r>
+            </m:den>
+          </m:f>
+          <m:r>
+            <m:rPr>
+              <m:sty m:val="p"/>
+            </m:rPr>
+            <w:br/>
+          </m:r>
+        </m:oMath>
+        <m:oMath>
+          <m:r>
+            <w:rPr>
+              <w:rFonts w:ascii="Cambria Math" w:hAnsi="Cambria Math"/>
+            </w:rPr>
+            <m:t>=</m:t>
+          </m:r>
+          <m:limLow>
+            <m:limLowPr>
+              <m:ctrlPr>
+                <w:rPr>
+                  <w:rFonts w:ascii="Cambria Math" w:hAnsi="Cambria Math"/>
+                </w:rPr>
+              </m:ctrlPr>
+            </m:limLowPr>
+            <m:e>
+              <m:r>
+                <w:rPr>
+                  <w:rFonts w:ascii="Cambria Math" w:hAnsi="Cambria Math"/>
+                </w:rPr>
+                <m:t>lim</m:t>
+              </m:r>
+            </m:e>
+            <m:lim>
+              <m:r>
+                <w:rPr>
+                  <w:rFonts w:ascii="Cambria Math" w:hAnsi="Cambria Math"/>
+                </w:rPr>
+                <m:t>h→0</m:t>
+              </m:r>
+            </m:lim>
+          </m:limLow>
+          <m:f>
+            <m:fPr>
+              <m:ctrlPr>
+                <w:rPr>
+                  <w:rFonts w:ascii="Cambria Math" w:hAnsi="Cambria Math"/>
+                </w:rPr>
+              </m:ctrlPr>
+            </m:fPr>
+            <m:num>
+              <m:f>
+                <m:fPr>
+                  <m:ctrlPr>
+                    <w:rPr>
+                      <w:rFonts w:ascii="Cambria Math" w:hAnsi="Cambria Math"/>
+                    </w:rPr>
+                  </m:ctrlPr>
+                </m:fPr>
+                <m:num>
+                  <m:r>
+                    <w:rPr>
+                      <w:rFonts w:ascii="Cambria Math" w:hAnsi="Cambria Math"/>
+                    </w:rPr>
+                    <m:t>-h</m:t>
+                  </m:r>
+                </m:num>
+                <m:den>
+                  <m:sSup>
+                    <m:sSupPr>
+                      <m:ctrlPr>
+                        <w:rPr>
+                          <w:rFonts w:ascii="Cambria Math" w:hAnsi="Cambria Math"/>
+                        </w:rPr>
+                      </m:ctrlPr>
+                    </m:sSupPr>
+                    <m:e>
+                      <m:r>
+                        <w:rPr>
+                          <w:rFonts w:ascii="Cambria Math" w:hAnsi="Cambria Math"/>
+                        </w:rPr>
+                        <m:t>x</m:t>
+                      </m:r>
+                    </m:e>
+                    <m:sup>
+                      <m:r>
+                        <w:rPr>
+                          <w:rFonts w:ascii="Cambria Math" w:hAnsi="Cambria Math"/>
+                        </w:rPr>
+                        <m:t>2</m:t>
+                      </m:r>
+                    </m:sup>
+                  </m:sSup>
+                  <m:r>
+                    <w:rPr>
+                      <w:rFonts w:ascii="Cambria Math" w:hAnsi="Cambria Math"/>
+                    </w:rPr>
+                    <m:t>-6x+hx+9</m:t>
+                  </m:r>
+                </m:den>
+              </m:f>
+            </m:num>
+            <m:den>
+              <m:r>
+                <w:rPr>
+                  <w:rFonts w:ascii="Cambria Math" w:hAnsi="Cambria Math"/>
+                </w:rPr>
+                <m:t>h</m:t>
+              </m:r>
+            </m:den>
+          </m:f>
+          <m:r>
+            <w:rPr>
+              <w:rFonts w:ascii="Cambria Math" w:hAnsi="Cambria Math"/>
+            </w:rPr>
+            <m:t>=</m:t>
+          </m:r>
+          <m:limLow>
+            <m:limLowPr>
+              <m:ctrlPr>
+                <w:rPr>
+                  <w:rFonts w:ascii="Cambria Math" w:hAnsi="Cambria Math"/>
+                </w:rPr>
+              </m:ctrlPr>
+            </m:limLowPr>
+            <m:e>
+              <m:r>
+                <w:rPr>
+                  <w:rFonts w:ascii="Cambria Math" w:hAnsi="Cambria Math"/>
+                </w:rPr>
+                <m:t>lim</m:t>
+              </m:r>
+            </m:e>
+            <m:lim>
+              <m:r>
+                <w:rPr>
+                  <w:rFonts w:ascii="Cambria Math" w:hAnsi="Cambria Math"/>
+                </w:rPr>
+                <m:t>h→0</m:t>
+              </m:r>
+            </m:lim>
+          </m:limLow>
+          <m:f>
+            <m:fPr>
+              <m:ctrlPr>
+                <w:rPr>
+                  <w:rFonts w:ascii="Cambria Math" w:hAnsi="Cambria Math"/>
+                </w:rPr>
+              </m:ctrlPr>
+            </m:fPr>
+            <m:num>
+              <m:r>
+                <w:rPr>
+                  <w:rFonts w:ascii="Cambria Math" w:hAnsi="Cambria Math"/>
+                </w:rPr>
+                <m:t>-h</m:t>
+              </m:r>
+            </m:num>
+            <m:den>
+              <m:sSup>
+                <m:sSupPr>
+                  <m:ctrlPr>
+                    <w:rPr>
+                      <w:rFonts w:ascii="Cambria Math" w:hAnsi="Cambria Math"/>
+                    </w:rPr>
+                  </m:ctrlPr>
+                </m:sSupPr>
+                <m:e>
+                  <m:r>
+                    <w:rPr>
+                      <w:rFonts w:ascii="Cambria Math" w:hAnsi="Cambria Math"/>
+                    </w:rPr>
+                    <m:t>x</m:t>
+                  </m:r>
+                </m:e>
+                <m:sup>
+                  <m:r>
+                    <w:rPr>
+                      <w:rFonts w:ascii="Cambria Math" w:hAnsi="Cambria Math"/>
+                    </w:rPr>
+                    <m:t>2</m:t>
+                  </m:r>
+                </m:sup>
+              </m:sSup>
+              <m:r>
+                <w:rPr>
+                  <w:rFonts w:ascii="Cambria Math" w:hAnsi="Cambria Math"/>
+                </w:rPr>
+                <m:t>-6x+hx+9</m:t>
+              </m:r>
+            </m:den>
+          </m:f>
+          <m:r>
+            <w:rPr>
+              <w:rFonts w:ascii="Cambria Math" w:hAnsi="Cambria Math"/>
+            </w:rPr>
+            <m:t>×</m:t>
+          </m:r>
+          <m:f>
+            <m:fPr>
+              <m:ctrlPr>
+                <w:rPr>
+                  <w:rFonts w:ascii="Cambria Math" w:hAnsi="Cambria Math"/>
+                </w:rPr>
+              </m:ctrlPr>
+            </m:fPr>
+            <m:num>
+              <m:r>
+                <w:rPr>
+                  <w:rFonts w:ascii="Cambria Math" w:hAnsi="Cambria Math"/>
+                </w:rPr>
+                <m:t>1</m:t>
+              </m:r>
+            </m:num>
+            <m:den>
+              <m:r>
+                <w:rPr>
+                  <w:rFonts w:ascii="Cambria Math" w:hAnsi="Cambria Math"/>
+                </w:rPr>
+                <m:t>h</m:t>
+              </m:r>
+            </m:den>
+          </m:f>
+          <m:r>
+            <m:rPr>
+              <m:sty m:val="p"/>
+            </m:rPr>
+            <w:br/>
+          </m:r>
+        </m:oMath>
+        <m:oMath>
+          <m:r>
+            <w:rPr>
+              <w:rFonts w:ascii="Cambria Math" w:hAnsi="Cambria Math"/>
+            </w:rPr>
+            <m:t>=</m:t>
+          </m:r>
+          <m:limLow>
+            <m:limLowPr>
+              <m:ctrlPr>
+                <w:rPr>
+                  <w:rFonts w:ascii="Cambria Math" w:hAnsi="Cambria Math"/>
+                </w:rPr>
+              </m:ctrlPr>
+            </m:limLowPr>
+            <m:e>
+              <m:r>
+                <w:rPr>
+                  <w:rFonts w:ascii="Cambria Math" w:hAnsi="Cambria Math"/>
+                </w:rPr>
+                <m:t>lim</m:t>
+              </m:r>
+            </m:e>
+            <m:lim>
+              <m:r>
+                <w:rPr>
+                  <w:rFonts w:ascii="Cambria Math" w:hAnsi="Cambria Math"/>
+                </w:rPr>
+                <m:t>h→0</m:t>
+              </m:r>
+            </m:lim>
+          </m:limLow>
+          <m:f>
+            <m:fPr>
+              <m:ctrlPr>
+                <w:rPr>
+                  <w:rFonts w:ascii="Cambria Math" w:hAnsi="Cambria Math"/>
+                </w:rPr>
+              </m:ctrlPr>
+            </m:fPr>
+            <m:num>
+              <m:r>
+                <w:rPr>
+                  <w:rFonts w:ascii="Cambria Math" w:hAnsi="Cambria Math"/>
+                </w:rPr>
+                <m:t>-1</m:t>
+              </m:r>
+            </m:num>
+            <m:den>
+              <m:sSup>
+                <m:sSupPr>
+                  <m:ctrlPr>
+                    <w:rPr>
+                      <w:rFonts w:ascii="Cambria Math" w:hAnsi="Cambria Math"/>
+                    </w:rPr>
+                  </m:ctrlPr>
+                </m:sSupPr>
+                <m:e>
+                  <m:r>
+                    <w:rPr>
+                      <w:rFonts w:ascii="Cambria Math" w:hAnsi="Cambria Math"/>
+                    </w:rPr>
+                    <m:t>x</m:t>
+                  </m:r>
+                </m:e>
+                <m:sup>
+                  <m:r>
+                    <w:rPr>
+                      <w:rFonts w:ascii="Cambria Math" w:hAnsi="Cambria Math"/>
+                    </w:rPr>
+                    <m:t>2</m:t>
+                  </m:r>
+                </m:sup>
+              </m:sSup>
+              <m:r>
+                <w:rPr>
+                  <w:rFonts w:ascii="Cambria Math" w:hAnsi="Cambria Math"/>
+                </w:rPr>
+                <m:t>-6x+hx+9</m:t>
+              </m:r>
+            </m:den>
+          </m:f>
+          <m:r>
+            <w:rPr>
+              <w:rFonts w:ascii="Cambria Math" w:hAnsi="Cambria Math"/>
+            </w:rPr>
+            <m:t>=</m:t>
+          </m:r>
+          <m:f>
+            <m:fPr>
+              <m:ctrlPr>
+                <w:rPr>
+                  <w:rFonts w:ascii="Cambria Math" w:hAnsi="Cambria Math"/>
+                </w:rPr>
+              </m:ctrlPr>
+            </m:fPr>
+            <m:num>
+              <m:r>
+                <w:rPr>
+                  <w:rFonts w:ascii="Cambria Math" w:hAnsi="Cambria Math"/>
+                </w:rPr>
+                <m:t>-1</m:t>
+              </m:r>
+            </m:num>
+            <m:den>
+              <m:sSup>
+                <m:sSupPr>
+                  <m:ctrlPr>
+                    <w:rPr>
+                      <w:rFonts w:ascii="Cambria Math" w:hAnsi="Cambria Math"/>
+                    </w:rPr>
+                  </m:ctrlPr>
+                </m:sSupPr>
+                <m:e>
+                  <m:r>
+                    <w:rPr>
+                      <w:rFonts w:ascii="Cambria Math" w:hAnsi="Cambria Math"/>
+                    </w:rPr>
+                    <m:t>x</m:t>
+                  </m:r>
+                </m:e>
+                <m:sup>
+                  <m:r>
+                    <w:rPr>
+                      <w:rFonts w:ascii="Cambria Math" w:hAnsi="Cambria Math"/>
+                    </w:rPr>
+                    <m:t>2</m:t>
+                  </m:r>
+                </m:sup>
+              </m:sSup>
+              <m:r>
+                <w:rPr>
+                  <w:rFonts w:ascii="Cambria Math" w:hAnsi="Cambria Math"/>
+                </w:rPr>
+                <m:t>-6x+9</m:t>
+              </m:r>
+            </m:den>
+          </m:f>
+        </m:oMath>
+      </m:oMathPara>
+    </w:p>
+    <w:p>
+      <w:pPr>
+        <w:pStyle w:val="NoSpacing"/>
+      </w:pPr>
+    </w:p>
+    <w:p>
+      <w:pPr>
+        <w:pStyle w:val="Heading2"/>
+      </w:pPr>
+      <w:bookmarkStart w:id="40" w:name="_Toc481519317"/>
+      <w:r>
+        <w:t>Lola Tries</w:t>
+      </w:r>
+      <w:bookmarkEnd w:id="40"/>
+    </w:p>
+    <w:p>
+      <w:pPr>
+        <w:pStyle w:val="NoSpacing"/>
+        <w:numPr>
+          <w:ilvl w:val="0"/>
+          <w:numId w:val="24"/>
+        </w:numPr>
+      </w:pPr>
+      <w:r>
+        <w:rPr>
+          <w:noProof/>
+        </w:rPr>
+        <w:drawing>
+          <wp:anchor distT="0" distB="0" distL="114300" distR="114300" simplePos="0" relativeHeight="251699712" behindDoc="0" locked="1" layoutInCell="1" allowOverlap="1" wp14:anchorId="5BC77964" wp14:editId="693971A6">
+            <wp:simplePos x="0" y="0"/>
+            <wp:positionH relativeFrom="margin">
+              <wp:posOffset>4343400</wp:posOffset>
+            </wp:positionH>
+            <wp:positionV relativeFrom="paragraph">
+              <wp:posOffset>-203200</wp:posOffset>
+            </wp:positionV>
+            <wp:extent cx="1617980" cy="1600200"/>
+            <wp:effectExtent l="0" t="0" r="1270" b="0"/>
+            <wp:wrapSquare wrapText="bothSides"/>
+            <wp:docPr id="196" name="image01.png"/>
+            <wp:cNvGraphicFramePr/>
+            <a:graphic xmlns:a="http://schemas.openxmlformats.org/drawingml/2006/main">
+              <a:graphicData uri="http://schemas.openxmlformats.org/drawingml/2006/picture">
+                <pic:pic xmlns:pic="http://schemas.openxmlformats.org/drawingml/2006/picture">
+                  <pic:nvPicPr>
+                    <pic:cNvPr id="0" name="image01.png"/>
+                    <pic:cNvPicPr preferRelativeResize="0"/>
+                  </pic:nvPicPr>
+                  <pic:blipFill>
+                    <a:blip r:embed="rId62">
+                      <a:extLst>
+                        <a:ext uri="{28A0092B-C50C-407E-A947-70E740481C1C}">
+                          <a14:useLocalDpi xmlns:a14="http://schemas.microsoft.com/office/drawing/2010/main" val="0"/>
+                        </a:ext>
+                      </a:extLst>
+                    </a:blip>
+                    <a:srcRect/>
+                    <a:stretch>
+                      <a:fillRect/>
+                    </a:stretch>
+                  </pic:blipFill>
+                  <pic:spPr>
+                    <a:xfrm>
+                      <a:off x="0" y="0"/>
+                      <a:ext cx="1617980" cy="1600200"/>
+                    </a:xfrm>
+                    <a:prstGeom prst="rect">
+                      <a:avLst/>
+                    </a:prstGeom>
+                    <a:ln/>
+                  </pic:spPr>
+                </pic:pic>
+              </a:graphicData>
+            </a:graphic>
+            <wp14:sizeRelH relativeFrom="margin">
+              <wp14:pctWidth>0</wp14:pctWidth>
+            </wp14:sizeRelH>
+            <wp14:sizeRelV relativeFrom="margin">
+              <wp14:pctHeight>0</wp14:pctHeight>
+            </wp14:sizeRelV>
+          </wp:anchor>
+        </w:drawing>
+      </w:r>
+      <w:r>
+        <w:t xml:space="preserve">From the graph of </w:t>
+      </w:r>
+      <m:oMath>
+        <m:r>
+          <w:rPr>
+            <w:rFonts w:ascii="Cambria Math" w:hAnsi="Cambria Math"/>
+          </w:rPr>
+          <m:t>f(x)</m:t>
+        </m:r>
+      </m:oMath>
+      <w:r>
+        <w:rPr>
+          <w:rFonts w:eastAsiaTheme="minorEastAsia"/>
+        </w:rPr>
+        <w:t xml:space="preserve"> shown to the right</w:t>
+      </w:r>
+      <w:r>
+        <w:t xml:space="preserve">, approximate </w:t>
+      </w:r>
+      <m:oMath>
+        <m:r>
+          <w:rPr>
+            <w:rFonts w:ascii="Cambria Math" w:hAnsi="Cambria Math"/>
+          </w:rPr>
+          <m:t>f'(2)</m:t>
+        </m:r>
+      </m:oMath>
+      <w:r>
+        <w:t>by drawing a tangent line.</w:t>
+      </w:r>
+    </w:p>
+    <w:p>
+      <w:pPr>
+        <w:pStyle w:val="NoSpacing"/>
+        <w:numPr>
+          <w:ilvl w:val="0"/>
+          <w:numId w:val="24"/>
+        </w:numPr>
+      </w:pPr>
+      <w:r>
+        <w:t xml:space="preserve">Given </w:t>
+      </w:r>
+      <m:oMath>
+        <m:r>
+          <w:rPr>
+            <w:rFonts w:ascii="Cambria Math" w:hAnsi="Cambria Math"/>
+          </w:rPr>
+          <m:t>g(x)=</m:t>
+        </m:r>
+        <m:sSup>
+          <m:sSupPr>
+            <m:ctrlPr>
+              <w:rPr>
+                <w:rFonts w:ascii="Cambria Math" w:hAnsi="Cambria Math"/>
+              </w:rPr>
+            </m:ctrlPr>
+          </m:sSupPr>
+          <m:e>
+            <m:r>
+              <w:rPr>
+                <w:rFonts w:ascii="Cambria Math" w:hAnsi="Cambria Math"/>
+              </w:rPr>
+              <m:t>x</m:t>
+            </m:r>
+          </m:e>
+          <m:sup>
+            <m:r>
+              <w:rPr>
+                <w:rFonts w:ascii="Cambria Math" w:hAnsi="Cambria Math"/>
+              </w:rPr>
+              <m:t>3</m:t>
+            </m:r>
+          </m:sup>
+        </m:sSup>
+        <m:r>
+          <w:rPr>
+            <w:rFonts w:ascii="Cambria Math" w:hAnsi="Cambria Math"/>
+          </w:rPr>
+          <m:t>+1-</m:t>
+        </m:r>
+        <m:f>
+          <m:fPr>
+            <m:ctrlPr>
+              <w:rPr>
+                <w:rFonts w:ascii="Cambria Math" w:hAnsi="Cambria Math"/>
+              </w:rPr>
+            </m:ctrlPr>
+          </m:fPr>
+          <m:num>
+            <m:r>
+              <w:rPr>
+                <w:rFonts w:ascii="Cambria Math" w:hAnsi="Cambria Math"/>
+              </w:rPr>
+              <m:t>1</m:t>
+            </m:r>
+          </m:num>
+          <m:den>
+            <m:r>
+              <w:rPr>
+                <w:rFonts w:ascii="Cambria Math" w:hAnsi="Cambria Math"/>
+              </w:rPr>
+              <m:t>x</m:t>
+            </m:r>
+          </m:den>
+        </m:f>
+      </m:oMath>
+      <w:r>
+        <w:t xml:space="preserve">, what is </w:t>
+      </w:r>
+      <m:oMath>
+        <m:r>
+          <w:rPr>
+            <w:rFonts w:ascii="Cambria Math" w:hAnsi="Cambria Math"/>
+          </w:rPr>
+          <m:t>g'(x)</m:t>
+        </m:r>
+      </m:oMath>
+      <w:r>
+        <w:t>?</w:t>
+      </w:r>
+    </w:p>
+    <w:p>
+      <w:pPr>
+        <w:pStyle w:val="NoSpacing"/>
+        <w:numPr>
+          <w:ilvl w:val="0"/>
+          <w:numId w:val="24"/>
+        </w:numPr>
+      </w:pPr>
+      <w:r>
+        <w:t xml:space="preserve">Given </w:t>
+      </w:r>
+      <m:oMath>
+        <m:r>
+          <w:rPr>
+            <w:rFonts w:ascii="Cambria Math" w:hAnsi="Cambria Math"/>
+          </w:rPr>
+          <m:t>h(x) =</m:t>
+        </m:r>
+        <m:f>
+          <m:fPr>
+            <m:ctrlPr>
+              <w:rPr>
+                <w:rFonts w:ascii="Cambria Math" w:hAnsi="Cambria Math"/>
+              </w:rPr>
+            </m:ctrlPr>
+          </m:fPr>
+          <m:num>
+            <m:sSup>
+              <m:sSupPr>
+                <m:ctrlPr>
+                  <w:rPr>
+                    <w:rFonts w:ascii="Cambria Math" w:hAnsi="Cambria Math"/>
+                  </w:rPr>
+                </m:ctrlPr>
+              </m:sSupPr>
+              <m:e>
+                <m:r>
+                  <w:rPr>
+                    <w:rFonts w:ascii="Cambria Math" w:hAnsi="Cambria Math"/>
+                  </w:rPr>
+                  <m:t>x</m:t>
+                </m:r>
+              </m:e>
+              <m:sup>
+                <m:r>
+                  <w:rPr>
+                    <w:rFonts w:ascii="Cambria Math" w:hAnsi="Cambria Math"/>
+                  </w:rPr>
+                  <m:t>3</m:t>
+                </m:r>
+              </m:sup>
+            </m:sSup>
+            <m:r>
+              <w:rPr>
+                <w:rFonts w:ascii="Cambria Math" w:hAnsi="Cambria Math"/>
+              </w:rPr>
+              <m:t>-2</m:t>
+            </m:r>
+          </m:num>
+          <m:den>
+            <m:r>
+              <w:rPr>
+                <w:rFonts w:ascii="Cambria Math" w:hAnsi="Cambria Math"/>
+              </w:rPr>
+              <m:t>x</m:t>
+            </m:r>
+          </m:den>
+        </m:f>
+      </m:oMath>
+      <w:r>
+        <w:t xml:space="preserve">, what is </w:t>
+      </w:r>
+      <m:oMath>
+        <m:f>
+          <m:fPr>
+            <m:ctrlPr>
+              <w:rPr>
+                <w:rFonts w:ascii="Cambria Math" w:hAnsi="Cambria Math"/>
+              </w:rPr>
+            </m:ctrlPr>
+          </m:fPr>
+          <m:num>
+            <m:r>
+              <w:rPr>
+                <w:rFonts w:ascii="Cambria Math" w:hAnsi="Cambria Math"/>
+              </w:rPr>
+              <m:t>dy</m:t>
+            </m:r>
+          </m:num>
+          <m:den>
+            <m:r>
+              <w:rPr>
+                <w:rFonts w:ascii="Cambria Math" w:hAnsi="Cambria Math"/>
+              </w:rPr>
+              <m:t>dx</m:t>
+            </m:r>
+          </m:den>
+        </m:f>
+        <m:sSub>
+          <m:sSubPr>
+            <m:ctrlPr>
+              <w:rPr>
+                <w:rFonts w:ascii="Cambria Math" w:hAnsi="Cambria Math"/>
+              </w:rPr>
+            </m:ctrlPr>
+          </m:sSubPr>
+          <m:e>
+            <m:r>
+              <w:rPr>
+                <w:rFonts w:ascii="Cambria Math" w:hAnsi="Cambria Math"/>
+              </w:rPr>
+              <m:t>|</m:t>
+            </m:r>
+          </m:e>
+          <m:sub>
+            <m:r>
+              <w:rPr>
+                <w:rFonts w:ascii="Cambria Math" w:hAnsi="Cambria Math"/>
+              </w:rPr>
+              <m:t>x=0</m:t>
+            </m:r>
+          </m:sub>
+        </m:sSub>
+      </m:oMath>
+      <w:r>
+        <w:t>?</w:t>
+      </w:r>
+      <w:r>
+        <w:rPr>
+          <w:rFonts w:eastAsiaTheme="minorEastAsia"/>
+          <w:noProof/>
+        </w:rPr>
+        <w:t xml:space="preserve"> </w:t>
+      </w:r>
+    </w:p>
+    <w:p>
+      <w:pPr>
+        <w:pStyle w:val="NoSpacing"/>
+      </w:pPr>
+    </w:p>
+    <w:p>
+      <w:pPr>
+        <w:pStyle w:val="NoSpacing"/>
+      </w:pPr>
+    </w:p>
+    <w:p>
+      <w:pPr>
+        <w:spacing w:line="276" w:lineRule="auto"/>
+        <w:ind w:firstLine="720"/>
+        <w:contextualSpacing/>
+        <w:rPr>
+          <w:rFonts w:eastAsiaTheme="minorEastAsia" w:cstheme="minorHAnsi"/>
+          <w:sz w:val="28"/>
+          <w:szCs w:val="28"/>
+        </w:rPr>
+      </w:pPr>
+    </w:p>
+    <w:p>
+      <w:pPr>
+        <w:pStyle w:val="NoSpacing"/>
+      </w:pPr>
+    </w:p>
+    <w:p>
+      <w:pPr>
+        <w:pStyle w:val="NoSpacing"/>
+      </w:pPr>
+    </w:p>
+    <w:p>
+      <w:pPr>
+        <w:pStyle w:val="NoSpacing"/>
+      </w:pPr>
+    </w:p>
+    <w:p>
+      <w:pPr>
+        <w:pStyle w:val="NextStopStyle"/>
+      </w:pPr>
+      <w:r>
+        <w:t>Next Stop: Nigeria</w:t>
+      </w:r>
+    </w:p>
+    <w:p>
+      <w:pPr>
+        <w:pStyle w:val="NextStopStyle"/>
       </w:pPr>
     </w:p>
     <w:p>
@@ -29698,7 +36021,7 @@
 
 <file path=word/comments.xml><?xml version="1.0" encoding="utf-8"?>
 <w:comments xmlns:wpc="http://schemas.microsoft.com/office/word/2010/wordprocessingCanvas" xmlns:cx="http://schemas.microsoft.com/office/drawing/2014/chartex" xmlns:cx1="http://schemas.microsoft.com/office/drawing/2015/9/8/chartex" xmlns:cx2="http://schemas.microsoft.com/office/drawing/2015/10/21/chartex" xmlns:cx3="http://schemas.microsoft.com/office/drawing/2016/5/9/chartex" xmlns:cx4="http://schemas.microsoft.com/office/drawing/2016/5/10/chartex" xmlns:cx5="http://schemas.microsoft.com/office/drawing/2016/5/11/chartex" xmlns:cx6="http://schemas.microsoft.com/office/drawing/2016/5/12/chartex" xmlns:cx7="http://schemas.microsoft.com/office/drawing/2016/5/13/chartex" xmlns:cx8="http://schemas.microsoft.com/office/drawing/2016/5/14/chartex" xmlns:mc="http://schemas.openxmlformats.org/markup-compatibility/2006" xmlns:o="urn:schemas-microsoft-com:office:office" xmlns:r="http://schemas.openxmlformats.org/officeDocument/2006/relationships" xmlns:m="http://schemas.openxmlformats.org/officeDocument/2006/math" xmlns:v="urn:schemas-microsoft-com:vml" xmlns:wp14="http://schemas.microsoft.com/office/word/2010/wordprocessingDrawing" xmlns:wp="http://schemas.openxmlformats.org/drawingml/2006/wordprocessingDrawing" xmlns:w10="urn:schemas-microsoft-com:office:word" xmlns:w="http://schemas.openxmlformats.org/wordprocessingml/2006/main" xmlns:w14="http://schemas.microsoft.com/office/word/2010/wordml" xmlns:w15="http://schemas.microsoft.com/office/word/2012/wordml" xmlns:w16se="http://schemas.microsoft.com/office/word/2015/wordml/symex" xmlns:wpg="http://schemas.microsoft.com/office/word/2010/wordprocessingGroup" xmlns:wpi="http://schemas.microsoft.com/office/word/2010/wordprocessingInk" xmlns:wne="http://schemas.microsoft.com/office/word/2006/wordml" xmlns:wps="http://schemas.microsoft.com/office/word/2010/wordprocessingShape" mc:Ignorable="w14 w15 w16se wp14">
-  <w:comment w:id="0" w:author="Noah Wolfe" w:date="2017-05-02T13:11:00Z" w:initials="NW">
+  <w:comment w:id="1" w:author="Noah Wolfe" w:date="2017-05-02T13:11:00Z" w:initials="NW">
     <w:p>
       <w:pPr>
         <w:pStyle w:val="CommentText"/>
@@ -29714,7 +36037,7 @@
       </w:r>
     </w:p>
   </w:comment>
-  <w:comment w:id="15" w:author="Noah Wolfe" w:date="2017-05-02T16:49:00Z" w:initials="NW">
+  <w:comment w:id="16" w:author="Noah Wolfe" w:date="2017-05-02T16:49:00Z" w:initials="NW">
     <w:p>
       <w:pPr>
         <w:pStyle w:val="CommentText"/>
@@ -29730,7 +36053,7 @@
       </w:r>
     </w:p>
   </w:comment>
-  <w:comment w:id="16" w:author="Noah Wolfe" w:date="2017-05-02T16:53:00Z" w:initials="NW">
+  <w:comment w:id="17" w:author="Noah Wolfe" w:date="2017-05-02T16:53:00Z" w:initials="NW">
     <w:p>
       <w:pPr>
         <w:pStyle w:val="CommentText"/>
@@ -29746,7 +36069,7 @@
       </w:r>
     </w:p>
   </w:comment>
-  <w:comment w:id="22" w:author="Noah Wolfe" w:date="2017-05-02T17:10:00Z" w:initials="NW">
+  <w:comment w:id="23" w:author="Noah Wolfe" w:date="2017-05-02T17:10:00Z" w:initials="NW">
     <w:p>
       <w:pPr>
         <w:pStyle w:val="CommentText"/>
@@ -29762,7 +36085,7 @@
       </w:r>
     </w:p>
   </w:comment>
-  <w:comment w:id="24" w:author="Noah Wolfe" w:date="2017-05-02T17:18:00Z" w:initials="NW">
+  <w:comment w:id="25" w:author="Noah Wolfe" w:date="2017-05-02T17:18:00Z" w:initials="NW">
     <w:p>
       <w:pPr>
         <w:pStyle w:val="CommentText"/>
@@ -29778,7 +36101,7 @@
       </w:r>
     </w:p>
   </w:comment>
-  <w:comment w:id="25" w:author="Noah Wolfe" w:date="2017-05-02T17:24:00Z" w:initials="NW">
+  <w:comment w:id="26" w:author="Noah Wolfe" w:date="2017-05-02T17:24:00Z" w:initials="NW">
     <w:p>
       <w:pPr>
         <w:pStyle w:val="CommentText"/>
@@ -29794,7 +36117,7 @@
       </w:r>
     </w:p>
   </w:comment>
-  <w:comment w:id="30" w:author="Noah Wolfe" w:date="2017-05-02T18:44:00Z" w:initials="NW">
+  <w:comment w:id="31" w:author="Noah Wolfe" w:date="2017-05-02T18:44:00Z" w:initials="NW">
     <w:p>
       <w:pPr>
         <w:pStyle w:val="CommentText"/>
@@ -29810,7 +36133,7 @@
       </w:r>
     </w:p>
   </w:comment>
-  <w:comment w:id="31" w:author="Noah Wolfe" w:date="2017-05-02T18:02:00Z" w:initials="NW">
+  <w:comment w:id="32" w:author="Noah Wolfe" w:date="2017-05-02T18:02:00Z" w:initials="NW">
     <w:p>
       <w:pPr>
         <w:pStyle w:val="CommentText"/>
@@ -30009,6 +36332,92 @@
 <file path=word/numbering.xml><?xml version="1.0" encoding="utf-8"?>
 <w:numbering xmlns:wpc="http://schemas.microsoft.com/office/word/2010/wordprocessingCanvas" xmlns:cx="http://schemas.microsoft.com/office/drawing/2014/chartex" xmlns:cx1="http://schemas.microsoft.com/office/drawing/2015/9/8/chartex" xmlns:cx2="http://schemas.microsoft.com/office/drawing/2015/10/21/chartex" xmlns:cx3="http://schemas.microsoft.com/office/drawing/2016/5/9/chartex" xmlns:cx4="http://schemas.microsoft.com/office/drawing/2016/5/10/chartex" xmlns:cx5="http://schemas.microsoft.com/office/drawing/2016/5/11/chartex" xmlns:cx6="http://schemas.microsoft.com/office/drawing/2016/5/12/chartex" xmlns:cx7="http://schemas.microsoft.com/office/drawing/2016/5/13/chartex" xmlns:cx8="http://schemas.microsoft.com/office/drawing/2016/5/14/chartex" xmlns:mc="http://schemas.openxmlformats.org/markup-compatibility/2006" xmlns:o="urn:schemas-microsoft-com:office:office" xmlns:r="http://schemas.openxmlformats.org/officeDocument/2006/relationships" xmlns:m="http://schemas.openxmlformats.org/officeDocument/2006/math" xmlns:v="urn:schemas-microsoft-com:vml" xmlns:wp14="http://schemas.microsoft.com/office/word/2010/wordprocessingDrawing" xmlns:wp="http://schemas.openxmlformats.org/drawingml/2006/wordprocessingDrawing" xmlns:w10="urn:schemas-microsoft-com:office:word" xmlns:w="http://schemas.openxmlformats.org/wordprocessingml/2006/main" xmlns:w14="http://schemas.microsoft.com/office/word/2010/wordml" xmlns:w15="http://schemas.microsoft.com/office/word/2012/wordml" xmlns:w16se="http://schemas.microsoft.com/office/word/2015/wordml/symex" xmlns:wpg="http://schemas.microsoft.com/office/word/2010/wordprocessingGroup" xmlns:wpi="http://schemas.microsoft.com/office/word/2010/wordprocessingInk" xmlns:wne="http://schemas.microsoft.com/office/word/2006/wordml" xmlns:wps="http://schemas.microsoft.com/office/word/2010/wordprocessingShape" mc:Ignorable="w14 w15 w16se wp14">
   <w:abstractNum w:abstractNumId="0" w15:restartNumberingAfterBreak="0">
+    <w:nsid w:val="09D02718"/>
+    <w:multiLevelType w:val="hybridMultilevel"/>
+    <w:tmpl w:val="1DE2B2EE"/>
+    <w:lvl w:ilvl="0" w:tplc="0409000F">
+      <w:start w:val="1"/>
+      <w:numFmt w:val="decimal"/>
+      <w:lvlText w:val="%1."/>
+      <w:lvlJc w:val="left"/>
+      <w:pPr>
+        <w:ind w:left="720" w:hanging="360"/>
+      </w:pPr>
+    </w:lvl>
+    <w:lvl w:ilvl="1" w:tplc="04090019" w:tentative="1">
+      <w:start w:val="1"/>
+      <w:numFmt w:val="lowerLetter"/>
+      <w:lvlText w:val="%2."/>
+      <w:lvlJc w:val="left"/>
+      <w:pPr>
+        <w:ind w:left="1440" w:hanging="360"/>
+      </w:pPr>
+    </w:lvl>
+    <w:lvl w:ilvl="2" w:tplc="0409001B" w:tentative="1">
+      <w:start w:val="1"/>
+      <w:numFmt w:val="lowerRoman"/>
+      <w:lvlText w:val="%3."/>
+      <w:lvlJc w:val="right"/>
+      <w:pPr>
+        <w:ind w:left="2160" w:hanging="180"/>
+      </w:pPr>
+    </w:lvl>
+    <w:lvl w:ilvl="3" w:tplc="0409000F" w:tentative="1">
+      <w:start w:val="1"/>
+      <w:numFmt w:val="decimal"/>
+      <w:lvlText w:val="%4."/>
+      <w:lvlJc w:val="left"/>
+      <w:pPr>
+        <w:ind w:left="2880" w:hanging="360"/>
+      </w:pPr>
+    </w:lvl>
+    <w:lvl w:ilvl="4" w:tplc="04090019" w:tentative="1">
+      <w:start w:val="1"/>
+      <w:numFmt w:val="lowerLetter"/>
+      <w:lvlText w:val="%5."/>
+      <w:lvlJc w:val="left"/>
+      <w:pPr>
+        <w:ind w:left="3600" w:hanging="360"/>
+      </w:pPr>
+    </w:lvl>
+    <w:lvl w:ilvl="5" w:tplc="0409001B" w:tentative="1">
+      <w:start w:val="1"/>
+      <w:numFmt w:val="lowerRoman"/>
+      <w:lvlText w:val="%6."/>
+      <w:lvlJc w:val="right"/>
+      <w:pPr>
+        <w:ind w:left="4320" w:hanging="180"/>
+      </w:pPr>
+    </w:lvl>
+    <w:lvl w:ilvl="6" w:tplc="0409000F" w:tentative="1">
+      <w:start w:val="1"/>
+      <w:numFmt w:val="decimal"/>
+      <w:lvlText w:val="%7."/>
+      <w:lvlJc w:val="left"/>
+      <w:pPr>
+        <w:ind w:left="5040" w:hanging="360"/>
+      </w:pPr>
+    </w:lvl>
+    <w:lvl w:ilvl="7" w:tplc="04090019" w:tentative="1">
+      <w:start w:val="1"/>
+      <w:numFmt w:val="lowerLetter"/>
+      <w:lvlText w:val="%8."/>
+      <w:lvlJc w:val="left"/>
+      <w:pPr>
+        <w:ind w:left="5760" w:hanging="360"/>
+      </w:pPr>
+    </w:lvl>
+    <w:lvl w:ilvl="8" w:tplc="0409001B" w:tentative="1">
+      <w:start w:val="1"/>
+      <w:numFmt w:val="lowerRoman"/>
+      <w:lvlText w:val="%9."/>
+      <w:lvlJc w:val="right"/>
+      <w:pPr>
+        <w:ind w:left="6480" w:hanging="180"/>
+      </w:pPr>
+    </w:lvl>
+  </w:abstractNum>
+  <w:abstractNum w:abstractNumId="1" w15:restartNumberingAfterBreak="0">
     <w:nsid w:val="0FBF43D7"/>
     <w:multiLevelType w:val="hybridMultilevel"/>
     <w:tmpl w:val="96CA6598"/>
@@ -30094,7 +36503,7 @@
       </w:pPr>
     </w:lvl>
   </w:abstractNum>
-  <w:abstractNum w:abstractNumId="1" w15:restartNumberingAfterBreak="0">
+  <w:abstractNum w:abstractNumId="2" w15:restartNumberingAfterBreak="0">
     <w:nsid w:val="1D82339C"/>
     <w:multiLevelType w:val="hybridMultilevel"/>
     <w:tmpl w:val="4ABCA42C"/>
@@ -30183,10 +36592,10 @@
       </w:pPr>
     </w:lvl>
   </w:abstractNum>
-  <w:abstractNum w:abstractNumId="2" w15:restartNumberingAfterBreak="0">
-    <w:nsid w:val="2D402528"/>
+  <w:abstractNum w:abstractNumId="3" w15:restartNumberingAfterBreak="0">
+    <w:nsid w:val="27407369"/>
     <w:multiLevelType w:val="hybridMultilevel"/>
-    <w:tmpl w:val="E87EC4C8"/>
+    <w:tmpl w:val="DD6066C6"/>
     <w:lvl w:ilvl="0" w:tplc="0409000F">
       <w:start w:val="1"/>
       <w:numFmt w:val="decimal"/>
@@ -30272,10 +36681,10 @@
       </w:pPr>
     </w:lvl>
   </w:abstractNum>
-  <w:abstractNum w:abstractNumId="3" w15:restartNumberingAfterBreak="0">
-    <w:nsid w:val="2F3131DF"/>
+  <w:abstractNum w:abstractNumId="4" w15:restartNumberingAfterBreak="0">
+    <w:nsid w:val="2D402528"/>
     <w:multiLevelType w:val="hybridMultilevel"/>
-    <w:tmpl w:val="E86AD416"/>
+    <w:tmpl w:val="E87EC4C8"/>
     <w:lvl w:ilvl="0" w:tplc="0409000F">
       <w:start w:val="1"/>
       <w:numFmt w:val="decimal"/>
@@ -30361,10 +36770,10 @@
       </w:pPr>
     </w:lvl>
   </w:abstractNum>
-  <w:abstractNum w:abstractNumId="4" w15:restartNumberingAfterBreak="0">
-    <w:nsid w:val="320820B7"/>
+  <w:abstractNum w:abstractNumId="5" w15:restartNumberingAfterBreak="0">
+    <w:nsid w:val="2F3131DF"/>
     <w:multiLevelType w:val="hybridMultilevel"/>
-    <w:tmpl w:val="824CFDE8"/>
+    <w:tmpl w:val="E86AD416"/>
     <w:lvl w:ilvl="0" w:tplc="0409000F">
       <w:start w:val="1"/>
       <w:numFmt w:val="decimal"/>
@@ -30450,7 +36859,96 @@
       </w:pPr>
     </w:lvl>
   </w:abstractNum>
-  <w:abstractNum w:abstractNumId="5" w15:restartNumberingAfterBreak="0">
+  <w:abstractNum w:abstractNumId="6" w15:restartNumberingAfterBreak="0">
+    <w:nsid w:val="320820B7"/>
+    <w:multiLevelType w:val="hybridMultilevel"/>
+    <w:tmpl w:val="824CFDE8"/>
+    <w:lvl w:ilvl="0" w:tplc="0409000F">
+      <w:start w:val="1"/>
+      <w:numFmt w:val="decimal"/>
+      <w:lvlText w:val="%1."/>
+      <w:lvlJc w:val="left"/>
+      <w:pPr>
+        <w:ind w:left="720" w:hanging="360"/>
+      </w:pPr>
+      <w:rPr>
+        <w:rFonts w:hint="default"/>
+      </w:rPr>
+    </w:lvl>
+    <w:lvl w:ilvl="1" w:tplc="04090019">
+      <w:start w:val="1"/>
+      <w:numFmt w:val="lowerLetter"/>
+      <w:lvlText w:val="%2."/>
+      <w:lvlJc w:val="left"/>
+      <w:pPr>
+        <w:ind w:left="1440" w:hanging="360"/>
+      </w:pPr>
+    </w:lvl>
+    <w:lvl w:ilvl="2" w:tplc="0409001B" w:tentative="1">
+      <w:start w:val="1"/>
+      <w:numFmt w:val="lowerRoman"/>
+      <w:lvlText w:val="%3."/>
+      <w:lvlJc w:val="right"/>
+      <w:pPr>
+        <w:ind w:left="2160" w:hanging="180"/>
+      </w:pPr>
+    </w:lvl>
+    <w:lvl w:ilvl="3" w:tplc="0409000F" w:tentative="1">
+      <w:start w:val="1"/>
+      <w:numFmt w:val="decimal"/>
+      <w:lvlText w:val="%4."/>
+      <w:lvlJc w:val="left"/>
+      <w:pPr>
+        <w:ind w:left="2880" w:hanging="360"/>
+      </w:pPr>
+    </w:lvl>
+    <w:lvl w:ilvl="4" w:tplc="04090019" w:tentative="1">
+      <w:start w:val="1"/>
+      <w:numFmt w:val="lowerLetter"/>
+      <w:lvlText w:val="%5."/>
+      <w:lvlJc w:val="left"/>
+      <w:pPr>
+        <w:ind w:left="3600" w:hanging="360"/>
+      </w:pPr>
+    </w:lvl>
+    <w:lvl w:ilvl="5" w:tplc="0409001B" w:tentative="1">
+      <w:start w:val="1"/>
+      <w:numFmt w:val="lowerRoman"/>
+      <w:lvlText w:val="%6."/>
+      <w:lvlJc w:val="right"/>
+      <w:pPr>
+        <w:ind w:left="4320" w:hanging="180"/>
+      </w:pPr>
+    </w:lvl>
+    <w:lvl w:ilvl="6" w:tplc="0409000F" w:tentative="1">
+      <w:start w:val="1"/>
+      <w:numFmt w:val="decimal"/>
+      <w:lvlText w:val="%7."/>
+      <w:lvlJc w:val="left"/>
+      <w:pPr>
+        <w:ind w:left="5040" w:hanging="360"/>
+      </w:pPr>
+    </w:lvl>
+    <w:lvl w:ilvl="7" w:tplc="04090019" w:tentative="1">
+      <w:start w:val="1"/>
+      <w:numFmt w:val="lowerLetter"/>
+      <w:lvlText w:val="%8."/>
+      <w:lvlJc w:val="left"/>
+      <w:pPr>
+        <w:ind w:left="5760" w:hanging="360"/>
+      </w:pPr>
+    </w:lvl>
+    <w:lvl w:ilvl="8" w:tplc="0409001B" w:tentative="1">
+      <w:start w:val="1"/>
+      <w:numFmt w:val="lowerRoman"/>
+      <w:lvlText w:val="%9."/>
+      <w:lvlJc w:val="right"/>
+      <w:pPr>
+        <w:ind w:left="6480" w:hanging="180"/>
+      </w:pPr>
+    </w:lvl>
+  </w:abstractNum>
+  <w:abstractNum w:abstractNumId="7" w15:restartNumberingAfterBreak="0">
     <w:nsid w:val="35677BA3"/>
     <w:multiLevelType w:val="hybridMultilevel"/>
     <w:tmpl w:val="85C434EE"/>
@@ -30539,7 +37037,122 @@
       </w:pPr>
     </w:lvl>
   </w:abstractNum>
-  <w:abstractNum w:abstractNumId="6" w15:restartNumberingAfterBreak="0">
+  <w:abstractNum w:abstractNumId="8" w15:restartNumberingAfterBreak="0">
+    <w:nsid w:val="382E74D9"/>
+    <w:multiLevelType w:val="multilevel"/>
+    <w:tmpl w:val="699E6FA4"/>
+    <w:lvl w:ilvl="0">
+      <w:start w:val="1"/>
+      <w:numFmt w:val="decimal"/>
+      <w:lvlText w:val="%1."/>
+      <w:lvlJc w:val="left"/>
+      <w:pPr>
+        <w:ind w:left="720" w:firstLine="360"/>
+      </w:pPr>
+      <w:rPr>
+        <w:u w:val="none"/>
+      </w:rPr>
+    </w:lvl>
+    <w:lvl w:ilvl="1">
+      <w:start w:val="1"/>
+      <w:numFmt w:val="decimal"/>
+      <w:lvlText w:val="%2."/>
+      <w:lvlJc w:val="left"/>
+      <w:pPr>
+        <w:ind w:left="1440" w:firstLine="1080"/>
+      </w:pPr>
+      <w:rPr>
+        <w:rFonts w:asciiTheme="minorHAnsi" w:eastAsiaTheme="minorHAnsi" w:hAnsiTheme="minorHAnsi" w:cstheme="minorHAnsi"/>
+        <w:u w:val="none"/>
+      </w:rPr>
+    </w:lvl>
+    <w:lvl w:ilvl="2">
+      <w:start w:val="1"/>
+      <w:numFmt w:val="decimal"/>
+      <w:lvlText w:val="%3."/>
+      <w:lvlJc w:val="right"/>
+      <w:pPr>
+        <w:ind w:left="2160" w:firstLine="1800"/>
+      </w:pPr>
+      <w:rPr>
+        <w:rFonts w:asciiTheme="minorHAnsi" w:eastAsiaTheme="minorHAnsi" w:hAnsiTheme="minorHAnsi" w:cstheme="minorHAnsi"/>
+        <w:u w:val="none"/>
+      </w:rPr>
+    </w:lvl>
+    <w:lvl w:ilvl="3">
+      <w:start w:val="1"/>
+      <w:numFmt w:val="decimal"/>
+      <w:lvlText w:val="%4."/>
+      <w:lvlJc w:val="left"/>
+      <w:pPr>
+        <w:ind w:left="2880" w:firstLine="2520"/>
+      </w:pPr>
+      <w:rPr>
+        <w:u w:val="none"/>
+      </w:rPr>
+    </w:lvl>
+    <w:lvl w:ilvl="4">
+      <w:start w:val="1"/>
+      <w:numFmt w:val="lowerLetter"/>
+      <w:lvlText w:val="%5."/>
+      <w:lvlJc w:val="left"/>
+      <w:pPr>
+        <w:ind w:left="3600" w:firstLine="3240"/>
+      </w:pPr>
+      <w:rPr>
+        <w:u w:val="none"/>
+      </w:rPr>
+    </w:lvl>
+    <w:lvl w:ilvl="5">
+      <w:start w:val="1"/>
+      <w:numFmt w:val="lowerRoman"/>
+      <w:lvlText w:val="%6."/>
+      <w:lvlJc w:val="right"/>
+      <w:pPr>
+        <w:ind w:left="4320" w:firstLine="3960"/>
+      </w:pPr>
+      <w:rPr>
+        <w:u w:val="none"/>
+      </w:rPr>
+    </w:lvl>
+    <w:lvl w:ilvl="6">
+      <w:start w:val="1"/>
+      <w:numFmt w:val="decimal"/>
+      <w:lvlText w:val="%7."/>
+      <w:lvlJc w:val="left"/>
+      <w:pPr>
+        <w:ind w:left="5040" w:firstLine="4680"/>
+      </w:pPr>
+      <w:rPr>
+        <w:u w:val="none"/>
+      </w:rPr>
+    </w:lvl>
+    <w:lvl w:ilvl="7">
+      <w:start w:val="1"/>
+      <w:numFmt w:val="lowerLetter"/>
+      <w:lvlText w:val="%8."/>
+      <w:lvlJc w:val="left"/>
+      <w:pPr>
+        <w:ind w:left="5760" w:firstLine="5400"/>
+      </w:pPr>
+      <w:rPr>
+        <w:u w:val="none"/>
+      </w:rPr>
+    </w:lvl>
+    <w:lvl w:ilvl="8">
+      <w:start w:val="1"/>
+      <w:numFmt w:val="lowerRoman"/>
+      <w:lvlText w:val="%9."/>
+      <w:lvlJc w:val="right"/>
+      <w:pPr>
+        <w:ind w:left="6480" w:firstLine="6120"/>
+      </w:pPr>
+      <w:rPr>
+        <w:u w:val="none"/>
+      </w:rPr>
+    </w:lvl>
+  </w:abstractNum>
+  <w:abstractNum w:abstractNumId="9" w15:restartNumberingAfterBreak="0">
     <w:nsid w:val="393B5056"/>
     <w:multiLevelType w:val="hybridMultilevel"/>
     <w:tmpl w:val="C9B82792"/>
@@ -30628,7 +37241,7 @@
       </w:pPr>
     </w:lvl>
   </w:abstractNum>
-  <w:abstractNum w:abstractNumId="7" w15:restartNumberingAfterBreak="0">
+  <w:abstractNum w:abstractNumId="10" w15:restartNumberingAfterBreak="0">
     <w:nsid w:val="398E360D"/>
     <w:multiLevelType w:val="hybridMultilevel"/>
     <w:tmpl w:val="11265D50"/>
@@ -30720,7 +37333,7 @@
       </w:pPr>
     </w:lvl>
   </w:abstractNum>
-  <w:abstractNum w:abstractNumId="8" w15:restartNumberingAfterBreak="0">
+  <w:abstractNum w:abstractNumId="11" w15:restartNumberingAfterBreak="0">
     <w:nsid w:val="3BEA3FC6"/>
     <w:multiLevelType w:val="hybridMultilevel"/>
     <w:tmpl w:val="8AD0ED0E"/>
@@ -30809,7 +37422,7 @@
       </w:pPr>
     </w:lvl>
   </w:abstractNum>
-  <w:abstractNum w:abstractNumId="9" w15:restartNumberingAfterBreak="0">
+  <w:abstractNum w:abstractNumId="12" w15:restartNumberingAfterBreak="0">
     <w:nsid w:val="3D441678"/>
     <w:multiLevelType w:val="hybridMultilevel"/>
     <w:tmpl w:val="72349D64"/>
@@ -30898,7 +37511,7 @@
       </w:pPr>
     </w:lvl>
   </w:abstractNum>
-  <w:abstractNum w:abstractNumId="10" w15:restartNumberingAfterBreak="0">
+  <w:abstractNum w:abstractNumId="13" w15:restartNumberingAfterBreak="0">
     <w:nsid w:val="3FBB280A"/>
     <w:multiLevelType w:val="hybridMultilevel"/>
     <w:tmpl w:val="717AC976"/>
@@ -30987,7 +37600,7 @@
       </w:pPr>
     </w:lvl>
   </w:abstractNum>
-  <w:abstractNum w:abstractNumId="11" w15:restartNumberingAfterBreak="0">
+  <w:abstractNum w:abstractNumId="14" w15:restartNumberingAfterBreak="0">
     <w:nsid w:val="43E91243"/>
     <w:multiLevelType w:val="hybridMultilevel"/>
     <w:tmpl w:val="6AD60E58"/>
@@ -31073,7 +37686,7 @@
       </w:pPr>
     </w:lvl>
   </w:abstractNum>
-  <w:abstractNum w:abstractNumId="12" w15:restartNumberingAfterBreak="0">
+  <w:abstractNum w:abstractNumId="15" w15:restartNumberingAfterBreak="0">
     <w:nsid w:val="4AAB49F2"/>
     <w:multiLevelType w:val="hybridMultilevel"/>
     <w:tmpl w:val="1B088254"/>
@@ -31162,7 +37775,7 @@
       </w:pPr>
     </w:lvl>
   </w:abstractNum>
-  <w:abstractNum w:abstractNumId="13" w15:restartNumberingAfterBreak="0">
+  <w:abstractNum w:abstractNumId="16" w15:restartNumberingAfterBreak="0">
     <w:nsid w:val="5A635FCA"/>
     <w:multiLevelType w:val="hybridMultilevel"/>
     <w:tmpl w:val="F118DD50"/>
@@ -31254,7 +37867,7 @@
       </w:pPr>
     </w:lvl>
   </w:abstractNum>
-  <w:abstractNum w:abstractNumId="14" w15:restartNumberingAfterBreak="0">
+  <w:abstractNum w:abstractNumId="17" w15:restartNumberingAfterBreak="0">
     <w:nsid w:val="5BD3064A"/>
     <w:multiLevelType w:val="hybridMultilevel"/>
     <w:tmpl w:val="2E2A6C54"/>
@@ -31343,7 +37956,7 @@
       </w:pPr>
     </w:lvl>
   </w:abstractNum>
-  <w:abstractNum w:abstractNumId="15" w15:restartNumberingAfterBreak="0">
+  <w:abstractNum w:abstractNumId="18" w15:restartNumberingAfterBreak="0">
     <w:nsid w:val="5F69777B"/>
     <w:multiLevelType w:val="hybridMultilevel"/>
     <w:tmpl w:val="18666F98"/>
@@ -31429,7 +38042,7 @@
       </w:pPr>
     </w:lvl>
   </w:abstractNum>
-  <w:abstractNum w:abstractNumId="16" w15:restartNumberingAfterBreak="0">
+  <w:abstractNum w:abstractNumId="19" w15:restartNumberingAfterBreak="0">
     <w:nsid w:val="63365AD3"/>
     <w:multiLevelType w:val="hybridMultilevel"/>
     <w:tmpl w:val="4A726520"/>
@@ -31518,7 +38131,7 @@
       </w:pPr>
     </w:lvl>
   </w:abstractNum>
-  <w:abstractNum w:abstractNumId="17" w15:restartNumberingAfterBreak="0">
+  <w:abstractNum w:abstractNumId="20" w15:restartNumberingAfterBreak="0">
     <w:nsid w:val="642B2023"/>
     <w:multiLevelType w:val="hybridMultilevel"/>
     <w:tmpl w:val="18026FAE"/>
@@ -31607,7 +38220,7 @@
       </w:pPr>
     </w:lvl>
   </w:abstractNum>
-  <w:abstractNum w:abstractNumId="18" w15:restartNumberingAfterBreak="0">
+  <w:abstractNum w:abstractNumId="21" w15:restartNumberingAfterBreak="0">
     <w:nsid w:val="6A7A1097"/>
     <w:multiLevelType w:val="hybridMultilevel"/>
     <w:tmpl w:val="09E02B18"/>
@@ -31696,7 +38309,7 @@
       </w:pPr>
     </w:lvl>
   </w:abstractNum>
-  <w:abstractNum w:abstractNumId="19" w15:restartNumberingAfterBreak="0">
+  <w:abstractNum w:abstractNumId="22" w15:restartNumberingAfterBreak="0">
     <w:nsid w:val="6B487CA7"/>
     <w:multiLevelType w:val="hybridMultilevel"/>
     <w:tmpl w:val="DD1AF0E8"/>
@@ -31782,65 +38395,166 @@
       </w:pPr>
     </w:lvl>
   </w:abstractNum>
+  <w:abstractNum w:abstractNumId="23" w15:restartNumberingAfterBreak="0">
+    <w:nsid w:val="7C384D8E"/>
+    <w:multiLevelType w:val="hybridMultilevel"/>
+    <w:tmpl w:val="0A2C75C4"/>
+    <w:lvl w:ilvl="0" w:tplc="D158D69E">
+      <w:start w:val="1"/>
+      <w:numFmt w:val="decimal"/>
+      <w:lvlText w:val="%1."/>
+      <w:lvlJc w:val="left"/>
+      <w:pPr>
+        <w:ind w:left="720" w:hanging="360"/>
+      </w:pPr>
+      <w:rPr>
+        <w:rFonts w:asciiTheme="minorHAnsi" w:hAnsiTheme="minorHAnsi" w:hint="default"/>
+      </w:rPr>
+    </w:lvl>
+    <w:lvl w:ilvl="1" w:tplc="04090019">
+      <w:start w:val="1"/>
+      <w:numFmt w:val="lowerLetter"/>
+      <w:lvlText w:val="%2."/>
+      <w:lvlJc w:val="left"/>
+      <w:pPr>
+        <w:ind w:left="1440" w:hanging="360"/>
+      </w:pPr>
+    </w:lvl>
+    <w:lvl w:ilvl="2" w:tplc="0409001B" w:tentative="1">
+      <w:start w:val="1"/>
+      <w:numFmt w:val="lowerRoman"/>
+      <w:lvlText w:val="%3."/>
+      <w:lvlJc w:val="right"/>
+      <w:pPr>
+        <w:ind w:left="2160" w:hanging="180"/>
+      </w:pPr>
+    </w:lvl>
+    <w:lvl w:ilvl="3" w:tplc="0409000F" w:tentative="1">
+      <w:start w:val="1"/>
+      <w:numFmt w:val="decimal"/>
+      <w:lvlText w:val="%4."/>
+      <w:lvlJc w:val="left"/>
+      <w:pPr>
+        <w:ind w:left="2880" w:hanging="360"/>
+      </w:pPr>
+    </w:lvl>
+    <w:lvl w:ilvl="4" w:tplc="04090019" w:tentative="1">
+      <w:start w:val="1"/>
+      <w:numFmt w:val="lowerLetter"/>
+      <w:lvlText w:val="%5."/>
+      <w:lvlJc w:val="left"/>
+      <w:pPr>
+        <w:ind w:left="3600" w:hanging="360"/>
+      </w:pPr>
+    </w:lvl>
+    <w:lvl w:ilvl="5" w:tplc="0409001B" w:tentative="1">
+      <w:start w:val="1"/>
+      <w:numFmt w:val="lowerRoman"/>
+      <w:lvlText w:val="%6."/>
+      <w:lvlJc w:val="right"/>
+      <w:pPr>
+        <w:ind w:left="4320" w:hanging="180"/>
+      </w:pPr>
+    </w:lvl>
+    <w:lvl w:ilvl="6" w:tplc="0409000F" w:tentative="1">
+      <w:start w:val="1"/>
+      <w:numFmt w:val="decimal"/>
+      <w:lvlText w:val="%7."/>
+      <w:lvlJc w:val="left"/>
+      <w:pPr>
+        <w:ind w:left="5040" w:hanging="360"/>
+      </w:pPr>
+    </w:lvl>
+    <w:lvl w:ilvl="7" w:tplc="04090019" w:tentative="1">
+      <w:start w:val="1"/>
+      <w:numFmt w:val="lowerLetter"/>
+      <w:lvlText w:val="%8."/>
+      <w:lvlJc w:val="left"/>
+      <w:pPr>
+        <w:ind w:left="5760" w:hanging="360"/>
+      </w:pPr>
+    </w:lvl>
+    <w:lvl w:ilvl="8" w:tplc="0409001B" w:tentative="1">
+      <w:start w:val="1"/>
+      <w:numFmt w:val="lowerRoman"/>
+      <w:lvlText w:val="%9."/>
+      <w:lvlJc w:val="right"/>
+      <w:pPr>
+        <w:ind w:left="6480" w:hanging="180"/>
+      </w:pPr>
+    </w:lvl>
+  </w:abstractNum>
   <w:num w:numId="1">
+    <w:abstractNumId w:val="20"/>
+  </w:num>
+  <w:num w:numId="2">
+    <w:abstractNumId w:val="9"/>
+  </w:num>
+  <w:num w:numId="3">
     <w:abstractNumId w:val="17"/>
   </w:num>
-  <w:num w:numId="2">
+  <w:num w:numId="4">
+    <w:abstractNumId w:val="7"/>
+  </w:num>
+  <w:num w:numId="5">
+    <w:abstractNumId w:val="15"/>
+  </w:num>
+  <w:num w:numId="6">
+    <w:abstractNumId w:val="18"/>
+  </w:num>
+  <w:num w:numId="7">
+    <w:abstractNumId w:val="1"/>
+  </w:num>
+  <w:num w:numId="8">
+    <w:abstractNumId w:val="14"/>
+  </w:num>
+  <w:num w:numId="9">
+    <w:abstractNumId w:val="16"/>
+  </w:num>
+  <w:num w:numId="10">
     <w:abstractNumId w:val="6"/>
   </w:num>
-  <w:num w:numId="3">
-    <w:abstractNumId w:val="14"/>
+  <w:num w:numId="11">
+    <w:abstractNumId w:val="11"/>
   </w:num>
-  <w:num w:numId="4">
+  <w:num w:numId="12">
+    <w:abstractNumId w:val="12"/>
+  </w:num>
+  <w:num w:numId="13">
+    <w:abstractNumId w:val="2"/>
+  </w:num>
+  <w:num w:numId="14">
+    <w:abstractNumId w:val="10"/>
+  </w:num>
+  <w:num w:numId="15">
     <w:abstractNumId w:val="5"/>
   </w:num>
-  <w:num w:numId="5">
-    <w:abstractNumId w:val="12"/>
-  </w:num>
-  <w:num w:numId="6">
-    <w:abstractNumId w:val="15"/>
-  </w:num>
-  <w:num w:numId="7">
-    <w:abstractNumId w:val="0"/>
-  </w:num>
-  <w:num w:numId="8">
-    <w:abstractNumId w:val="11"/>
-  </w:num>
-  <w:num w:numId="9">
+  <w:num w:numId="16">
     <w:abstractNumId w:val="13"/>
   </w:num>
-  <w:num w:numId="10">
+  <w:num w:numId="17">
+    <w:abstractNumId w:val="21"/>
+  </w:num>
+  <w:num w:numId="18">
+    <w:abstractNumId w:val="19"/>
+  </w:num>
+  <w:num w:numId="19">
     <w:abstractNumId w:val="4"/>
   </w:num>
-  <w:num w:numId="11">
+  <w:num w:numId="20">
+    <w:abstractNumId w:val="22"/>
+  </w:num>
+  <w:num w:numId="21">
+    <w:abstractNumId w:val="3"/>
+  </w:num>
+  <w:num w:numId="22">
+    <w:abstractNumId w:val="23"/>
+  </w:num>
+  <w:num w:numId="23">
     <w:abstractNumId w:val="8"/>
   </w:num>
-  <w:num w:numId="12">
-    <w:abstractNumId w:val="9"/>
-  </w:num>
-  <w:num w:numId="13">
-    <w:abstractNumId w:val="1"/>
-  </w:num>
-  <w:num w:numId="14">
-    <w:abstractNumId w:val="7"/>
-  </w:num>
-  <w:num w:numId="15">
-    <w:abstractNumId w:val="3"/>
-  </w:num>
-  <w:num w:numId="16">
-    <w:abstractNumId w:val="10"/>
-  </w:num>
-  <w:num w:numId="17">
-    <w:abstractNumId w:val="18"/>
-  </w:num>
-  <w:num w:numId="18">
-    <w:abstractNumId w:val="16"/>
-  </w:num>
-  <w:num w:numId="19">
-    <w:abstractNumId w:val="2"/>
-  </w:num>
-  <w:num w:numId="20">
-    <w:abstractNumId w:val="19"/>
+  <w:num w:numId="24">
+    <w:abstractNumId w:val="0"/>
   </w:num>
   <w:numIdMacAtCleanup w:val="20"/>
 </w:numbering>
@@ -33013,6 +39727,45 @@
       <w:szCs w:val="24"/>
     </w:rPr>
   </w:style>
+  <w:style w:type="paragraph" w:styleId="IntenseQuote">
+    <w:name w:val="Intense Quote"/>
+    <w:basedOn w:val="Normal"/>
+    <w:next w:val="Normal"/>
+    <w:link w:val="IntenseQuoteChar"/>
+    <w:uiPriority w:val="30"/>
+    <w:qFormat/>
+    <w:rsid w:val="005016EC"/>
+    <w:pPr>
+      <w:pBdr>
+        <w:top w:val="single" w:sz="4" w:space="10" w:color="4472C4" w:themeColor="accent1"/>
+        <w:bottom w:val="single" w:sz="4" w:space="10" w:color="4472C4" w:themeColor="accent1"/>
+      </w:pBdr>
+      <w:spacing w:before="360" w:after="360"/>
+      <w:ind w:left="864" w:right="864"/>
+      <w:jc w:val="center"/>
+    </w:pPr>
+    <w:rPr>
+      <w:rFonts w:ascii="Times New Roman" w:hAnsi="Times New Roman"/>
+      <w:i/>
+      <w:iCs/>
+      <w:color w:val="4472C4" w:themeColor="accent1"/>
+    </w:rPr>
+  </w:style>
+  <w:style w:type="character" w:customStyle="1" w:styleId="IntenseQuoteChar">
+    <w:name w:val="Intense Quote Char"/>
+    <w:basedOn w:val="DefaultParagraphFont"/>
+    <w:link w:val="IntenseQuote"/>
+    <w:uiPriority w:val="30"/>
+    <w:rsid w:val="005016EC"/>
+    <w:rPr>
+      <w:rFonts w:ascii="Times New Roman" w:hAnsi="Times New Roman" w:cs="Times New Roman"/>
+      <w:i/>
+      <w:iCs/>
+      <w:color w:val="4472C4" w:themeColor="accent1"/>
+      <w:sz w:val="24"/>
+      <w:szCs w:val="24"/>
+    </w:rPr>
+  </w:style>
 </w:styles>
 </file>
 
@@ -33316,7 +40069,7 @@
 </file>
 
 <file path=customXml/itemProps1.xml><?xml version="1.0" encoding="utf-8"?>
-<ds:datastoreItem xmlns:ds="http://schemas.openxmlformats.org/officeDocument/2006/customXml" ds:itemID="{57CF12B5-4DCE-49D8-91B5-740EF0FB23FC}">
+<ds:datastoreItem xmlns:ds="http://schemas.openxmlformats.org/officeDocument/2006/customXml" ds:itemID="{BB26A391-ECDE-4D43-933C-F1E436FD4545}">
   <ds:schemaRefs>
     <ds:schemaRef ds:uri="http://schemas.openxmlformats.org/officeDocument/2006/bibliography"/>
   </ds:schemaRefs>
